--- a/src/assets/documentation/documentation.docx
+++ b/src/assets/documentation/documentation.docx
@@ -181,7 +181,7 @@
             <w:sz w:val="40"/>
             <w:szCs w:val="40"/>
           </w:rPr>
-          <w:t>http://php3.bojanmaksimovic.com/</w:t>
+          <w:t>http://ng1.bojanmaksimovic.com/</w:t>
         </w:r>
       </w:hyperlink>
     </w:p>
@@ -196,6 +196,7 @@
           <w:szCs w:val="40"/>
         </w:rPr>
       </w:pPr>
+      <w:proofErr w:type="spellStart"/>
       <w:r>
         <w:rPr>
           <w:rFonts w:ascii="Calibri" w:eastAsia="Calibri" w:hAnsi="Calibri" w:cs="Calibri"/>
@@ -203,8 +204,69 @@
           <w:sz w:val="40"/>
           <w:szCs w:val="40"/>
         </w:rPr>
-        <w:t>Praktikum iz Objektnog Web Programiranja</w:t>
-      </w:r>
+        <w:t>Praktikum</w:t>
+      </w:r>
+      <w:proofErr w:type="spellEnd"/>
+      <w:r>
+        <w:rPr>
+          <w:rFonts w:ascii="Calibri" w:eastAsia="Calibri" w:hAnsi="Calibri" w:cs="Calibri"/>
+          <w:color w:val="000000"/>
+          <w:sz w:val="40"/>
+          <w:szCs w:val="40"/>
+        </w:rPr>
+        <w:t xml:space="preserve"> </w:t>
+      </w:r>
+      <w:proofErr w:type="spellStart"/>
+      <w:r>
+        <w:rPr>
+          <w:rFonts w:ascii="Calibri" w:eastAsia="Calibri" w:hAnsi="Calibri" w:cs="Calibri"/>
+          <w:color w:val="000000"/>
+          <w:sz w:val="40"/>
+          <w:szCs w:val="40"/>
+        </w:rPr>
+        <w:t>iz</w:t>
+      </w:r>
+      <w:proofErr w:type="spellEnd"/>
+      <w:r>
+        <w:rPr>
+          <w:rFonts w:ascii="Calibri" w:eastAsia="Calibri" w:hAnsi="Calibri" w:cs="Calibri"/>
+          <w:color w:val="000000"/>
+          <w:sz w:val="40"/>
+          <w:szCs w:val="40"/>
+        </w:rPr>
+        <w:t xml:space="preserve"> </w:t>
+      </w:r>
+      <w:proofErr w:type="spellStart"/>
+      <w:r>
+        <w:rPr>
+          <w:rFonts w:ascii="Calibri" w:eastAsia="Calibri" w:hAnsi="Calibri" w:cs="Calibri"/>
+          <w:color w:val="000000"/>
+          <w:sz w:val="40"/>
+          <w:szCs w:val="40"/>
+        </w:rPr>
+        <w:t>Objektnog</w:t>
+      </w:r>
+      <w:proofErr w:type="spellEnd"/>
+      <w:r>
+        <w:rPr>
+          <w:rFonts w:ascii="Calibri" w:eastAsia="Calibri" w:hAnsi="Calibri" w:cs="Calibri"/>
+          <w:color w:val="000000"/>
+          <w:sz w:val="40"/>
+          <w:szCs w:val="40"/>
+        </w:rPr>
+        <w:t xml:space="preserve"> Web </w:t>
+      </w:r>
+      <w:proofErr w:type="spellStart"/>
+      <w:r>
+        <w:rPr>
+          <w:rFonts w:ascii="Calibri" w:eastAsia="Calibri" w:hAnsi="Calibri" w:cs="Calibri"/>
+          <w:color w:val="000000"/>
+          <w:sz w:val="40"/>
+          <w:szCs w:val="40"/>
+        </w:rPr>
+        <w:t>Programiranja</w:t>
+      </w:r>
+      <w:proofErr w:type="spellEnd"/>
     </w:p>
     <w:p>
       <w:pPr>
@@ -332,8 +394,19 @@
           <w:sz w:val="32"/>
           <w:szCs w:val="32"/>
         </w:rPr>
-        <w:t>Bojan Maksimovi</w:t>
-      </w:r>
+        <w:t xml:space="preserve">Bojan </w:t>
+      </w:r>
+      <w:proofErr w:type="spellStart"/>
+      <w:r>
+        <w:rPr>
+          <w:rFonts w:ascii="Calibri" w:eastAsia="Calibri" w:hAnsi="Calibri" w:cs="Calibri"/>
+          <w:w w:val="99"/>
+          <w:sz w:val="32"/>
+          <w:szCs w:val="32"/>
+        </w:rPr>
+        <w:t>Maksimovi</w:t>
+      </w:r>
+      <w:proofErr w:type="spellEnd"/>
       <w:r>
         <w:rPr>
           <w:rFonts w:ascii="Calibri" w:eastAsia="Calibri" w:hAnsi="Calibri" w:cs="Calibri"/>
@@ -401,14 +474,25 @@
           <w:szCs w:val="32"/>
         </w:rPr>
       </w:pPr>
-      <w:r>
-        <w:rPr>
-          <w:rFonts w:ascii="Calibri" w:eastAsia="Calibri" w:hAnsi="Calibri" w:cs="Calibri"/>
-          <w:w w:val="99"/>
-          <w:sz w:val="32"/>
-          <w:szCs w:val="32"/>
-        </w:rPr>
-        <w:t>Smer:</w:t>
+      <w:proofErr w:type="spellStart"/>
+      <w:r>
+        <w:rPr>
+          <w:rFonts w:ascii="Calibri" w:eastAsia="Calibri" w:hAnsi="Calibri" w:cs="Calibri"/>
+          <w:w w:val="99"/>
+          <w:sz w:val="32"/>
+          <w:szCs w:val="32"/>
+        </w:rPr>
+        <w:t>Smer</w:t>
+      </w:r>
+      <w:proofErr w:type="spellEnd"/>
+      <w:r>
+        <w:rPr>
+          <w:rFonts w:ascii="Calibri" w:eastAsia="Calibri" w:hAnsi="Calibri" w:cs="Calibri"/>
+          <w:w w:val="99"/>
+          <w:sz w:val="32"/>
+          <w:szCs w:val="32"/>
+        </w:rPr>
+        <w:t>:</w:t>
       </w:r>
       <w:r>
         <w:rPr>
@@ -435,6 +519,7 @@
         </w:rPr>
         <w:t xml:space="preserve"> </w:t>
       </w:r>
+      <w:proofErr w:type="spellStart"/>
       <w:r>
         <w:rPr>
           <w:rFonts w:ascii="Calibri" w:eastAsia="Calibri" w:hAnsi="Calibri" w:cs="Calibri"/>
@@ -444,6 +529,7 @@
         </w:rPr>
         <w:t>tehnologije</w:t>
       </w:r>
+      <w:proofErr w:type="spellEnd"/>
     </w:p>
     <w:p>
       <w:pPr>
@@ -491,6 +577,7 @@
         </w:rPr>
         <w:t xml:space="preserve"> </w:t>
       </w:r>
+      <w:proofErr w:type="spellStart"/>
       <w:r>
         <w:rPr>
           <w:rFonts w:ascii="Calibri" w:eastAsia="Calibri" w:hAnsi="Calibri" w:cs="Calibri"/>
@@ -500,6 +587,7 @@
         </w:rPr>
         <w:t>programiranje</w:t>
       </w:r>
+      <w:proofErr w:type="spellEnd"/>
     </w:p>
     <w:p>
       <w:pPr>
@@ -519,31 +607,106 @@
           <w:docGrid w:linePitch="272"/>
         </w:sectPr>
       </w:pPr>
-      <w:r>
-        <w:rPr>
-          <w:rFonts w:ascii="Calibri" w:eastAsia="Calibri" w:hAnsi="Calibri" w:cs="Calibri"/>
-          <w:w w:val="99"/>
-          <w:sz w:val="32"/>
-          <w:szCs w:val="32"/>
-        </w:rPr>
-        <w:t>Predmet:</w:t>
-      </w:r>
-      <w:r>
-        <w:rPr>
-          <w:rFonts w:ascii="Calibri" w:eastAsia="Calibri" w:hAnsi="Calibri" w:cs="Calibri"/>
-          <w:sz w:val="32"/>
-          <w:szCs w:val="32"/>
-        </w:rPr>
-        <w:t xml:space="preserve"> </w:t>
-      </w:r>
-      <w:r>
-        <w:rPr>
-          <w:rFonts w:ascii="Calibri" w:eastAsia="Calibri" w:hAnsi="Calibri" w:cs="Calibri"/>
-          <w:sz w:val="32"/>
-          <w:szCs w:val="32"/>
-        </w:rPr>
-        <w:t xml:space="preserve"> Praktikum iz Objektnog Web Programiranja</w:t>
-      </w:r>
+      <w:proofErr w:type="spellStart"/>
+      <w:r>
+        <w:rPr>
+          <w:rFonts w:ascii="Calibri" w:eastAsia="Calibri" w:hAnsi="Calibri" w:cs="Calibri"/>
+          <w:w w:val="99"/>
+          <w:sz w:val="32"/>
+          <w:szCs w:val="32"/>
+        </w:rPr>
+        <w:t>Predmet</w:t>
+      </w:r>
+      <w:proofErr w:type="spellEnd"/>
+      <w:r>
+        <w:rPr>
+          <w:rFonts w:ascii="Calibri" w:eastAsia="Calibri" w:hAnsi="Calibri" w:cs="Calibri"/>
+          <w:w w:val="99"/>
+          <w:sz w:val="32"/>
+          <w:szCs w:val="32"/>
+        </w:rPr>
+        <w:t>:</w:t>
+      </w:r>
+      <w:r>
+        <w:rPr>
+          <w:rFonts w:ascii="Calibri" w:eastAsia="Calibri" w:hAnsi="Calibri" w:cs="Calibri"/>
+          <w:sz w:val="32"/>
+          <w:szCs w:val="32"/>
+        </w:rPr>
+        <w:t xml:space="preserve"> </w:t>
+      </w:r>
+      <w:r>
+        <w:rPr>
+          <w:rFonts w:ascii="Calibri" w:eastAsia="Calibri" w:hAnsi="Calibri" w:cs="Calibri"/>
+          <w:sz w:val="32"/>
+          <w:szCs w:val="32"/>
+        </w:rPr>
+        <w:t xml:space="preserve"> </w:t>
+      </w:r>
+      <w:proofErr w:type="spellStart"/>
+      <w:r>
+        <w:rPr>
+          <w:rFonts w:ascii="Calibri" w:eastAsia="Calibri" w:hAnsi="Calibri" w:cs="Calibri"/>
+          <w:sz w:val="32"/>
+          <w:szCs w:val="32"/>
+        </w:rPr>
+        <w:t>Praktikum</w:t>
+      </w:r>
+      <w:proofErr w:type="spellEnd"/>
+      <w:r>
+        <w:rPr>
+          <w:rFonts w:ascii="Calibri" w:eastAsia="Calibri" w:hAnsi="Calibri" w:cs="Calibri"/>
+          <w:sz w:val="32"/>
+          <w:szCs w:val="32"/>
+        </w:rPr>
+        <w:t xml:space="preserve"> </w:t>
+      </w:r>
+      <w:proofErr w:type="spellStart"/>
+      <w:r>
+        <w:rPr>
+          <w:rFonts w:ascii="Calibri" w:eastAsia="Calibri" w:hAnsi="Calibri" w:cs="Calibri"/>
+          <w:sz w:val="32"/>
+          <w:szCs w:val="32"/>
+        </w:rPr>
+        <w:t>iz</w:t>
+      </w:r>
+      <w:proofErr w:type="spellEnd"/>
+      <w:r>
+        <w:rPr>
+          <w:rFonts w:ascii="Calibri" w:eastAsia="Calibri" w:hAnsi="Calibri" w:cs="Calibri"/>
+          <w:sz w:val="32"/>
+          <w:szCs w:val="32"/>
+        </w:rPr>
+        <w:t xml:space="preserve"> </w:t>
+      </w:r>
+      <w:proofErr w:type="spellStart"/>
+      <w:r>
+        <w:rPr>
+          <w:rFonts w:ascii="Calibri" w:eastAsia="Calibri" w:hAnsi="Calibri" w:cs="Calibri"/>
+          <w:sz w:val="32"/>
+          <w:szCs w:val="32"/>
+        </w:rPr>
+        <w:t>Objektnog</w:t>
+      </w:r>
+      <w:proofErr w:type="spellEnd"/>
+      <w:r>
+        <w:rPr>
+          <w:rFonts w:ascii="Calibri" w:eastAsia="Calibri" w:hAnsi="Calibri" w:cs="Calibri"/>
+          <w:sz w:val="32"/>
+          <w:szCs w:val="32"/>
+        </w:rPr>
+        <w:t xml:space="preserve"> Web </w:t>
+      </w:r>
+      <w:proofErr w:type="spellStart"/>
+      <w:r>
+        <w:rPr>
+          <w:rFonts w:ascii="Calibri" w:eastAsia="Calibri" w:hAnsi="Calibri" w:cs="Calibri"/>
+          <w:sz w:val="32"/>
+          <w:szCs w:val="32"/>
+        </w:rPr>
+        <w:t>Programiranja</w:t>
+      </w:r>
+      <w:proofErr w:type="spellEnd"/>
     </w:p>
     <w:p>
       <w:pPr>
@@ -1467,6 +1630,7 @@
         </w:rPr>
       </w:pPr>
       <w:bookmarkStart w:id="0" w:name="_Toc104819971"/>
+      <w:proofErr w:type="spellStart"/>
       <w:r>
         <w:rPr>
           <w:rStyle w:val="Heading1Char"/>
@@ -1476,6 +1640,7 @@
         <w:t>Uvod</w:t>
       </w:r>
       <w:bookmarkEnd w:id="0"/>
+      <w:proofErr w:type="spellEnd"/>
     </w:p>
     <w:p>
       <w:pPr>
@@ -1483,19 +1648,71 @@
         <w:ind w:left="709"/>
       </w:pPr>
       <w:bookmarkStart w:id="1" w:name="_Toc104819972"/>
+      <w:proofErr w:type="spellStart"/>
       <w:r>
         <w:rPr>
           <w:rStyle w:val="Heading2Char"/>
         </w:rPr>
-        <w:t>Korišćeni programski jezici</w:t>
-      </w:r>
+        <w:t>Korišćeni</w:t>
+      </w:r>
+      <w:proofErr w:type="spellEnd"/>
       <w:r>
         <w:rPr>
           <w:rStyle w:val="Heading2Char"/>
         </w:rPr>
-        <w:t xml:space="preserve"> i tehnologije</w:t>
+        <w:t xml:space="preserve"> </w:t>
+      </w:r>
+      <w:proofErr w:type="spellStart"/>
+      <w:r>
+        <w:rPr>
+          <w:rStyle w:val="Heading2Char"/>
+        </w:rPr>
+        <w:t>programski</w:t>
+      </w:r>
+      <w:proofErr w:type="spellEnd"/>
+      <w:r>
+        <w:rPr>
+          <w:rStyle w:val="Heading2Char"/>
+        </w:rPr>
+        <w:t xml:space="preserve"> </w:t>
+      </w:r>
+      <w:proofErr w:type="spellStart"/>
+      <w:r>
+        <w:rPr>
+          <w:rStyle w:val="Heading2Char"/>
+        </w:rPr>
+        <w:t>jezici</w:t>
+      </w:r>
+      <w:proofErr w:type="spellEnd"/>
+      <w:r>
+        <w:rPr>
+          <w:rStyle w:val="Heading2Char"/>
+        </w:rPr>
+        <w:t xml:space="preserve"> </w:t>
+      </w:r>
+      <w:proofErr w:type="spellStart"/>
+      <w:r>
+        <w:rPr>
+          <w:rStyle w:val="Heading2Char"/>
+        </w:rPr>
+        <w:t>i</w:t>
+      </w:r>
+      <w:proofErr w:type="spellEnd"/>
+      <w:r>
+        <w:rPr>
+          <w:rStyle w:val="Heading2Char"/>
+        </w:rPr>
+        <w:t xml:space="preserve"> </w:t>
+      </w:r>
+      <w:proofErr w:type="spellStart"/>
+      <w:r>
+        <w:rPr>
+          <w:rStyle w:val="Heading2Char"/>
+        </w:rPr>
+        <w:t>tehnologije</w:t>
       </w:r>
       <w:bookmarkEnd w:id="1"/>
+      <w:proofErr w:type="spellEnd"/>
     </w:p>
     <w:p>
       <w:pPr>
@@ -1523,6 +1740,7 @@
         </w:rPr>
         <w:t xml:space="preserve"> </w:t>
       </w:r>
+      <w:proofErr w:type="spellStart"/>
       <w:r>
         <w:rPr>
           <w:rFonts w:ascii="Calibri" w:eastAsia="Calibri" w:hAnsi="Calibri" w:cs="Calibri"/>
@@ -1532,14 +1750,16 @@
         </w:rPr>
         <w:t>izradu</w:t>
       </w:r>
-      <w:r>
-        <w:rPr>
-          <w:rFonts w:ascii="Calibri" w:eastAsia="Calibri" w:hAnsi="Calibri" w:cs="Calibri"/>
-          <w:sz w:val="32"/>
-          <w:szCs w:val="32"/>
-        </w:rPr>
-        <w:t xml:space="preserve"> </w:t>
-      </w:r>
+      <w:proofErr w:type="spellEnd"/>
+      <w:r>
+        <w:rPr>
+          <w:rFonts w:ascii="Calibri" w:eastAsia="Calibri" w:hAnsi="Calibri" w:cs="Calibri"/>
+          <w:sz w:val="32"/>
+          <w:szCs w:val="32"/>
+        </w:rPr>
+        <w:t xml:space="preserve"> </w:t>
+      </w:r>
+      <w:proofErr w:type="spellStart"/>
       <w:r>
         <w:rPr>
           <w:rFonts w:ascii="Calibri" w:eastAsia="Calibri" w:hAnsi="Calibri" w:cs="Calibri"/>
@@ -1549,14 +1769,16 @@
         </w:rPr>
         <w:t>sajta</w:t>
       </w:r>
-      <w:r>
-        <w:rPr>
-          <w:rFonts w:ascii="Calibri" w:eastAsia="Calibri" w:hAnsi="Calibri" w:cs="Calibri"/>
-          <w:sz w:val="32"/>
-          <w:szCs w:val="32"/>
-        </w:rPr>
-        <w:t xml:space="preserve"> </w:t>
-      </w:r>
+      <w:proofErr w:type="spellEnd"/>
+      <w:r>
+        <w:rPr>
+          <w:rFonts w:ascii="Calibri" w:eastAsia="Calibri" w:hAnsi="Calibri" w:cs="Calibri"/>
+          <w:sz w:val="32"/>
+          <w:szCs w:val="32"/>
+        </w:rPr>
+        <w:t xml:space="preserve"> </w:t>
+      </w:r>
+      <w:proofErr w:type="spellStart"/>
       <w:r>
         <w:rPr>
           <w:rFonts w:ascii="Calibri" w:eastAsia="Calibri" w:hAnsi="Calibri" w:cs="Calibri"/>
@@ -1584,15 +1806,17 @@
         </w:rPr>
         <w:t>i</w:t>
       </w:r>
-      <w:r>
-        <w:rPr>
-          <w:rFonts w:ascii="Calibri" w:eastAsia="Calibri" w:hAnsi="Calibri" w:cs="Calibri"/>
-          <w:w w:val="99"/>
-          <w:sz w:val="32"/>
-          <w:szCs w:val="32"/>
-        </w:rPr>
-        <w:t xml:space="preserve"> </w:t>
-      </w:r>
+      <w:proofErr w:type="spellEnd"/>
+      <w:r>
+        <w:rPr>
+          <w:rFonts w:ascii="Calibri" w:eastAsia="Calibri" w:hAnsi="Calibri" w:cs="Calibri"/>
+          <w:w w:val="99"/>
+          <w:sz w:val="32"/>
+          <w:szCs w:val="32"/>
+        </w:rPr>
+        <w:t xml:space="preserve"> </w:t>
+      </w:r>
+      <w:proofErr w:type="spellStart"/>
       <w:r>
         <w:rPr>
           <w:rFonts w:ascii="Calibri" w:eastAsia="Calibri" w:hAnsi="Calibri" w:cs="Calibri"/>
@@ -1602,6 +1826,7 @@
         </w:rPr>
         <w:t>su</w:t>
       </w:r>
+      <w:proofErr w:type="spellEnd"/>
       <w:r>
         <w:rPr>
           <w:rFonts w:ascii="Calibri" w:eastAsia="Calibri" w:hAnsi="Calibri" w:cs="Calibri"/>
@@ -1690,6 +1915,7 @@
         </w:rPr>
         <w:t xml:space="preserve">, Bootstrap </w:t>
       </w:r>
+      <w:proofErr w:type="spellStart"/>
       <w:r>
         <w:rPr>
           <w:rFonts w:ascii="Calibri" w:eastAsia="Calibri" w:hAnsi="Calibri" w:cs="Calibri"/>
@@ -1699,6 +1925,7 @@
         </w:rPr>
         <w:t>i</w:t>
       </w:r>
+      <w:proofErr w:type="spellEnd"/>
       <w:r>
         <w:rPr>
           <w:rFonts w:ascii="Calibri" w:eastAsia="Calibri" w:hAnsi="Calibri" w:cs="Calibri"/>
@@ -1726,6 +1953,7 @@
         </w:rPr>
         <w:t xml:space="preserve">. </w:t>
       </w:r>
+      <w:proofErr w:type="spellStart"/>
       <w:r>
         <w:rPr>
           <w:rFonts w:ascii="Calibri" w:eastAsia="Calibri" w:hAnsi="Calibri" w:cs="Calibri"/>
@@ -1735,14 +1963,16 @@
         </w:rPr>
         <w:t>Radno</w:t>
       </w:r>
-      <w:r>
-        <w:rPr>
-          <w:rFonts w:ascii="Calibri" w:eastAsia="Calibri" w:hAnsi="Calibri" w:cs="Calibri"/>
-          <w:sz w:val="32"/>
-          <w:szCs w:val="32"/>
-        </w:rPr>
-        <w:t xml:space="preserve"> </w:t>
-      </w:r>
+      <w:proofErr w:type="spellEnd"/>
+      <w:r>
+        <w:rPr>
+          <w:rFonts w:ascii="Calibri" w:eastAsia="Calibri" w:hAnsi="Calibri" w:cs="Calibri"/>
+          <w:sz w:val="32"/>
+          <w:szCs w:val="32"/>
+        </w:rPr>
+        <w:t xml:space="preserve"> </w:t>
+      </w:r>
+      <w:proofErr w:type="spellStart"/>
       <w:r>
         <w:rPr>
           <w:rFonts w:ascii="Calibri" w:eastAsia="Calibri" w:hAnsi="Calibri" w:cs="Calibri"/>
@@ -1752,6 +1982,7 @@
         </w:rPr>
         <w:t>okruženje</w:t>
       </w:r>
+      <w:proofErr w:type="spellEnd"/>
       <w:r>
         <w:rPr>
           <w:rFonts w:ascii="Calibri" w:eastAsia="Calibri" w:hAnsi="Calibri" w:cs="Calibri"/>
@@ -1813,13 +2044,29 @@
         </w:rPr>
       </w:pPr>
       <w:bookmarkStart w:id="2" w:name="_Toc104819973"/>
+      <w:proofErr w:type="spellStart"/>
       <w:r>
         <w:rPr>
           <w:rStyle w:val="Heading2Char"/>
         </w:rPr>
-        <w:t>Opis funkcionalnosti</w:t>
+        <w:t>Opis</w:t>
+      </w:r>
+      <w:proofErr w:type="spellEnd"/>
+      <w:r>
+        <w:rPr>
+          <w:rStyle w:val="Heading2Char"/>
+        </w:rPr>
+        <w:t xml:space="preserve"> </w:t>
+      </w:r>
+      <w:proofErr w:type="spellStart"/>
+      <w:r>
+        <w:rPr>
+          <w:rStyle w:val="Heading2Char"/>
+        </w:rPr>
+        <w:t>funkcionalnosti</w:t>
       </w:r>
       <w:bookmarkEnd w:id="2"/>
+      <w:proofErr w:type="spellEnd"/>
     </w:p>
     <w:p>
       <w:pPr>
@@ -1840,23 +2087,185 @@
           <w:lang w:val="sr-Latn-RS"/>
         </w:rPr>
       </w:pPr>
-      <w:r>
-        <w:rPr>
-          <w:rFonts w:ascii="Calibri" w:eastAsia="Calibri" w:hAnsi="Calibri" w:cs="Calibri"/>
-          <w:w w:val="99"/>
-          <w:sz w:val="32"/>
-          <w:szCs w:val="32"/>
-        </w:rPr>
-        <w:t xml:space="preserve">Sajt predstavlja veb </w:t>
-      </w:r>
-      <w:r>
-        <w:rPr>
-          <w:rFonts w:ascii="Calibri" w:eastAsia="Calibri" w:hAnsi="Calibri" w:cs="Calibri"/>
-          <w:w w:val="99"/>
-          <w:sz w:val="32"/>
-          <w:szCs w:val="32"/>
-        </w:rPr>
-        <w:t>sajt picerije na kojem korisnici mogu da pro</w:t>
+      <w:proofErr w:type="spellStart"/>
+      <w:r>
+        <w:rPr>
+          <w:rFonts w:ascii="Calibri" w:eastAsia="Calibri" w:hAnsi="Calibri" w:cs="Calibri"/>
+          <w:w w:val="99"/>
+          <w:sz w:val="32"/>
+          <w:szCs w:val="32"/>
+        </w:rPr>
+        <w:t>Sajt</w:t>
+      </w:r>
+      <w:proofErr w:type="spellEnd"/>
+      <w:r>
+        <w:rPr>
+          <w:rFonts w:ascii="Calibri" w:eastAsia="Calibri" w:hAnsi="Calibri" w:cs="Calibri"/>
+          <w:w w:val="99"/>
+          <w:sz w:val="32"/>
+          <w:szCs w:val="32"/>
+        </w:rPr>
+        <w:t xml:space="preserve"> </w:t>
+      </w:r>
+      <w:proofErr w:type="spellStart"/>
+      <w:r>
+        <w:rPr>
+          <w:rFonts w:ascii="Calibri" w:eastAsia="Calibri" w:hAnsi="Calibri" w:cs="Calibri"/>
+          <w:w w:val="99"/>
+          <w:sz w:val="32"/>
+          <w:szCs w:val="32"/>
+        </w:rPr>
+        <w:t>predstavlja</w:t>
+      </w:r>
+      <w:proofErr w:type="spellEnd"/>
+      <w:r>
+        <w:rPr>
+          <w:rFonts w:ascii="Calibri" w:eastAsia="Calibri" w:hAnsi="Calibri" w:cs="Calibri"/>
+          <w:w w:val="99"/>
+          <w:sz w:val="32"/>
+          <w:szCs w:val="32"/>
+        </w:rPr>
+        <w:t xml:space="preserve"> </w:t>
+      </w:r>
+      <w:proofErr w:type="spellStart"/>
+      <w:r>
+        <w:rPr>
+          <w:rFonts w:ascii="Calibri" w:eastAsia="Calibri" w:hAnsi="Calibri" w:cs="Calibri"/>
+          <w:w w:val="99"/>
+          <w:sz w:val="32"/>
+          <w:szCs w:val="32"/>
+        </w:rPr>
+        <w:t>veb</w:t>
+      </w:r>
+      <w:proofErr w:type="spellEnd"/>
+      <w:r>
+        <w:rPr>
+          <w:rFonts w:ascii="Calibri" w:eastAsia="Calibri" w:hAnsi="Calibri" w:cs="Calibri"/>
+          <w:w w:val="99"/>
+          <w:sz w:val="32"/>
+          <w:szCs w:val="32"/>
+        </w:rPr>
+        <w:t xml:space="preserve"> </w:t>
+      </w:r>
+      <w:proofErr w:type="spellStart"/>
+      <w:r>
+        <w:rPr>
+          <w:rFonts w:ascii="Calibri" w:eastAsia="Calibri" w:hAnsi="Calibri" w:cs="Calibri"/>
+          <w:w w:val="99"/>
+          <w:sz w:val="32"/>
+          <w:szCs w:val="32"/>
+        </w:rPr>
+        <w:t>sajt</w:t>
+      </w:r>
+      <w:proofErr w:type="spellEnd"/>
+      <w:r>
+        <w:rPr>
+          <w:rFonts w:ascii="Calibri" w:eastAsia="Calibri" w:hAnsi="Calibri" w:cs="Calibri"/>
+          <w:w w:val="99"/>
+          <w:sz w:val="32"/>
+          <w:szCs w:val="32"/>
+        </w:rPr>
+        <w:t xml:space="preserve"> </w:t>
+      </w:r>
+      <w:proofErr w:type="spellStart"/>
+      <w:r>
+        <w:rPr>
+          <w:rFonts w:ascii="Calibri" w:eastAsia="Calibri" w:hAnsi="Calibri" w:cs="Calibri"/>
+          <w:w w:val="99"/>
+          <w:sz w:val="32"/>
+          <w:szCs w:val="32"/>
+        </w:rPr>
+        <w:t>picerije</w:t>
+      </w:r>
+      <w:proofErr w:type="spellEnd"/>
+      <w:r>
+        <w:rPr>
+          <w:rFonts w:ascii="Calibri" w:eastAsia="Calibri" w:hAnsi="Calibri" w:cs="Calibri"/>
+          <w:w w:val="99"/>
+          <w:sz w:val="32"/>
+          <w:szCs w:val="32"/>
+        </w:rPr>
+        <w:t xml:space="preserve"> </w:t>
+      </w:r>
+      <w:proofErr w:type="spellStart"/>
+      <w:r>
+        <w:rPr>
+          <w:rFonts w:ascii="Calibri" w:eastAsia="Calibri" w:hAnsi="Calibri" w:cs="Calibri"/>
+          <w:w w:val="99"/>
+          <w:sz w:val="32"/>
+          <w:szCs w:val="32"/>
+        </w:rPr>
+        <w:t>na</w:t>
+      </w:r>
+      <w:proofErr w:type="spellEnd"/>
+      <w:r>
+        <w:rPr>
+          <w:rFonts w:ascii="Calibri" w:eastAsia="Calibri" w:hAnsi="Calibri" w:cs="Calibri"/>
+          <w:w w:val="99"/>
+          <w:sz w:val="32"/>
+          <w:szCs w:val="32"/>
+        </w:rPr>
+        <w:t xml:space="preserve"> </w:t>
+      </w:r>
+      <w:proofErr w:type="spellStart"/>
+      <w:r>
+        <w:rPr>
+          <w:rFonts w:ascii="Calibri" w:eastAsia="Calibri" w:hAnsi="Calibri" w:cs="Calibri"/>
+          <w:w w:val="99"/>
+          <w:sz w:val="32"/>
+          <w:szCs w:val="32"/>
+        </w:rPr>
+        <w:t>kojem</w:t>
+      </w:r>
+      <w:proofErr w:type="spellEnd"/>
+      <w:r>
+        <w:rPr>
+          <w:rFonts w:ascii="Calibri" w:eastAsia="Calibri" w:hAnsi="Calibri" w:cs="Calibri"/>
+          <w:w w:val="99"/>
+          <w:sz w:val="32"/>
+          <w:szCs w:val="32"/>
+        </w:rPr>
+        <w:t xml:space="preserve"> </w:t>
+      </w:r>
+      <w:proofErr w:type="spellStart"/>
+      <w:r>
+        <w:rPr>
+          <w:rFonts w:ascii="Calibri" w:eastAsia="Calibri" w:hAnsi="Calibri" w:cs="Calibri"/>
+          <w:w w:val="99"/>
+          <w:sz w:val="32"/>
+          <w:szCs w:val="32"/>
+        </w:rPr>
+        <w:t>korisnici</w:t>
+      </w:r>
+      <w:proofErr w:type="spellEnd"/>
+      <w:r>
+        <w:rPr>
+          <w:rFonts w:ascii="Calibri" w:eastAsia="Calibri" w:hAnsi="Calibri" w:cs="Calibri"/>
+          <w:w w:val="99"/>
+          <w:sz w:val="32"/>
+          <w:szCs w:val="32"/>
+        </w:rPr>
+        <w:t xml:space="preserve"> </w:t>
+      </w:r>
+      <w:proofErr w:type="spellStart"/>
+      <w:r>
+        <w:rPr>
+          <w:rFonts w:ascii="Calibri" w:eastAsia="Calibri" w:hAnsi="Calibri" w:cs="Calibri"/>
+          <w:w w:val="99"/>
+          <w:sz w:val="32"/>
+          <w:szCs w:val="32"/>
+        </w:rPr>
+        <w:t>mogu</w:t>
+      </w:r>
+      <w:proofErr w:type="spellEnd"/>
+      <w:r>
+        <w:rPr>
+          <w:rFonts w:ascii="Calibri" w:eastAsia="Calibri" w:hAnsi="Calibri" w:cs="Calibri"/>
+          <w:w w:val="99"/>
+          <w:sz w:val="32"/>
+          <w:szCs w:val="32"/>
+        </w:rPr>
+        <w:t xml:space="preserve"> da pro</w:t>
       </w:r>
       <w:r>
         <w:rPr>
@@ -1897,6 +2306,7 @@
           <w:szCs w:val="32"/>
         </w:rPr>
       </w:pPr>
+      <w:proofErr w:type="spellStart"/>
       <w:r>
         <w:rPr>
           <w:rFonts w:ascii="Calibri" w:hAnsi="Calibri" w:cs="Calibri"/>
@@ -1905,6 +2315,7 @@
         </w:rPr>
         <w:t>Dinami</w:t>
       </w:r>
+      <w:proofErr w:type="spellEnd"/>
       <w:r>
         <w:rPr>
           <w:rFonts w:ascii="Calibri" w:hAnsi="Calibri" w:cs="Calibri"/>
@@ -1930,24 +2341,57 @@
           <w:szCs w:val="32"/>
         </w:rPr>
       </w:pPr>
-      <w:r>
-        <w:rPr>
-          <w:rFonts w:ascii="Calibri" w:eastAsia="Calibri" w:hAnsi="Calibri" w:cs="Calibri"/>
-          <w:w w:val="99"/>
-          <w:sz w:val="32"/>
-          <w:szCs w:val="32"/>
-        </w:rPr>
-        <w:t>Deljenje komponenata</w:t>
-      </w:r>
-      <w:r>
-        <w:rPr>
-          <w:rFonts w:ascii="Calibri" w:eastAsia="Calibri" w:hAnsi="Calibri" w:cs="Calibri"/>
-          <w:w w:val="99"/>
-          <w:sz w:val="32"/>
-          <w:szCs w:val="32"/>
-        </w:rPr>
-        <w:t xml:space="preserve"> po modulima</w:t>
-      </w:r>
+      <w:proofErr w:type="spellStart"/>
+      <w:r>
+        <w:rPr>
+          <w:rFonts w:ascii="Calibri" w:eastAsia="Calibri" w:hAnsi="Calibri" w:cs="Calibri"/>
+          <w:w w:val="99"/>
+          <w:sz w:val="32"/>
+          <w:szCs w:val="32"/>
+        </w:rPr>
+        <w:t>Deljenje</w:t>
+      </w:r>
+      <w:proofErr w:type="spellEnd"/>
+      <w:r>
+        <w:rPr>
+          <w:rFonts w:ascii="Calibri" w:eastAsia="Calibri" w:hAnsi="Calibri" w:cs="Calibri"/>
+          <w:w w:val="99"/>
+          <w:sz w:val="32"/>
+          <w:szCs w:val="32"/>
+        </w:rPr>
+        <w:t xml:space="preserve"> </w:t>
+      </w:r>
+      <w:proofErr w:type="spellStart"/>
+      <w:r>
+        <w:rPr>
+          <w:rFonts w:ascii="Calibri" w:eastAsia="Calibri" w:hAnsi="Calibri" w:cs="Calibri"/>
+          <w:w w:val="99"/>
+          <w:sz w:val="32"/>
+          <w:szCs w:val="32"/>
+        </w:rPr>
+        <w:t>komponenata</w:t>
+      </w:r>
+      <w:proofErr w:type="spellEnd"/>
+      <w:r>
+        <w:rPr>
+          <w:rFonts w:ascii="Calibri" w:eastAsia="Calibri" w:hAnsi="Calibri" w:cs="Calibri"/>
+          <w:w w:val="99"/>
+          <w:sz w:val="32"/>
+          <w:szCs w:val="32"/>
+        </w:rPr>
+        <w:t xml:space="preserve"> po </w:t>
+      </w:r>
+      <w:proofErr w:type="spellStart"/>
+      <w:r>
+        <w:rPr>
+          <w:rFonts w:ascii="Calibri" w:eastAsia="Calibri" w:hAnsi="Calibri" w:cs="Calibri"/>
+          <w:w w:val="99"/>
+          <w:sz w:val="32"/>
+          <w:szCs w:val="32"/>
+        </w:rPr>
+        <w:t>modulima</w:t>
+      </w:r>
+      <w:proofErr w:type="spellEnd"/>
     </w:p>
     <w:p>
       <w:pPr>
@@ -1964,15 +2408,37 @@
           <w:szCs w:val="32"/>
         </w:rPr>
       </w:pPr>
-      <w:r>
-        <w:rPr>
-          <w:rFonts w:ascii="Calibri" w:eastAsia="Calibri" w:hAnsi="Calibri" w:cs="Calibri"/>
-          <w:w w:val="99"/>
-          <w:sz w:val="32"/>
-          <w:szCs w:val="32"/>
-        </w:rPr>
-        <w:t>Rutiranje I navigacija</w:t>
-      </w:r>
+      <w:proofErr w:type="spellStart"/>
+      <w:r>
+        <w:rPr>
+          <w:rFonts w:ascii="Calibri" w:eastAsia="Calibri" w:hAnsi="Calibri" w:cs="Calibri"/>
+          <w:w w:val="99"/>
+          <w:sz w:val="32"/>
+          <w:szCs w:val="32"/>
+        </w:rPr>
+        <w:t>Rutiranje</w:t>
+      </w:r>
+      <w:proofErr w:type="spellEnd"/>
+      <w:r>
+        <w:rPr>
+          <w:rFonts w:ascii="Calibri" w:eastAsia="Calibri" w:hAnsi="Calibri" w:cs="Calibri"/>
+          <w:w w:val="99"/>
+          <w:sz w:val="32"/>
+          <w:szCs w:val="32"/>
+        </w:rPr>
+        <w:t xml:space="preserve"> I </w:t>
+      </w:r>
+      <w:proofErr w:type="spellStart"/>
+      <w:r>
+        <w:rPr>
+          <w:rFonts w:ascii="Calibri" w:eastAsia="Calibri" w:hAnsi="Calibri" w:cs="Calibri"/>
+          <w:w w:val="99"/>
+          <w:sz w:val="32"/>
+          <w:szCs w:val="32"/>
+        </w:rPr>
+        <w:t>navigacija</w:t>
+      </w:r>
+      <w:proofErr w:type="spellEnd"/>
     </w:p>
     <w:p>
       <w:pPr>
@@ -1989,14 +2455,45 @@
           <w:szCs w:val="32"/>
         </w:rPr>
       </w:pPr>
-      <w:r>
-        <w:rPr>
-          <w:rFonts w:ascii="Calibri" w:eastAsia="Calibri" w:hAnsi="Calibri" w:cs="Calibri"/>
-          <w:w w:val="99"/>
-          <w:sz w:val="32"/>
-          <w:szCs w:val="32"/>
-        </w:rPr>
-        <w:t>Različite vrste data binding</w:t>
+      <w:proofErr w:type="spellStart"/>
+      <w:r>
+        <w:rPr>
+          <w:rFonts w:ascii="Calibri" w:eastAsia="Calibri" w:hAnsi="Calibri" w:cs="Calibri"/>
+          <w:w w:val="99"/>
+          <w:sz w:val="32"/>
+          <w:szCs w:val="32"/>
+        </w:rPr>
+        <w:t>Različite</w:t>
+      </w:r>
+      <w:proofErr w:type="spellEnd"/>
+      <w:r>
+        <w:rPr>
+          <w:rFonts w:ascii="Calibri" w:eastAsia="Calibri" w:hAnsi="Calibri" w:cs="Calibri"/>
+          <w:w w:val="99"/>
+          <w:sz w:val="32"/>
+          <w:szCs w:val="32"/>
+        </w:rPr>
+        <w:t xml:space="preserve"> </w:t>
+      </w:r>
+      <w:proofErr w:type="spellStart"/>
+      <w:r>
+        <w:rPr>
+          <w:rFonts w:ascii="Calibri" w:eastAsia="Calibri" w:hAnsi="Calibri" w:cs="Calibri"/>
+          <w:w w:val="99"/>
+          <w:sz w:val="32"/>
+          <w:szCs w:val="32"/>
+        </w:rPr>
+        <w:t>vrste</w:t>
+      </w:r>
+      <w:proofErr w:type="spellEnd"/>
+      <w:r>
+        <w:rPr>
+          <w:rFonts w:ascii="Calibri" w:eastAsia="Calibri" w:hAnsi="Calibri" w:cs="Calibri"/>
+          <w:w w:val="99"/>
+          <w:sz w:val="32"/>
+          <w:szCs w:val="32"/>
+        </w:rPr>
+        <w:t xml:space="preserve"> data binding</w:t>
       </w:r>
       <w:r>
         <w:rPr>
@@ -2039,8 +2536,199 @@
           <w:sz w:val="32"/>
           <w:szCs w:val="32"/>
         </w:rPr>
-        <w:t>Rad sa formama, provera unetih podataka kao I ispisivanje odgovarajućih grešaka korisniku</w:t>
-      </w:r>
+        <w:t xml:space="preserve">Rad </w:t>
+      </w:r>
+      <w:proofErr w:type="spellStart"/>
+      <w:r>
+        <w:rPr>
+          <w:rFonts w:ascii="Calibri" w:eastAsia="Calibri" w:hAnsi="Calibri" w:cs="Calibri"/>
+          <w:w w:val="99"/>
+          <w:sz w:val="32"/>
+          <w:szCs w:val="32"/>
+        </w:rPr>
+        <w:t>sa</w:t>
+      </w:r>
+      <w:proofErr w:type="spellEnd"/>
+      <w:r>
+        <w:rPr>
+          <w:rFonts w:ascii="Calibri" w:eastAsia="Calibri" w:hAnsi="Calibri" w:cs="Calibri"/>
+          <w:w w:val="99"/>
+          <w:sz w:val="32"/>
+          <w:szCs w:val="32"/>
+        </w:rPr>
+        <w:t xml:space="preserve"> </w:t>
+      </w:r>
+      <w:proofErr w:type="spellStart"/>
+      <w:r>
+        <w:rPr>
+          <w:rFonts w:ascii="Calibri" w:eastAsia="Calibri" w:hAnsi="Calibri" w:cs="Calibri"/>
+          <w:w w:val="99"/>
+          <w:sz w:val="32"/>
+          <w:szCs w:val="32"/>
+        </w:rPr>
+        <w:t>formama</w:t>
+      </w:r>
+      <w:proofErr w:type="spellEnd"/>
+      <w:r>
+        <w:rPr>
+          <w:rFonts w:ascii="Calibri" w:eastAsia="Calibri" w:hAnsi="Calibri" w:cs="Calibri"/>
+          <w:w w:val="99"/>
+          <w:sz w:val="32"/>
+          <w:szCs w:val="32"/>
+        </w:rPr>
+        <w:t xml:space="preserve">, </w:t>
+      </w:r>
+      <w:proofErr w:type="spellStart"/>
+      <w:r>
+        <w:rPr>
+          <w:rFonts w:ascii="Calibri" w:eastAsia="Calibri" w:hAnsi="Calibri" w:cs="Calibri"/>
+          <w:w w:val="99"/>
+          <w:sz w:val="32"/>
+          <w:szCs w:val="32"/>
+        </w:rPr>
+        <w:t>provera</w:t>
+      </w:r>
+      <w:proofErr w:type="spellEnd"/>
+      <w:r>
+        <w:rPr>
+          <w:rFonts w:ascii="Calibri" w:eastAsia="Calibri" w:hAnsi="Calibri" w:cs="Calibri"/>
+          <w:w w:val="99"/>
+          <w:sz w:val="32"/>
+          <w:szCs w:val="32"/>
+        </w:rPr>
+        <w:t xml:space="preserve"> </w:t>
+      </w:r>
+      <w:proofErr w:type="spellStart"/>
+      <w:r>
+        <w:rPr>
+          <w:rFonts w:ascii="Calibri" w:eastAsia="Calibri" w:hAnsi="Calibri" w:cs="Calibri"/>
+          <w:w w:val="99"/>
+          <w:sz w:val="32"/>
+          <w:szCs w:val="32"/>
+        </w:rPr>
+        <w:t>unetih</w:t>
+      </w:r>
+      <w:proofErr w:type="spellEnd"/>
+      <w:r>
+        <w:rPr>
+          <w:rFonts w:ascii="Calibri" w:eastAsia="Calibri" w:hAnsi="Calibri" w:cs="Calibri"/>
+          <w:w w:val="99"/>
+          <w:sz w:val="32"/>
+          <w:szCs w:val="32"/>
+        </w:rPr>
+        <w:t xml:space="preserve"> </w:t>
+      </w:r>
+      <w:proofErr w:type="spellStart"/>
+      <w:r>
+        <w:rPr>
+          <w:rFonts w:ascii="Calibri" w:eastAsia="Calibri" w:hAnsi="Calibri" w:cs="Calibri"/>
+          <w:w w:val="99"/>
+          <w:sz w:val="32"/>
+          <w:szCs w:val="32"/>
+        </w:rPr>
+        <w:t>podataka</w:t>
+      </w:r>
+      <w:proofErr w:type="spellEnd"/>
+      <w:r>
+        <w:rPr>
+          <w:rFonts w:ascii="Calibri" w:eastAsia="Calibri" w:hAnsi="Calibri" w:cs="Calibri"/>
+          <w:w w:val="99"/>
+          <w:sz w:val="32"/>
+          <w:szCs w:val="32"/>
+        </w:rPr>
+        <w:t xml:space="preserve"> </w:t>
+      </w:r>
+      <w:proofErr w:type="spellStart"/>
+      <w:r>
+        <w:rPr>
+          <w:rFonts w:ascii="Calibri" w:eastAsia="Calibri" w:hAnsi="Calibri" w:cs="Calibri"/>
+          <w:w w:val="99"/>
+          <w:sz w:val="32"/>
+          <w:szCs w:val="32"/>
+        </w:rPr>
+        <w:t>kao</w:t>
+      </w:r>
+      <w:proofErr w:type="spellEnd"/>
+      <w:r>
+        <w:rPr>
+          <w:rFonts w:ascii="Calibri" w:eastAsia="Calibri" w:hAnsi="Calibri" w:cs="Calibri"/>
+          <w:w w:val="99"/>
+          <w:sz w:val="32"/>
+          <w:szCs w:val="32"/>
+        </w:rPr>
+        <w:t xml:space="preserve"> I </w:t>
+      </w:r>
+      <w:proofErr w:type="spellStart"/>
+      <w:r>
+        <w:rPr>
+          <w:rFonts w:ascii="Calibri" w:eastAsia="Calibri" w:hAnsi="Calibri" w:cs="Calibri"/>
+          <w:w w:val="99"/>
+          <w:sz w:val="32"/>
+          <w:szCs w:val="32"/>
+        </w:rPr>
+        <w:t>ispisivanje</w:t>
+      </w:r>
+      <w:proofErr w:type="spellEnd"/>
+      <w:r>
+        <w:rPr>
+          <w:rFonts w:ascii="Calibri" w:eastAsia="Calibri" w:hAnsi="Calibri" w:cs="Calibri"/>
+          <w:w w:val="99"/>
+          <w:sz w:val="32"/>
+          <w:szCs w:val="32"/>
+        </w:rPr>
+        <w:t xml:space="preserve"> </w:t>
+      </w:r>
+      <w:proofErr w:type="spellStart"/>
+      <w:r>
+        <w:rPr>
+          <w:rFonts w:ascii="Calibri" w:eastAsia="Calibri" w:hAnsi="Calibri" w:cs="Calibri"/>
+          <w:w w:val="99"/>
+          <w:sz w:val="32"/>
+          <w:szCs w:val="32"/>
+        </w:rPr>
+        <w:t>odgovarajućih</w:t>
+      </w:r>
+      <w:proofErr w:type="spellEnd"/>
+      <w:r>
+        <w:rPr>
+          <w:rFonts w:ascii="Calibri" w:eastAsia="Calibri" w:hAnsi="Calibri" w:cs="Calibri"/>
+          <w:w w:val="99"/>
+          <w:sz w:val="32"/>
+          <w:szCs w:val="32"/>
+        </w:rPr>
+        <w:t xml:space="preserve"> </w:t>
+      </w:r>
+      <w:proofErr w:type="spellStart"/>
+      <w:r>
+        <w:rPr>
+          <w:rFonts w:ascii="Calibri" w:eastAsia="Calibri" w:hAnsi="Calibri" w:cs="Calibri"/>
+          <w:w w:val="99"/>
+          <w:sz w:val="32"/>
+          <w:szCs w:val="32"/>
+        </w:rPr>
+        <w:t>grešaka</w:t>
+      </w:r>
+      <w:proofErr w:type="spellEnd"/>
+      <w:r>
+        <w:rPr>
+          <w:rFonts w:ascii="Calibri" w:eastAsia="Calibri" w:hAnsi="Calibri" w:cs="Calibri"/>
+          <w:w w:val="99"/>
+          <w:sz w:val="32"/>
+          <w:szCs w:val="32"/>
+        </w:rPr>
+        <w:t xml:space="preserve"> </w:t>
+      </w:r>
+      <w:proofErr w:type="spellStart"/>
+      <w:r>
+        <w:rPr>
+          <w:rFonts w:ascii="Calibri" w:eastAsia="Calibri" w:hAnsi="Calibri" w:cs="Calibri"/>
+          <w:w w:val="99"/>
+          <w:sz w:val="32"/>
+          <w:szCs w:val="32"/>
+        </w:rPr>
+        <w:t>korisniku</w:t>
+      </w:r>
+      <w:proofErr w:type="spellEnd"/>
     </w:p>
     <w:p>
       <w:pPr>
@@ -2057,6 +2745,7 @@
           <w:szCs w:val="32"/>
         </w:rPr>
       </w:pPr>
+      <w:proofErr w:type="spellStart"/>
       <w:r>
         <w:rPr>
           <w:rFonts w:ascii="Calibri" w:eastAsia="Calibri" w:hAnsi="Calibri" w:cs="Calibri"/>
@@ -2066,6 +2755,7 @@
         </w:rPr>
         <w:t>Direktive</w:t>
       </w:r>
+      <w:proofErr w:type="spellEnd"/>
     </w:p>
     <w:p>
       <w:pPr>
@@ -2107,17 +2797,29 @@
           <w:sz w:val="32"/>
           <w:szCs w:val="32"/>
         </w:rPr>
-        <w:t>Za sajt</w:t>
-      </w:r>
-      <w:r>
-        <w:rPr>
-          <w:rFonts w:ascii="Calibri" w:eastAsia="Calibri" w:hAnsi="Calibri" w:cs="Calibri"/>
-          <w:w w:val="99"/>
-          <w:sz w:val="32"/>
-          <w:szCs w:val="32"/>
-        </w:rPr>
-        <w:t xml:space="preserve"> </w:t>
-      </w:r>
+        <w:t xml:space="preserve">Za </w:t>
+      </w:r>
+      <w:proofErr w:type="spellStart"/>
+      <w:r>
+        <w:rPr>
+          <w:rFonts w:ascii="Calibri" w:eastAsia="Calibri" w:hAnsi="Calibri" w:cs="Calibri"/>
+          <w:w w:val="99"/>
+          <w:sz w:val="32"/>
+          <w:szCs w:val="32"/>
+        </w:rPr>
+        <w:t>sajt</w:t>
+      </w:r>
+      <w:proofErr w:type="spellEnd"/>
+      <w:r>
+        <w:rPr>
+          <w:rFonts w:ascii="Calibri" w:eastAsia="Calibri" w:hAnsi="Calibri" w:cs="Calibri"/>
+          <w:w w:val="99"/>
+          <w:sz w:val="32"/>
+          <w:szCs w:val="32"/>
+        </w:rPr>
+        <w:t xml:space="preserve"> </w:t>
+      </w:r>
+      <w:proofErr w:type="spellStart"/>
       <w:r>
         <w:rPr>
           <w:rFonts w:ascii="Calibri" w:eastAsia="Calibri" w:hAnsi="Calibri" w:cs="Calibri"/>
@@ -2134,8 +2836,29 @@
           <w:sz w:val="32"/>
           <w:szCs w:val="32"/>
         </w:rPr>
-        <w:t>ije kori</w:t>
-      </w:r>
+        <w:t>ije</w:t>
+      </w:r>
+      <w:proofErr w:type="spellEnd"/>
+      <w:r>
+        <w:rPr>
+          <w:rFonts w:ascii="Calibri" w:eastAsia="Calibri" w:hAnsi="Calibri" w:cs="Calibri"/>
+          <w:w w:val="99"/>
+          <w:sz w:val="32"/>
+          <w:szCs w:val="32"/>
+        </w:rPr>
+        <w:t xml:space="preserve"> </w:t>
+      </w:r>
+      <w:proofErr w:type="spellStart"/>
+      <w:r>
+        <w:rPr>
+          <w:rFonts w:ascii="Calibri" w:eastAsia="Calibri" w:hAnsi="Calibri" w:cs="Calibri"/>
+          <w:w w:val="99"/>
+          <w:sz w:val="32"/>
+          <w:szCs w:val="32"/>
+        </w:rPr>
+        <w:t>kori</w:t>
+      </w:r>
+      <w:proofErr w:type="spellEnd"/>
       <w:r>
         <w:rPr>
           <w:rFonts w:ascii="Calibri" w:eastAsia="Calibri" w:hAnsi="Calibri" w:cs="Calibri"/>
@@ -2178,6 +2901,7 @@
         <w:pStyle w:val="Heading1"/>
       </w:pPr>
       <w:bookmarkStart w:id="4" w:name="_Toc104819975"/>
+      <w:proofErr w:type="spellStart"/>
       <w:r>
         <w:lastRenderedPageBreak/>
         <w:t>Organizacij</w:t>
@@ -2186,6 +2910,7 @@
         <w:t>a</w:t>
       </w:r>
       <w:bookmarkEnd w:id="4"/>
+      <w:proofErr w:type="spellEnd"/>
     </w:p>
     <w:p>
       <w:pPr>
@@ -2212,10 +2937,44 @@
       <w:r>
         <w:t xml:space="preserve"> </w:t>
       </w:r>
-      <w:r>
-        <w:t>Slike stranica i opis funkcionalnosti</w:t>
+      <w:proofErr w:type="spellStart"/>
+      <w:r>
+        <w:t>Slike</w:t>
+      </w:r>
+      <w:proofErr w:type="spellEnd"/>
+      <w:r>
+        <w:t xml:space="preserve"> </w:t>
+      </w:r>
+      <w:proofErr w:type="spellStart"/>
+      <w:r>
+        <w:t>stranica</w:t>
+      </w:r>
+      <w:proofErr w:type="spellEnd"/>
+      <w:r>
+        <w:t xml:space="preserve"> </w:t>
+      </w:r>
+      <w:proofErr w:type="spellStart"/>
+      <w:r>
+        <w:t>i</w:t>
+      </w:r>
+      <w:proofErr w:type="spellEnd"/>
+      <w:r>
+        <w:t xml:space="preserve"> </w:t>
+      </w:r>
+      <w:proofErr w:type="spellStart"/>
+      <w:r>
+        <w:t>opis</w:t>
+      </w:r>
+      <w:proofErr w:type="spellEnd"/>
+      <w:r>
+        <w:t xml:space="preserve"> </w:t>
+      </w:r>
+      <w:proofErr w:type="spellStart"/>
+      <w:r>
+        <w:t>funkcionalnosti</w:t>
       </w:r>
       <w:bookmarkEnd w:id="5"/>
+      <w:proofErr w:type="spellEnd"/>
     </w:p>
     <w:p>
       <w:pPr>
@@ -2223,7 +2982,15 @@
       </w:pPr>
       <w:bookmarkStart w:id="6" w:name="_Toc104819977"/>
       <w:r>
-        <w:t xml:space="preserve">/ ili </w:t>
+        <w:t xml:space="preserve">/ </w:t>
+      </w:r>
+      <w:proofErr w:type="spellStart"/>
+      <w:r>
+        <w:t>ili</w:t>
+      </w:r>
+      <w:proofErr w:type="spellEnd"/>
+      <w:r>
+        <w:t xml:space="preserve"> </w:t>
       </w:r>
       <w:r>
         <w:t>/home</w:t>
@@ -2362,10 +3129,12 @@
         <w:lastRenderedPageBreak/>
         <w:t>/</w:t>
       </w:r>
+      <w:proofErr w:type="gramStart"/>
       <w:r>
         <w:t>menu</w:t>
       </w:r>
       <w:bookmarkEnd w:id="7"/>
+      <w:proofErr w:type="gramEnd"/>
     </w:p>
     <w:p>
       <w:pPr>
@@ -2440,8 +3209,90 @@
           <w:sz w:val="32"/>
           <w:szCs w:val="32"/>
         </w:rPr>
-        <w:t>Na ovoj stranici korisnici mogu da pretra</w:t>
-      </w:r>
+        <w:t xml:space="preserve">Na </w:t>
+      </w:r>
+      <w:proofErr w:type="spellStart"/>
+      <w:r>
+        <w:rPr>
+          <w:rFonts w:asciiTheme="minorHAnsi" w:hAnsiTheme="minorHAnsi" w:cstheme="minorHAnsi"/>
+          <w:sz w:val="32"/>
+          <w:szCs w:val="32"/>
+        </w:rPr>
+        <w:t>ovoj</w:t>
+      </w:r>
+      <w:proofErr w:type="spellEnd"/>
+      <w:r>
+        <w:rPr>
+          <w:rFonts w:asciiTheme="minorHAnsi" w:hAnsiTheme="minorHAnsi" w:cstheme="minorHAnsi"/>
+          <w:sz w:val="32"/>
+          <w:szCs w:val="32"/>
+        </w:rPr>
+        <w:t xml:space="preserve"> </w:t>
+      </w:r>
+      <w:proofErr w:type="spellStart"/>
+      <w:r>
+        <w:rPr>
+          <w:rFonts w:asciiTheme="minorHAnsi" w:hAnsiTheme="minorHAnsi" w:cstheme="minorHAnsi"/>
+          <w:sz w:val="32"/>
+          <w:szCs w:val="32"/>
+        </w:rPr>
+        <w:t>stranici</w:t>
+      </w:r>
+      <w:proofErr w:type="spellEnd"/>
+      <w:r>
+        <w:rPr>
+          <w:rFonts w:asciiTheme="minorHAnsi" w:hAnsiTheme="minorHAnsi" w:cstheme="minorHAnsi"/>
+          <w:sz w:val="32"/>
+          <w:szCs w:val="32"/>
+        </w:rPr>
+        <w:t xml:space="preserve"> </w:t>
+      </w:r>
+      <w:proofErr w:type="spellStart"/>
+      <w:r>
+        <w:rPr>
+          <w:rFonts w:asciiTheme="minorHAnsi" w:hAnsiTheme="minorHAnsi" w:cstheme="minorHAnsi"/>
+          <w:sz w:val="32"/>
+          <w:szCs w:val="32"/>
+        </w:rPr>
+        <w:t>korisnici</w:t>
+      </w:r>
+      <w:proofErr w:type="spellEnd"/>
+      <w:r>
+        <w:rPr>
+          <w:rFonts w:asciiTheme="minorHAnsi" w:hAnsiTheme="minorHAnsi" w:cstheme="minorHAnsi"/>
+          <w:sz w:val="32"/>
+          <w:szCs w:val="32"/>
+        </w:rPr>
+        <w:t xml:space="preserve"> </w:t>
+      </w:r>
+      <w:proofErr w:type="spellStart"/>
+      <w:r>
+        <w:rPr>
+          <w:rFonts w:asciiTheme="minorHAnsi" w:hAnsiTheme="minorHAnsi" w:cstheme="minorHAnsi"/>
+          <w:sz w:val="32"/>
+          <w:szCs w:val="32"/>
+        </w:rPr>
+        <w:t>mogu</w:t>
+      </w:r>
+      <w:proofErr w:type="spellEnd"/>
+      <w:r>
+        <w:rPr>
+          <w:rFonts w:asciiTheme="minorHAnsi" w:hAnsiTheme="minorHAnsi" w:cstheme="minorHAnsi"/>
+          <w:sz w:val="32"/>
+          <w:szCs w:val="32"/>
+        </w:rPr>
+        <w:t xml:space="preserve"> da </w:t>
+      </w:r>
+      <w:proofErr w:type="spellStart"/>
+      <w:r>
+        <w:rPr>
+          <w:rFonts w:asciiTheme="minorHAnsi" w:hAnsiTheme="minorHAnsi" w:cstheme="minorHAnsi"/>
+          <w:sz w:val="32"/>
+          <w:szCs w:val="32"/>
+        </w:rPr>
+        <w:t>pretra</w:t>
+      </w:r>
+      <w:proofErr w:type="spellEnd"/>
       <w:r>
         <w:rPr>
           <w:rFonts w:asciiTheme="minorHAnsi" w:hAnsiTheme="minorHAnsi" w:cstheme="minorHAnsi"/>
@@ -2516,10 +3367,12 @@
         <w:lastRenderedPageBreak/>
         <w:t>/</w:t>
       </w:r>
+      <w:proofErr w:type="gramStart"/>
       <w:r>
         <w:t>contact</w:t>
       </w:r>
       <w:bookmarkEnd w:id="8"/>
+      <w:proofErr w:type="gramEnd"/>
     </w:p>
     <w:p>
       <w:pPr>
@@ -2594,16 +3447,288 @@
           <w:sz w:val="32"/>
           <w:szCs w:val="32"/>
         </w:rPr>
-        <w:t xml:space="preserve">Na kontakt stranici ispisuju se neke osnovne kontakt informacije kao I kontakt forma. </w:t>
-      </w:r>
-      <w:r>
-        <w:rPr>
-          <w:rFonts w:asciiTheme="minorHAnsi" w:hAnsiTheme="minorHAnsi" w:cstheme="minorHAnsi"/>
-          <w:sz w:val="32"/>
-          <w:szCs w:val="32"/>
-        </w:rPr>
-        <w:t>Svako polje u formi ima neku vrstu validacije I u slu</w:t>
-      </w:r>
+        <w:t xml:space="preserve">Na </w:t>
+      </w:r>
+      <w:proofErr w:type="spellStart"/>
+      <w:r>
+        <w:rPr>
+          <w:rFonts w:asciiTheme="minorHAnsi" w:hAnsiTheme="minorHAnsi" w:cstheme="minorHAnsi"/>
+          <w:sz w:val="32"/>
+          <w:szCs w:val="32"/>
+        </w:rPr>
+        <w:t>kontakt</w:t>
+      </w:r>
+      <w:proofErr w:type="spellEnd"/>
+      <w:r>
+        <w:rPr>
+          <w:rFonts w:asciiTheme="minorHAnsi" w:hAnsiTheme="minorHAnsi" w:cstheme="minorHAnsi"/>
+          <w:sz w:val="32"/>
+          <w:szCs w:val="32"/>
+        </w:rPr>
+        <w:t xml:space="preserve"> </w:t>
+      </w:r>
+      <w:proofErr w:type="spellStart"/>
+      <w:r>
+        <w:rPr>
+          <w:rFonts w:asciiTheme="minorHAnsi" w:hAnsiTheme="minorHAnsi" w:cstheme="minorHAnsi"/>
+          <w:sz w:val="32"/>
+          <w:szCs w:val="32"/>
+        </w:rPr>
+        <w:t>stranici</w:t>
+      </w:r>
+      <w:proofErr w:type="spellEnd"/>
+      <w:r>
+        <w:rPr>
+          <w:rFonts w:asciiTheme="minorHAnsi" w:hAnsiTheme="minorHAnsi" w:cstheme="minorHAnsi"/>
+          <w:sz w:val="32"/>
+          <w:szCs w:val="32"/>
+        </w:rPr>
+        <w:t xml:space="preserve"> </w:t>
+      </w:r>
+      <w:proofErr w:type="spellStart"/>
+      <w:r>
+        <w:rPr>
+          <w:rFonts w:asciiTheme="minorHAnsi" w:hAnsiTheme="minorHAnsi" w:cstheme="minorHAnsi"/>
+          <w:sz w:val="32"/>
+          <w:szCs w:val="32"/>
+        </w:rPr>
+        <w:t>ispisuju</w:t>
+      </w:r>
+      <w:proofErr w:type="spellEnd"/>
+      <w:r>
+        <w:rPr>
+          <w:rFonts w:asciiTheme="minorHAnsi" w:hAnsiTheme="minorHAnsi" w:cstheme="minorHAnsi"/>
+          <w:sz w:val="32"/>
+          <w:szCs w:val="32"/>
+        </w:rPr>
+        <w:t xml:space="preserve"> se </w:t>
+      </w:r>
+      <w:proofErr w:type="spellStart"/>
+      <w:r>
+        <w:rPr>
+          <w:rFonts w:asciiTheme="minorHAnsi" w:hAnsiTheme="minorHAnsi" w:cstheme="minorHAnsi"/>
+          <w:sz w:val="32"/>
+          <w:szCs w:val="32"/>
+        </w:rPr>
+        <w:t>neke</w:t>
+      </w:r>
+      <w:proofErr w:type="spellEnd"/>
+      <w:r>
+        <w:rPr>
+          <w:rFonts w:asciiTheme="minorHAnsi" w:hAnsiTheme="minorHAnsi" w:cstheme="minorHAnsi"/>
+          <w:sz w:val="32"/>
+          <w:szCs w:val="32"/>
+        </w:rPr>
+        <w:t xml:space="preserve"> </w:t>
+      </w:r>
+      <w:proofErr w:type="spellStart"/>
+      <w:r>
+        <w:rPr>
+          <w:rFonts w:asciiTheme="minorHAnsi" w:hAnsiTheme="minorHAnsi" w:cstheme="minorHAnsi"/>
+          <w:sz w:val="32"/>
+          <w:szCs w:val="32"/>
+        </w:rPr>
+        <w:t>osnovne</w:t>
+      </w:r>
+      <w:proofErr w:type="spellEnd"/>
+      <w:r>
+        <w:rPr>
+          <w:rFonts w:asciiTheme="minorHAnsi" w:hAnsiTheme="minorHAnsi" w:cstheme="minorHAnsi"/>
+          <w:sz w:val="32"/>
+          <w:szCs w:val="32"/>
+        </w:rPr>
+        <w:t xml:space="preserve"> </w:t>
+      </w:r>
+      <w:proofErr w:type="spellStart"/>
+      <w:r>
+        <w:rPr>
+          <w:rFonts w:asciiTheme="minorHAnsi" w:hAnsiTheme="minorHAnsi" w:cstheme="minorHAnsi"/>
+          <w:sz w:val="32"/>
+          <w:szCs w:val="32"/>
+        </w:rPr>
+        <w:t>kontakt</w:t>
+      </w:r>
+      <w:proofErr w:type="spellEnd"/>
+      <w:r>
+        <w:rPr>
+          <w:rFonts w:asciiTheme="minorHAnsi" w:hAnsiTheme="minorHAnsi" w:cstheme="minorHAnsi"/>
+          <w:sz w:val="32"/>
+          <w:szCs w:val="32"/>
+        </w:rPr>
+        <w:t xml:space="preserve"> </w:t>
+      </w:r>
+      <w:proofErr w:type="spellStart"/>
+      <w:r>
+        <w:rPr>
+          <w:rFonts w:asciiTheme="minorHAnsi" w:hAnsiTheme="minorHAnsi" w:cstheme="minorHAnsi"/>
+          <w:sz w:val="32"/>
+          <w:szCs w:val="32"/>
+        </w:rPr>
+        <w:t>informacije</w:t>
+      </w:r>
+      <w:proofErr w:type="spellEnd"/>
+      <w:r>
+        <w:rPr>
+          <w:rFonts w:asciiTheme="minorHAnsi" w:hAnsiTheme="minorHAnsi" w:cstheme="minorHAnsi"/>
+          <w:sz w:val="32"/>
+          <w:szCs w:val="32"/>
+        </w:rPr>
+        <w:t xml:space="preserve"> </w:t>
+      </w:r>
+      <w:proofErr w:type="spellStart"/>
+      <w:r>
+        <w:rPr>
+          <w:rFonts w:asciiTheme="minorHAnsi" w:hAnsiTheme="minorHAnsi" w:cstheme="minorHAnsi"/>
+          <w:sz w:val="32"/>
+          <w:szCs w:val="32"/>
+        </w:rPr>
+        <w:t>kao</w:t>
+      </w:r>
+      <w:proofErr w:type="spellEnd"/>
+      <w:r>
+        <w:rPr>
+          <w:rFonts w:asciiTheme="minorHAnsi" w:hAnsiTheme="minorHAnsi" w:cstheme="minorHAnsi"/>
+          <w:sz w:val="32"/>
+          <w:szCs w:val="32"/>
+        </w:rPr>
+        <w:t xml:space="preserve"> I </w:t>
+      </w:r>
+      <w:proofErr w:type="spellStart"/>
+      <w:r>
+        <w:rPr>
+          <w:rFonts w:asciiTheme="minorHAnsi" w:hAnsiTheme="minorHAnsi" w:cstheme="minorHAnsi"/>
+          <w:sz w:val="32"/>
+          <w:szCs w:val="32"/>
+        </w:rPr>
+        <w:t>kontakt</w:t>
+      </w:r>
+      <w:proofErr w:type="spellEnd"/>
+      <w:r>
+        <w:rPr>
+          <w:rFonts w:asciiTheme="minorHAnsi" w:hAnsiTheme="minorHAnsi" w:cstheme="minorHAnsi"/>
+          <w:sz w:val="32"/>
+          <w:szCs w:val="32"/>
+        </w:rPr>
+        <w:t xml:space="preserve"> forma. </w:t>
+      </w:r>
+      <w:proofErr w:type="spellStart"/>
+      <w:r>
+        <w:rPr>
+          <w:rFonts w:asciiTheme="minorHAnsi" w:hAnsiTheme="minorHAnsi" w:cstheme="minorHAnsi"/>
+          <w:sz w:val="32"/>
+          <w:szCs w:val="32"/>
+        </w:rPr>
+        <w:t>Svako</w:t>
+      </w:r>
+      <w:proofErr w:type="spellEnd"/>
+      <w:r>
+        <w:rPr>
+          <w:rFonts w:asciiTheme="minorHAnsi" w:hAnsiTheme="minorHAnsi" w:cstheme="minorHAnsi"/>
+          <w:sz w:val="32"/>
+          <w:szCs w:val="32"/>
+        </w:rPr>
+        <w:t xml:space="preserve"> polje u </w:t>
+      </w:r>
+      <w:proofErr w:type="spellStart"/>
+      <w:r>
+        <w:rPr>
+          <w:rFonts w:asciiTheme="minorHAnsi" w:hAnsiTheme="minorHAnsi" w:cstheme="minorHAnsi"/>
+          <w:sz w:val="32"/>
+          <w:szCs w:val="32"/>
+        </w:rPr>
+        <w:t>formi</w:t>
+      </w:r>
+      <w:proofErr w:type="spellEnd"/>
+      <w:r>
+        <w:rPr>
+          <w:rFonts w:asciiTheme="minorHAnsi" w:hAnsiTheme="minorHAnsi" w:cstheme="minorHAnsi"/>
+          <w:sz w:val="32"/>
+          <w:szCs w:val="32"/>
+        </w:rPr>
+        <w:t xml:space="preserve"> </w:t>
+      </w:r>
+      <w:proofErr w:type="spellStart"/>
+      <w:r>
+        <w:rPr>
+          <w:rFonts w:asciiTheme="minorHAnsi" w:hAnsiTheme="minorHAnsi" w:cstheme="minorHAnsi"/>
+          <w:sz w:val="32"/>
+          <w:szCs w:val="32"/>
+        </w:rPr>
+        <w:t>ima</w:t>
+      </w:r>
+      <w:proofErr w:type="spellEnd"/>
+      <w:r>
+        <w:rPr>
+          <w:rFonts w:asciiTheme="minorHAnsi" w:hAnsiTheme="minorHAnsi" w:cstheme="minorHAnsi"/>
+          <w:sz w:val="32"/>
+          <w:szCs w:val="32"/>
+        </w:rPr>
+        <w:t xml:space="preserve"> </w:t>
+      </w:r>
+      <w:proofErr w:type="spellStart"/>
+      <w:r>
+        <w:rPr>
+          <w:rFonts w:asciiTheme="minorHAnsi" w:hAnsiTheme="minorHAnsi" w:cstheme="minorHAnsi"/>
+          <w:sz w:val="32"/>
+          <w:szCs w:val="32"/>
+        </w:rPr>
+        <w:t>neku</w:t>
+      </w:r>
+      <w:proofErr w:type="spellEnd"/>
+      <w:r>
+        <w:rPr>
+          <w:rFonts w:asciiTheme="minorHAnsi" w:hAnsiTheme="minorHAnsi" w:cstheme="minorHAnsi"/>
+          <w:sz w:val="32"/>
+          <w:szCs w:val="32"/>
+        </w:rPr>
+        <w:t xml:space="preserve"> </w:t>
+      </w:r>
+      <w:proofErr w:type="spellStart"/>
+      <w:r>
+        <w:rPr>
+          <w:rFonts w:asciiTheme="minorHAnsi" w:hAnsiTheme="minorHAnsi" w:cstheme="minorHAnsi"/>
+          <w:sz w:val="32"/>
+          <w:szCs w:val="32"/>
+        </w:rPr>
+        <w:t>vrstu</w:t>
+      </w:r>
+      <w:proofErr w:type="spellEnd"/>
+      <w:r>
+        <w:rPr>
+          <w:rFonts w:asciiTheme="minorHAnsi" w:hAnsiTheme="minorHAnsi" w:cstheme="minorHAnsi"/>
+          <w:sz w:val="32"/>
+          <w:szCs w:val="32"/>
+        </w:rPr>
+        <w:t xml:space="preserve"> </w:t>
+      </w:r>
+      <w:proofErr w:type="spellStart"/>
+      <w:r>
+        <w:rPr>
+          <w:rFonts w:asciiTheme="minorHAnsi" w:hAnsiTheme="minorHAnsi" w:cstheme="minorHAnsi"/>
+          <w:sz w:val="32"/>
+          <w:szCs w:val="32"/>
+        </w:rPr>
+        <w:t>validacije</w:t>
+      </w:r>
+      <w:proofErr w:type="spellEnd"/>
+      <w:r>
+        <w:rPr>
+          <w:rFonts w:asciiTheme="minorHAnsi" w:hAnsiTheme="minorHAnsi" w:cstheme="minorHAnsi"/>
+          <w:sz w:val="32"/>
+          <w:szCs w:val="32"/>
+        </w:rPr>
+        <w:t xml:space="preserve"> I u </w:t>
+      </w:r>
+      <w:proofErr w:type="spellStart"/>
+      <w:r>
+        <w:rPr>
+          <w:rFonts w:asciiTheme="minorHAnsi" w:hAnsiTheme="minorHAnsi" w:cstheme="minorHAnsi"/>
+          <w:sz w:val="32"/>
+          <w:szCs w:val="32"/>
+        </w:rPr>
+        <w:t>slu</w:t>
+      </w:r>
+      <w:proofErr w:type="spellEnd"/>
       <w:r>
         <w:rPr>
           <w:rFonts w:asciiTheme="minorHAnsi" w:hAnsiTheme="minorHAnsi" w:cstheme="minorHAnsi"/>
@@ -2646,8 +3771,72 @@
           <w:sz w:val="32"/>
           <w:szCs w:val="32"/>
         </w:rPr>
-        <w:t>(sa obzirom da nikakav backend ne postoji</w:t>
-      </w:r>
+        <w:t>(</w:t>
+      </w:r>
+      <w:proofErr w:type="spellStart"/>
+      <w:r>
+        <w:rPr>
+          <w:rFonts w:asciiTheme="minorHAnsi" w:hAnsiTheme="minorHAnsi" w:cstheme="minorHAnsi"/>
+          <w:sz w:val="32"/>
+          <w:szCs w:val="32"/>
+        </w:rPr>
+        <w:t>sa</w:t>
+      </w:r>
+      <w:proofErr w:type="spellEnd"/>
+      <w:r>
+        <w:rPr>
+          <w:rFonts w:asciiTheme="minorHAnsi" w:hAnsiTheme="minorHAnsi" w:cstheme="minorHAnsi"/>
+          <w:sz w:val="32"/>
+          <w:szCs w:val="32"/>
+        </w:rPr>
+        <w:t xml:space="preserve"> </w:t>
+      </w:r>
+      <w:proofErr w:type="spellStart"/>
+      <w:r>
+        <w:rPr>
+          <w:rFonts w:asciiTheme="minorHAnsi" w:hAnsiTheme="minorHAnsi" w:cstheme="minorHAnsi"/>
+          <w:sz w:val="32"/>
+          <w:szCs w:val="32"/>
+        </w:rPr>
+        <w:t>obzirom</w:t>
+      </w:r>
+      <w:proofErr w:type="spellEnd"/>
+      <w:r>
+        <w:rPr>
+          <w:rFonts w:asciiTheme="minorHAnsi" w:hAnsiTheme="minorHAnsi" w:cstheme="minorHAnsi"/>
+          <w:sz w:val="32"/>
+          <w:szCs w:val="32"/>
+        </w:rPr>
+        <w:t xml:space="preserve"> da </w:t>
+      </w:r>
+      <w:proofErr w:type="spellStart"/>
+      <w:r>
+        <w:rPr>
+          <w:rFonts w:asciiTheme="minorHAnsi" w:hAnsiTheme="minorHAnsi" w:cstheme="minorHAnsi"/>
+          <w:sz w:val="32"/>
+          <w:szCs w:val="32"/>
+        </w:rPr>
+        <w:t>nikakav</w:t>
+      </w:r>
+      <w:proofErr w:type="spellEnd"/>
+      <w:r>
+        <w:rPr>
+          <w:rFonts w:asciiTheme="minorHAnsi" w:hAnsiTheme="minorHAnsi" w:cstheme="minorHAnsi"/>
+          <w:sz w:val="32"/>
+          <w:szCs w:val="32"/>
+        </w:rPr>
+        <w:t xml:space="preserve"> backend ne </w:t>
+      </w:r>
+      <w:proofErr w:type="spellStart"/>
+      <w:r>
+        <w:rPr>
+          <w:rFonts w:asciiTheme="minorHAnsi" w:hAnsiTheme="minorHAnsi" w:cstheme="minorHAnsi"/>
+          <w:sz w:val="32"/>
+          <w:szCs w:val="32"/>
+        </w:rPr>
+        <w:t>postoji</w:t>
+      </w:r>
+      <w:proofErr w:type="spellEnd"/>
       <w:r>
         <w:rPr>
           <w:rFonts w:asciiTheme="minorHAnsi" w:hAnsiTheme="minorHAnsi" w:cstheme="minorHAnsi"/>
@@ -2662,7 +3851,97 @@
           <w:sz w:val="32"/>
           <w:szCs w:val="32"/>
         </w:rPr>
-        <w:t xml:space="preserve"> simulira se trajanje zahteva sa timeout-om), I nakon </w:t>
+        <w:t xml:space="preserve"> </w:t>
+      </w:r>
+      <w:proofErr w:type="spellStart"/>
+      <w:r>
+        <w:rPr>
+          <w:rFonts w:asciiTheme="minorHAnsi" w:hAnsiTheme="minorHAnsi" w:cstheme="minorHAnsi"/>
+          <w:sz w:val="32"/>
+          <w:szCs w:val="32"/>
+        </w:rPr>
+        <w:t>simulira</w:t>
+      </w:r>
+      <w:proofErr w:type="spellEnd"/>
+      <w:r>
+        <w:rPr>
+          <w:rFonts w:asciiTheme="minorHAnsi" w:hAnsiTheme="minorHAnsi" w:cstheme="minorHAnsi"/>
+          <w:sz w:val="32"/>
+          <w:szCs w:val="32"/>
+        </w:rPr>
+        <w:t xml:space="preserve"> se </w:t>
+      </w:r>
+      <w:proofErr w:type="spellStart"/>
+      <w:r>
+        <w:rPr>
+          <w:rFonts w:asciiTheme="minorHAnsi" w:hAnsiTheme="minorHAnsi" w:cstheme="minorHAnsi"/>
+          <w:sz w:val="32"/>
+          <w:szCs w:val="32"/>
+        </w:rPr>
+        <w:t>trajanje</w:t>
+      </w:r>
+      <w:proofErr w:type="spellEnd"/>
+      <w:r>
+        <w:rPr>
+          <w:rFonts w:asciiTheme="minorHAnsi" w:hAnsiTheme="minorHAnsi" w:cstheme="minorHAnsi"/>
+          <w:sz w:val="32"/>
+          <w:szCs w:val="32"/>
+        </w:rPr>
+        <w:t xml:space="preserve"> </w:t>
+      </w:r>
+      <w:proofErr w:type="spellStart"/>
+      <w:r>
+        <w:rPr>
+          <w:rFonts w:asciiTheme="minorHAnsi" w:hAnsiTheme="minorHAnsi" w:cstheme="minorHAnsi"/>
+          <w:sz w:val="32"/>
+          <w:szCs w:val="32"/>
+        </w:rPr>
+        <w:t>zahteva</w:t>
+      </w:r>
+      <w:proofErr w:type="spellEnd"/>
+      <w:r>
+        <w:rPr>
+          <w:rFonts w:asciiTheme="minorHAnsi" w:hAnsiTheme="minorHAnsi" w:cstheme="minorHAnsi"/>
+          <w:sz w:val="32"/>
+          <w:szCs w:val="32"/>
+        </w:rPr>
+        <w:t xml:space="preserve"> </w:t>
+      </w:r>
+      <w:proofErr w:type="spellStart"/>
+      <w:r>
+        <w:rPr>
+          <w:rFonts w:asciiTheme="minorHAnsi" w:hAnsiTheme="minorHAnsi" w:cstheme="minorHAnsi"/>
+          <w:sz w:val="32"/>
+          <w:szCs w:val="32"/>
+        </w:rPr>
+        <w:t>sa</w:t>
+      </w:r>
+      <w:proofErr w:type="spellEnd"/>
+      <w:r>
+        <w:rPr>
+          <w:rFonts w:asciiTheme="minorHAnsi" w:hAnsiTheme="minorHAnsi" w:cstheme="minorHAnsi"/>
+          <w:sz w:val="32"/>
+          <w:szCs w:val="32"/>
+        </w:rPr>
+        <w:t xml:space="preserve"> timeout-om), I </w:t>
+      </w:r>
+      <w:proofErr w:type="spellStart"/>
+      <w:r>
+        <w:rPr>
+          <w:rFonts w:asciiTheme="minorHAnsi" w:hAnsiTheme="minorHAnsi" w:cstheme="minorHAnsi"/>
+          <w:sz w:val="32"/>
+          <w:szCs w:val="32"/>
+        </w:rPr>
+        <w:t>nakon</w:t>
+      </w:r>
+      <w:proofErr w:type="spellEnd"/>
+      <w:r>
+        <w:rPr>
+          <w:rFonts w:asciiTheme="minorHAnsi" w:hAnsiTheme="minorHAnsi" w:cstheme="minorHAnsi"/>
+          <w:sz w:val="32"/>
+          <w:szCs w:val="32"/>
+        </w:rPr>
+        <w:t xml:space="preserve"> </w:t>
       </w:r>
       <w:r>
         <w:rPr>
@@ -2702,10 +3981,12 @@
         <w:lastRenderedPageBreak/>
         <w:t>/</w:t>
       </w:r>
+      <w:proofErr w:type="gramStart"/>
       <w:r>
         <w:t>author</w:t>
       </w:r>
       <w:bookmarkEnd w:id="9"/>
+      <w:proofErr w:type="gramEnd"/>
     </w:p>
     <w:p>
       <w:pPr>
@@ -2782,14 +4063,178 @@
           <w:szCs w:val="32"/>
         </w:rPr>
       </w:pPr>
-      <w:r>
-        <w:rPr>
-          <w:rFonts w:asciiTheme="minorHAnsi" w:hAnsiTheme="minorHAnsi" w:cstheme="minorHAnsi"/>
-          <w:sz w:val="32"/>
-          <w:szCs w:val="32"/>
-        </w:rPr>
-        <w:t>Stranica sa nekim informacijama o autoru kao I linkovima do autorovih socialnih mre</w:t>
-      </w:r>
+      <w:proofErr w:type="spellStart"/>
+      <w:r>
+        <w:rPr>
+          <w:rFonts w:asciiTheme="minorHAnsi" w:hAnsiTheme="minorHAnsi" w:cstheme="minorHAnsi"/>
+          <w:sz w:val="32"/>
+          <w:szCs w:val="32"/>
+        </w:rPr>
+        <w:t>Stranica</w:t>
+      </w:r>
+      <w:proofErr w:type="spellEnd"/>
+      <w:r>
+        <w:rPr>
+          <w:rFonts w:asciiTheme="minorHAnsi" w:hAnsiTheme="minorHAnsi" w:cstheme="minorHAnsi"/>
+          <w:sz w:val="32"/>
+          <w:szCs w:val="32"/>
+        </w:rPr>
+        <w:t xml:space="preserve"> </w:t>
+      </w:r>
+      <w:proofErr w:type="spellStart"/>
+      <w:r>
+        <w:rPr>
+          <w:rFonts w:asciiTheme="minorHAnsi" w:hAnsiTheme="minorHAnsi" w:cstheme="minorHAnsi"/>
+          <w:sz w:val="32"/>
+          <w:szCs w:val="32"/>
+        </w:rPr>
+        <w:t>sa</w:t>
+      </w:r>
+      <w:proofErr w:type="spellEnd"/>
+      <w:r>
+        <w:rPr>
+          <w:rFonts w:asciiTheme="minorHAnsi" w:hAnsiTheme="minorHAnsi" w:cstheme="minorHAnsi"/>
+          <w:sz w:val="32"/>
+          <w:szCs w:val="32"/>
+        </w:rPr>
+        <w:t xml:space="preserve"> </w:t>
+      </w:r>
+      <w:proofErr w:type="spellStart"/>
+      <w:r>
+        <w:rPr>
+          <w:rFonts w:asciiTheme="minorHAnsi" w:hAnsiTheme="minorHAnsi" w:cstheme="minorHAnsi"/>
+          <w:sz w:val="32"/>
+          <w:szCs w:val="32"/>
+        </w:rPr>
+        <w:t>nekim</w:t>
+      </w:r>
+      <w:proofErr w:type="spellEnd"/>
+      <w:r>
+        <w:rPr>
+          <w:rFonts w:asciiTheme="minorHAnsi" w:hAnsiTheme="minorHAnsi" w:cstheme="minorHAnsi"/>
+          <w:sz w:val="32"/>
+          <w:szCs w:val="32"/>
+        </w:rPr>
+        <w:t xml:space="preserve"> </w:t>
+      </w:r>
+      <w:proofErr w:type="spellStart"/>
+      <w:r>
+        <w:rPr>
+          <w:rFonts w:asciiTheme="minorHAnsi" w:hAnsiTheme="minorHAnsi" w:cstheme="minorHAnsi"/>
+          <w:sz w:val="32"/>
+          <w:szCs w:val="32"/>
+        </w:rPr>
+        <w:t>informacijama</w:t>
+      </w:r>
+      <w:proofErr w:type="spellEnd"/>
+      <w:r>
+        <w:rPr>
+          <w:rFonts w:asciiTheme="minorHAnsi" w:hAnsiTheme="minorHAnsi" w:cstheme="minorHAnsi"/>
+          <w:sz w:val="32"/>
+          <w:szCs w:val="32"/>
+        </w:rPr>
+        <w:t xml:space="preserve"> o </w:t>
+      </w:r>
+      <w:proofErr w:type="spellStart"/>
+      <w:r>
+        <w:rPr>
+          <w:rFonts w:asciiTheme="minorHAnsi" w:hAnsiTheme="minorHAnsi" w:cstheme="minorHAnsi"/>
+          <w:sz w:val="32"/>
+          <w:szCs w:val="32"/>
+        </w:rPr>
+        <w:t>autoru</w:t>
+      </w:r>
+      <w:proofErr w:type="spellEnd"/>
+      <w:r>
+        <w:rPr>
+          <w:rFonts w:asciiTheme="minorHAnsi" w:hAnsiTheme="minorHAnsi" w:cstheme="minorHAnsi"/>
+          <w:sz w:val="32"/>
+          <w:szCs w:val="32"/>
+        </w:rPr>
+        <w:t xml:space="preserve"> </w:t>
+      </w:r>
+      <w:proofErr w:type="spellStart"/>
+      <w:r>
+        <w:rPr>
+          <w:rFonts w:asciiTheme="minorHAnsi" w:hAnsiTheme="minorHAnsi" w:cstheme="minorHAnsi"/>
+          <w:sz w:val="32"/>
+          <w:szCs w:val="32"/>
+        </w:rPr>
+        <w:t>kao</w:t>
+      </w:r>
+      <w:proofErr w:type="spellEnd"/>
+      <w:r>
+        <w:rPr>
+          <w:rFonts w:asciiTheme="minorHAnsi" w:hAnsiTheme="minorHAnsi" w:cstheme="minorHAnsi"/>
+          <w:sz w:val="32"/>
+          <w:szCs w:val="32"/>
+        </w:rPr>
+        <w:t xml:space="preserve"> I </w:t>
+      </w:r>
+      <w:proofErr w:type="spellStart"/>
+      <w:r>
+        <w:rPr>
+          <w:rFonts w:asciiTheme="minorHAnsi" w:hAnsiTheme="minorHAnsi" w:cstheme="minorHAnsi"/>
+          <w:sz w:val="32"/>
+          <w:szCs w:val="32"/>
+        </w:rPr>
+        <w:t>linkovima</w:t>
+      </w:r>
+      <w:proofErr w:type="spellEnd"/>
+      <w:r>
+        <w:rPr>
+          <w:rFonts w:asciiTheme="minorHAnsi" w:hAnsiTheme="minorHAnsi" w:cstheme="minorHAnsi"/>
+          <w:sz w:val="32"/>
+          <w:szCs w:val="32"/>
+        </w:rPr>
+        <w:t xml:space="preserve"> do </w:t>
+      </w:r>
+      <w:proofErr w:type="spellStart"/>
+      <w:r>
+        <w:rPr>
+          <w:rFonts w:asciiTheme="minorHAnsi" w:hAnsiTheme="minorHAnsi" w:cstheme="minorHAnsi"/>
+          <w:sz w:val="32"/>
+          <w:szCs w:val="32"/>
+        </w:rPr>
+        <w:t>autorovih</w:t>
+      </w:r>
+      <w:proofErr w:type="spellEnd"/>
+      <w:r>
+        <w:rPr>
+          <w:rFonts w:asciiTheme="minorHAnsi" w:hAnsiTheme="minorHAnsi" w:cstheme="minorHAnsi"/>
+          <w:sz w:val="32"/>
+          <w:szCs w:val="32"/>
+        </w:rPr>
+        <w:t xml:space="preserve"> </w:t>
+      </w:r>
+      <w:proofErr w:type="spellStart"/>
+      <w:r>
+        <w:rPr>
+          <w:rFonts w:asciiTheme="minorHAnsi" w:hAnsiTheme="minorHAnsi" w:cstheme="minorHAnsi"/>
+          <w:sz w:val="32"/>
+          <w:szCs w:val="32"/>
+        </w:rPr>
+        <w:t>socialnih</w:t>
+      </w:r>
+      <w:proofErr w:type="spellEnd"/>
+      <w:r>
+        <w:rPr>
+          <w:rFonts w:asciiTheme="minorHAnsi" w:hAnsiTheme="minorHAnsi" w:cstheme="minorHAnsi"/>
+          <w:sz w:val="32"/>
+          <w:szCs w:val="32"/>
+        </w:rPr>
+        <w:t xml:space="preserve"> </w:t>
+      </w:r>
+      <w:proofErr w:type="spellStart"/>
+      <w:r>
+        <w:rPr>
+          <w:rFonts w:asciiTheme="minorHAnsi" w:hAnsiTheme="minorHAnsi" w:cstheme="minorHAnsi"/>
+          <w:sz w:val="32"/>
+          <w:szCs w:val="32"/>
+        </w:rPr>
+        <w:t>mre</w:t>
+      </w:r>
+      <w:proofErr w:type="spellEnd"/>
       <w:r>
         <w:rPr>
           <w:rFonts w:asciiTheme="minorHAnsi" w:hAnsiTheme="minorHAnsi" w:cstheme="minorHAnsi"/>

--- a/src/assets/documentation/documentation.docx
+++ b/src/assets/documentation/documentation.docx
@@ -168,30 +168,6 @@
         <w:jc w:val="center"/>
         <w:rPr>
           <w:rFonts w:ascii="Calibri" w:eastAsia="Calibri" w:hAnsi="Calibri" w:cs="Calibri"/>
-          <w:color w:val="0462C1"/>
-          <w:sz w:val="40"/>
-          <w:szCs w:val="40"/>
-        </w:rPr>
-      </w:pPr>
-      <w:hyperlink r:id="rId8" w:history="1">
-        <w:r>
-          <w:rPr>
-            <w:rStyle w:val="Hyperlink"/>
-            <w:rFonts w:ascii="Calibri" w:eastAsia="Calibri" w:hAnsi="Calibri" w:cs="Calibri"/>
-            <w:sz w:val="40"/>
-            <w:szCs w:val="40"/>
-          </w:rPr>
-          <w:t>http://ng1.bojanmaksimovic.com/</w:t>
-        </w:r>
-      </w:hyperlink>
-    </w:p>
-    <w:p>
-      <w:pPr>
-        <w:spacing w:line="320" w:lineRule="auto"/>
-        <w:ind w:left="818" w:right="820"/>
-        <w:jc w:val="center"/>
-        <w:rPr>
-          <w:rFonts w:ascii="Calibri" w:eastAsia="Calibri" w:hAnsi="Calibri" w:cs="Calibri"/>
           <w:sz w:val="40"/>
           <w:szCs w:val="40"/>
         </w:rPr>
@@ -600,7 +576,7 @@
           <w:szCs w:val="32"/>
         </w:rPr>
         <w:sectPr>
-          <w:footerReference w:type="default" r:id="rId9"/>
+          <w:footerReference w:type="default" r:id="rId8"/>
           <w:pgSz w:w="11920" w:h="16840"/>
           <w:pgMar w:top="720" w:right="720" w:bottom="720" w:left="720" w:header="720" w:footer="720" w:gutter="0"/>
           <w:cols w:space="720"/>
@@ -1843,6 +1819,15 @@
           <w:sz w:val="32"/>
           <w:szCs w:val="32"/>
         </w:rPr>
+        <w:t xml:space="preserve">ASP.NET, </w:t>
+      </w:r>
+      <w:r>
+        <w:rPr>
+          <w:rFonts w:ascii="Calibri" w:eastAsia="Calibri" w:hAnsi="Calibri" w:cs="Calibri"/>
+          <w:w w:val="99"/>
+          <w:sz w:val="32"/>
+          <w:szCs w:val="32"/>
+        </w:rPr>
         <w:t>Angular, TypeScript</w:t>
       </w:r>
       <w:r>
@@ -2032,7 +2017,25 @@
           <w:sz w:val="32"/>
           <w:szCs w:val="32"/>
         </w:rPr>
-        <w:t>Code.</w:t>
+        <w:t>Code</w:t>
+      </w:r>
+      <w:r>
+        <w:rPr>
+          <w:rFonts w:ascii="Calibri" w:eastAsia="Calibri" w:hAnsi="Calibri" w:cs="Calibri"/>
+          <w:w w:val="99"/>
+          <w:sz w:val="32"/>
+          <w:szCs w:val="32"/>
+        </w:rPr>
+        <w:t xml:space="preserve"> I Visual Studio</w:t>
+      </w:r>
+      <w:r>
+        <w:rPr>
+          <w:rFonts w:ascii="Calibri" w:eastAsia="Calibri" w:hAnsi="Calibri" w:cs="Calibri"/>
+          <w:w w:val="99"/>
+          <w:sz w:val="32"/>
+          <w:szCs w:val="32"/>
+        </w:rPr>
+        <w:t>.</w:t>
       </w:r>
     </w:p>
     <w:p>
@@ -2084,198 +2087,228 @@
           <w:w w:val="99"/>
           <w:sz w:val="32"/>
           <w:szCs w:val="32"/>
+        </w:rPr>
+      </w:pPr>
+      <w:proofErr w:type="spellStart"/>
+      <w:r>
+        <w:rPr>
+          <w:rFonts w:ascii="Calibri" w:eastAsia="Calibri" w:hAnsi="Calibri" w:cs="Calibri"/>
+          <w:w w:val="99"/>
+          <w:sz w:val="32"/>
+          <w:szCs w:val="32"/>
+        </w:rPr>
+        <w:t>Sajt</w:t>
+      </w:r>
+      <w:proofErr w:type="spellEnd"/>
+      <w:r>
+        <w:rPr>
+          <w:rFonts w:ascii="Calibri" w:eastAsia="Calibri" w:hAnsi="Calibri" w:cs="Calibri"/>
+          <w:w w:val="99"/>
+          <w:sz w:val="32"/>
+          <w:szCs w:val="32"/>
+        </w:rPr>
+        <w:t xml:space="preserve"> </w:t>
+      </w:r>
+      <w:proofErr w:type="spellStart"/>
+      <w:r>
+        <w:rPr>
+          <w:rFonts w:ascii="Calibri" w:eastAsia="Calibri" w:hAnsi="Calibri" w:cs="Calibri"/>
+          <w:w w:val="99"/>
+          <w:sz w:val="32"/>
+          <w:szCs w:val="32"/>
+        </w:rPr>
+        <w:t>predstavlja</w:t>
+      </w:r>
+      <w:proofErr w:type="spellEnd"/>
+      <w:r>
+        <w:rPr>
+          <w:rFonts w:ascii="Calibri" w:eastAsia="Calibri" w:hAnsi="Calibri" w:cs="Calibri"/>
+          <w:w w:val="99"/>
+          <w:sz w:val="32"/>
+          <w:szCs w:val="32"/>
+        </w:rPr>
+        <w:t xml:space="preserve"> </w:t>
+      </w:r>
+      <w:proofErr w:type="spellStart"/>
+      <w:r>
+        <w:rPr>
+          <w:rFonts w:ascii="Calibri" w:eastAsia="Calibri" w:hAnsi="Calibri" w:cs="Calibri"/>
+          <w:w w:val="99"/>
+          <w:sz w:val="32"/>
+          <w:szCs w:val="32"/>
+        </w:rPr>
+        <w:t>veb</w:t>
+      </w:r>
+      <w:proofErr w:type="spellEnd"/>
+      <w:r>
+        <w:rPr>
+          <w:rFonts w:ascii="Calibri" w:eastAsia="Calibri" w:hAnsi="Calibri" w:cs="Calibri"/>
+          <w:w w:val="99"/>
+          <w:sz w:val="32"/>
+          <w:szCs w:val="32"/>
+        </w:rPr>
+        <w:t xml:space="preserve"> </w:t>
+      </w:r>
+      <w:proofErr w:type="spellStart"/>
+      <w:r>
+        <w:rPr>
+          <w:rFonts w:ascii="Calibri" w:eastAsia="Calibri" w:hAnsi="Calibri" w:cs="Calibri"/>
+          <w:w w:val="99"/>
+          <w:sz w:val="32"/>
+          <w:szCs w:val="32"/>
+        </w:rPr>
+        <w:t>sajt</w:t>
+      </w:r>
+      <w:proofErr w:type="spellEnd"/>
+      <w:r>
+        <w:rPr>
+          <w:rFonts w:ascii="Calibri" w:eastAsia="Calibri" w:hAnsi="Calibri" w:cs="Calibri"/>
+          <w:w w:val="99"/>
+          <w:sz w:val="32"/>
+          <w:szCs w:val="32"/>
+        </w:rPr>
+        <w:t xml:space="preserve"> </w:t>
+      </w:r>
+      <w:proofErr w:type="spellStart"/>
+      <w:r>
+        <w:rPr>
+          <w:rFonts w:ascii="Calibri" w:eastAsia="Calibri" w:hAnsi="Calibri" w:cs="Calibri"/>
+          <w:w w:val="99"/>
+          <w:sz w:val="32"/>
+          <w:szCs w:val="32"/>
+        </w:rPr>
+        <w:t>picerije</w:t>
+      </w:r>
+      <w:proofErr w:type="spellEnd"/>
+      <w:r>
+        <w:rPr>
+          <w:rFonts w:ascii="Calibri" w:eastAsia="Calibri" w:hAnsi="Calibri" w:cs="Calibri"/>
+          <w:w w:val="99"/>
+          <w:sz w:val="32"/>
+          <w:szCs w:val="32"/>
+        </w:rPr>
+        <w:t xml:space="preserve"> </w:t>
+      </w:r>
+      <w:proofErr w:type="spellStart"/>
+      <w:r>
+        <w:rPr>
+          <w:rFonts w:ascii="Calibri" w:eastAsia="Calibri" w:hAnsi="Calibri" w:cs="Calibri"/>
+          <w:w w:val="99"/>
+          <w:sz w:val="32"/>
+          <w:szCs w:val="32"/>
+        </w:rPr>
+        <w:t>na</w:t>
+      </w:r>
+      <w:proofErr w:type="spellEnd"/>
+      <w:r>
+        <w:rPr>
+          <w:rFonts w:ascii="Calibri" w:eastAsia="Calibri" w:hAnsi="Calibri" w:cs="Calibri"/>
+          <w:w w:val="99"/>
+          <w:sz w:val="32"/>
+          <w:szCs w:val="32"/>
+        </w:rPr>
+        <w:t xml:space="preserve"> </w:t>
+      </w:r>
+      <w:proofErr w:type="spellStart"/>
+      <w:r>
+        <w:rPr>
+          <w:rFonts w:ascii="Calibri" w:eastAsia="Calibri" w:hAnsi="Calibri" w:cs="Calibri"/>
+          <w:w w:val="99"/>
+          <w:sz w:val="32"/>
+          <w:szCs w:val="32"/>
+        </w:rPr>
+        <w:t>kojem</w:t>
+      </w:r>
+      <w:proofErr w:type="spellEnd"/>
+      <w:r>
+        <w:rPr>
+          <w:rFonts w:ascii="Calibri" w:eastAsia="Calibri" w:hAnsi="Calibri" w:cs="Calibri"/>
+          <w:w w:val="99"/>
+          <w:sz w:val="32"/>
+          <w:szCs w:val="32"/>
+        </w:rPr>
+        <w:t xml:space="preserve"> </w:t>
+      </w:r>
+      <w:proofErr w:type="spellStart"/>
+      <w:r>
+        <w:rPr>
+          <w:rFonts w:ascii="Calibri" w:eastAsia="Calibri" w:hAnsi="Calibri" w:cs="Calibri"/>
+          <w:w w:val="99"/>
+          <w:sz w:val="32"/>
+          <w:szCs w:val="32"/>
+        </w:rPr>
+        <w:t>korisnici</w:t>
+      </w:r>
+      <w:proofErr w:type="spellEnd"/>
+      <w:r>
+        <w:rPr>
+          <w:rFonts w:ascii="Calibri" w:eastAsia="Calibri" w:hAnsi="Calibri" w:cs="Calibri"/>
+          <w:w w:val="99"/>
+          <w:sz w:val="32"/>
+          <w:szCs w:val="32"/>
+        </w:rPr>
+        <w:t xml:space="preserve"> </w:t>
+      </w:r>
+      <w:proofErr w:type="spellStart"/>
+      <w:r>
+        <w:rPr>
+          <w:rFonts w:ascii="Calibri" w:eastAsia="Calibri" w:hAnsi="Calibri" w:cs="Calibri"/>
+          <w:w w:val="99"/>
+          <w:sz w:val="32"/>
+          <w:szCs w:val="32"/>
+        </w:rPr>
+        <w:t>mogu</w:t>
+      </w:r>
+      <w:proofErr w:type="spellEnd"/>
+      <w:r>
+        <w:rPr>
+          <w:rFonts w:ascii="Calibri" w:eastAsia="Calibri" w:hAnsi="Calibri" w:cs="Calibri"/>
+          <w:w w:val="99"/>
+          <w:sz w:val="32"/>
+          <w:szCs w:val="32"/>
+        </w:rPr>
+        <w:t xml:space="preserve"> da </w:t>
+      </w:r>
+      <w:proofErr w:type="spellStart"/>
+      <w:r>
+        <w:rPr>
+          <w:rFonts w:ascii="Calibri" w:eastAsia="Calibri" w:hAnsi="Calibri" w:cs="Calibri"/>
+          <w:w w:val="99"/>
+          <w:sz w:val="32"/>
+          <w:szCs w:val="32"/>
+        </w:rPr>
+        <w:t>kreiraju</w:t>
+      </w:r>
+      <w:proofErr w:type="spellEnd"/>
+      <w:r>
+        <w:rPr>
+          <w:rFonts w:ascii="Calibri" w:eastAsia="Calibri" w:hAnsi="Calibri" w:cs="Calibri"/>
+          <w:w w:val="99"/>
+          <w:sz w:val="32"/>
+          <w:szCs w:val="32"/>
+        </w:rPr>
+        <w:t xml:space="preserve"> </w:t>
+      </w:r>
+      <w:proofErr w:type="spellStart"/>
+      <w:r>
+        <w:rPr>
+          <w:rFonts w:ascii="Calibri" w:eastAsia="Calibri" w:hAnsi="Calibri" w:cs="Calibri"/>
+          <w:w w:val="99"/>
+          <w:sz w:val="32"/>
+          <w:szCs w:val="32"/>
+        </w:rPr>
+        <w:t>porud</w:t>
+      </w:r>
+      <w:proofErr w:type="spellEnd"/>
+      <w:r>
+        <w:rPr>
+          <w:rFonts w:ascii="Calibri" w:eastAsia="Calibri" w:hAnsi="Calibri" w:cs="Calibri"/>
+          <w:w w:val="99"/>
+          <w:sz w:val="32"/>
+          <w:szCs w:val="32"/>
           <w:lang w:val="sr-Latn-RS"/>
         </w:rPr>
-      </w:pPr>
-      <w:proofErr w:type="spellStart"/>
-      <w:r>
-        <w:rPr>
-          <w:rFonts w:ascii="Calibri" w:eastAsia="Calibri" w:hAnsi="Calibri" w:cs="Calibri"/>
-          <w:w w:val="99"/>
-          <w:sz w:val="32"/>
-          <w:szCs w:val="32"/>
-        </w:rPr>
-        <w:t>Sajt</w:t>
-      </w:r>
-      <w:proofErr w:type="spellEnd"/>
-      <w:r>
-        <w:rPr>
-          <w:rFonts w:ascii="Calibri" w:eastAsia="Calibri" w:hAnsi="Calibri" w:cs="Calibri"/>
-          <w:w w:val="99"/>
-          <w:sz w:val="32"/>
-          <w:szCs w:val="32"/>
-        </w:rPr>
-        <w:t xml:space="preserve"> </w:t>
-      </w:r>
-      <w:proofErr w:type="spellStart"/>
-      <w:r>
-        <w:rPr>
-          <w:rFonts w:ascii="Calibri" w:eastAsia="Calibri" w:hAnsi="Calibri" w:cs="Calibri"/>
-          <w:w w:val="99"/>
-          <w:sz w:val="32"/>
-          <w:szCs w:val="32"/>
-        </w:rPr>
-        <w:t>predstavlja</w:t>
-      </w:r>
-      <w:proofErr w:type="spellEnd"/>
-      <w:r>
-        <w:rPr>
-          <w:rFonts w:ascii="Calibri" w:eastAsia="Calibri" w:hAnsi="Calibri" w:cs="Calibri"/>
-          <w:w w:val="99"/>
-          <w:sz w:val="32"/>
-          <w:szCs w:val="32"/>
-        </w:rPr>
-        <w:t xml:space="preserve"> </w:t>
-      </w:r>
-      <w:proofErr w:type="spellStart"/>
-      <w:r>
-        <w:rPr>
-          <w:rFonts w:ascii="Calibri" w:eastAsia="Calibri" w:hAnsi="Calibri" w:cs="Calibri"/>
-          <w:w w:val="99"/>
-          <w:sz w:val="32"/>
-          <w:szCs w:val="32"/>
-        </w:rPr>
-        <w:t>veb</w:t>
-      </w:r>
-      <w:proofErr w:type="spellEnd"/>
-      <w:r>
-        <w:rPr>
-          <w:rFonts w:ascii="Calibri" w:eastAsia="Calibri" w:hAnsi="Calibri" w:cs="Calibri"/>
-          <w:w w:val="99"/>
-          <w:sz w:val="32"/>
-          <w:szCs w:val="32"/>
-        </w:rPr>
-        <w:t xml:space="preserve"> </w:t>
-      </w:r>
-      <w:proofErr w:type="spellStart"/>
-      <w:r>
-        <w:rPr>
-          <w:rFonts w:ascii="Calibri" w:eastAsia="Calibri" w:hAnsi="Calibri" w:cs="Calibri"/>
-          <w:w w:val="99"/>
-          <w:sz w:val="32"/>
-          <w:szCs w:val="32"/>
-        </w:rPr>
-        <w:t>sajt</w:t>
-      </w:r>
-      <w:proofErr w:type="spellEnd"/>
-      <w:r>
-        <w:rPr>
-          <w:rFonts w:ascii="Calibri" w:eastAsia="Calibri" w:hAnsi="Calibri" w:cs="Calibri"/>
-          <w:w w:val="99"/>
-          <w:sz w:val="32"/>
-          <w:szCs w:val="32"/>
-        </w:rPr>
-        <w:t xml:space="preserve"> </w:t>
-      </w:r>
-      <w:proofErr w:type="spellStart"/>
-      <w:r>
-        <w:rPr>
-          <w:rFonts w:ascii="Calibri" w:eastAsia="Calibri" w:hAnsi="Calibri" w:cs="Calibri"/>
-          <w:w w:val="99"/>
-          <w:sz w:val="32"/>
-          <w:szCs w:val="32"/>
-        </w:rPr>
-        <w:t>picerije</w:t>
-      </w:r>
-      <w:proofErr w:type="spellEnd"/>
-      <w:r>
-        <w:rPr>
-          <w:rFonts w:ascii="Calibri" w:eastAsia="Calibri" w:hAnsi="Calibri" w:cs="Calibri"/>
-          <w:w w:val="99"/>
-          <w:sz w:val="32"/>
-          <w:szCs w:val="32"/>
-        </w:rPr>
-        <w:t xml:space="preserve"> </w:t>
-      </w:r>
-      <w:proofErr w:type="spellStart"/>
-      <w:r>
-        <w:rPr>
-          <w:rFonts w:ascii="Calibri" w:eastAsia="Calibri" w:hAnsi="Calibri" w:cs="Calibri"/>
-          <w:w w:val="99"/>
-          <w:sz w:val="32"/>
-          <w:szCs w:val="32"/>
-        </w:rPr>
-        <w:t>na</w:t>
-      </w:r>
-      <w:proofErr w:type="spellEnd"/>
-      <w:r>
-        <w:rPr>
-          <w:rFonts w:ascii="Calibri" w:eastAsia="Calibri" w:hAnsi="Calibri" w:cs="Calibri"/>
-          <w:w w:val="99"/>
-          <w:sz w:val="32"/>
-          <w:szCs w:val="32"/>
-        </w:rPr>
-        <w:t xml:space="preserve"> </w:t>
-      </w:r>
-      <w:proofErr w:type="spellStart"/>
-      <w:r>
-        <w:rPr>
-          <w:rFonts w:ascii="Calibri" w:eastAsia="Calibri" w:hAnsi="Calibri" w:cs="Calibri"/>
-          <w:w w:val="99"/>
-          <w:sz w:val="32"/>
-          <w:szCs w:val="32"/>
-        </w:rPr>
-        <w:t>kojem</w:t>
-      </w:r>
-      <w:proofErr w:type="spellEnd"/>
-      <w:r>
-        <w:rPr>
-          <w:rFonts w:ascii="Calibri" w:eastAsia="Calibri" w:hAnsi="Calibri" w:cs="Calibri"/>
-          <w:w w:val="99"/>
-          <w:sz w:val="32"/>
-          <w:szCs w:val="32"/>
-        </w:rPr>
-        <w:t xml:space="preserve"> </w:t>
-      </w:r>
-      <w:proofErr w:type="spellStart"/>
-      <w:r>
-        <w:rPr>
-          <w:rFonts w:ascii="Calibri" w:eastAsia="Calibri" w:hAnsi="Calibri" w:cs="Calibri"/>
-          <w:w w:val="99"/>
-          <w:sz w:val="32"/>
-          <w:szCs w:val="32"/>
-        </w:rPr>
-        <w:t>korisnici</w:t>
-      </w:r>
-      <w:proofErr w:type="spellEnd"/>
-      <w:r>
-        <w:rPr>
-          <w:rFonts w:ascii="Calibri" w:eastAsia="Calibri" w:hAnsi="Calibri" w:cs="Calibri"/>
-          <w:w w:val="99"/>
-          <w:sz w:val="32"/>
-          <w:szCs w:val="32"/>
-        </w:rPr>
-        <w:t xml:space="preserve"> </w:t>
-      </w:r>
-      <w:proofErr w:type="spellStart"/>
-      <w:r>
-        <w:rPr>
-          <w:rFonts w:ascii="Calibri" w:eastAsia="Calibri" w:hAnsi="Calibri" w:cs="Calibri"/>
-          <w:w w:val="99"/>
-          <w:sz w:val="32"/>
-          <w:szCs w:val="32"/>
-        </w:rPr>
-        <w:t>mogu</w:t>
-      </w:r>
-      <w:proofErr w:type="spellEnd"/>
-      <w:r>
-        <w:rPr>
-          <w:rFonts w:ascii="Calibri" w:eastAsia="Calibri" w:hAnsi="Calibri" w:cs="Calibri"/>
-          <w:w w:val="99"/>
-          <w:sz w:val="32"/>
-          <w:szCs w:val="32"/>
-        </w:rPr>
-        <w:t xml:space="preserve"> da pro</w:t>
-      </w:r>
-      <w:r>
-        <w:rPr>
-          <w:rFonts w:ascii="Calibri" w:eastAsia="Calibri" w:hAnsi="Calibri" w:cs="Calibri"/>
-          <w:w w:val="99"/>
-          <w:sz w:val="32"/>
-          <w:szCs w:val="32"/>
-          <w:lang w:val="sr-Latn-RS"/>
-        </w:rPr>
-        <w:t>čitaju neke informacije o piceriji i da pogledaju meni picerije.</w:t>
+        <w:t>žbine.</w:t>
       </w:r>
     </w:p>
     <w:p>
@@ -2323,7 +2356,25 @@
           <w:szCs w:val="32"/>
           <w:lang w:val="sr-Latn-RS"/>
         </w:rPr>
-        <w:t>čko dohvatanje podataka iz JSON fajlova pomoću servisa</w:t>
+        <w:t>čko dohvatanje podataka iz JSON fajlova</w:t>
+      </w:r>
+      <w:r>
+        <w:rPr>
+          <w:rFonts w:ascii="Calibri" w:hAnsi="Calibri" w:cs="Calibri"/>
+          <w:sz w:val="32"/>
+          <w:szCs w:val="32"/>
+          <w:lang w:val="sr-Latn-RS"/>
+        </w:rPr>
+        <w:t xml:space="preserve"> i sa API-ja</w:t>
+      </w:r>
+      <w:r>
+        <w:rPr>
+          <w:rFonts w:ascii="Calibri" w:hAnsi="Calibri" w:cs="Calibri"/>
+          <w:sz w:val="32"/>
+          <w:szCs w:val="32"/>
+          <w:lang w:val="sr-Latn-RS"/>
+        </w:rPr>
+        <w:t xml:space="preserve"> pomoću servisa</w:t>
       </w:r>
     </w:p>
     <w:p>
@@ -2753,7 +2804,126 @@
           <w:sz w:val="32"/>
           <w:szCs w:val="32"/>
         </w:rPr>
+        <w:t>Interfejsi</w:t>
+      </w:r>
+      <w:proofErr w:type="spellEnd"/>
+    </w:p>
+    <w:p>
+      <w:pPr>
+        <w:pStyle w:val="ListParagraph"/>
+        <w:numPr>
+          <w:ilvl w:val="0"/>
+          <w:numId w:val="8"/>
+        </w:numPr>
+        <w:spacing w:before="35"/>
+        <w:rPr>
+          <w:rFonts w:ascii="Calibri" w:eastAsia="Calibri" w:hAnsi="Calibri" w:cs="Calibri"/>
+          <w:w w:val="99"/>
+          <w:sz w:val="32"/>
+          <w:szCs w:val="32"/>
+        </w:rPr>
+      </w:pPr>
+      <w:r>
+        <w:rPr>
+          <w:rFonts w:ascii="Calibri" w:eastAsia="Calibri" w:hAnsi="Calibri" w:cs="Calibri"/>
+          <w:w w:val="99"/>
+          <w:sz w:val="32"/>
+          <w:szCs w:val="32"/>
+        </w:rPr>
+        <w:t xml:space="preserve">Custom </w:t>
+      </w:r>
+      <w:proofErr w:type="spellStart"/>
+      <w:r>
+        <w:rPr>
+          <w:rFonts w:ascii="Calibri" w:eastAsia="Calibri" w:hAnsi="Calibri" w:cs="Calibri"/>
+          <w:w w:val="99"/>
+          <w:sz w:val="32"/>
+          <w:szCs w:val="32"/>
+        </w:rPr>
         <w:t>Direktive</w:t>
+      </w:r>
+      <w:proofErr w:type="spellEnd"/>
+    </w:p>
+    <w:p>
+      <w:pPr>
+        <w:pStyle w:val="ListParagraph"/>
+        <w:numPr>
+          <w:ilvl w:val="0"/>
+          <w:numId w:val="8"/>
+        </w:numPr>
+        <w:spacing w:before="35"/>
+        <w:rPr>
+          <w:rFonts w:ascii="Calibri" w:eastAsia="Calibri" w:hAnsi="Calibri" w:cs="Calibri"/>
+          <w:w w:val="99"/>
+          <w:sz w:val="32"/>
+          <w:szCs w:val="32"/>
+        </w:rPr>
+      </w:pPr>
+      <w:proofErr w:type="spellStart"/>
+      <w:r>
+        <w:rPr>
+          <w:rFonts w:ascii="Calibri" w:eastAsia="Calibri" w:hAnsi="Calibri" w:cs="Calibri"/>
+          <w:w w:val="99"/>
+          <w:sz w:val="32"/>
+          <w:szCs w:val="32"/>
+        </w:rPr>
+        <w:t>Logovanje</w:t>
+      </w:r>
+      <w:proofErr w:type="spellEnd"/>
+      <w:r>
+        <w:rPr>
+          <w:rFonts w:ascii="Calibri" w:eastAsia="Calibri" w:hAnsi="Calibri" w:cs="Calibri"/>
+          <w:w w:val="99"/>
+          <w:sz w:val="32"/>
+          <w:szCs w:val="32"/>
+        </w:rPr>
+        <w:t xml:space="preserve"> I </w:t>
+      </w:r>
+      <w:proofErr w:type="spellStart"/>
+      <w:r>
+        <w:rPr>
+          <w:rFonts w:ascii="Calibri" w:eastAsia="Calibri" w:hAnsi="Calibri" w:cs="Calibri"/>
+          <w:w w:val="99"/>
+          <w:sz w:val="32"/>
+          <w:szCs w:val="32"/>
+        </w:rPr>
+        <w:t>registracija</w:t>
+      </w:r>
+      <w:proofErr w:type="spellEnd"/>
+      <w:r>
+        <w:rPr>
+          <w:rFonts w:ascii="Calibri" w:eastAsia="Calibri" w:hAnsi="Calibri" w:cs="Calibri"/>
+          <w:w w:val="99"/>
+          <w:sz w:val="32"/>
+          <w:szCs w:val="32"/>
+        </w:rPr>
+        <w:t xml:space="preserve"> (JWT)</w:t>
+      </w:r>
+    </w:p>
+    <w:p>
+      <w:pPr>
+        <w:pStyle w:val="ListParagraph"/>
+        <w:numPr>
+          <w:ilvl w:val="0"/>
+          <w:numId w:val="8"/>
+        </w:numPr>
+        <w:spacing w:before="35"/>
+        <w:rPr>
+          <w:rFonts w:ascii="Calibri" w:eastAsia="Calibri" w:hAnsi="Calibri" w:cs="Calibri"/>
+          <w:w w:val="99"/>
+          <w:sz w:val="32"/>
+          <w:szCs w:val="32"/>
+        </w:rPr>
+      </w:pPr>
+      <w:proofErr w:type="spellStart"/>
+      <w:r>
+        <w:rPr>
+          <w:rFonts w:ascii="Calibri" w:eastAsia="Calibri" w:hAnsi="Calibri" w:cs="Calibri"/>
+          <w:w w:val="99"/>
+          <w:sz w:val="32"/>
+          <w:szCs w:val="32"/>
+        </w:rPr>
+        <w:t>Guardovi</w:t>
       </w:r>
       <w:proofErr w:type="spellEnd"/>
     </w:p>
@@ -3007,9 +3177,9 @@
           <w:noProof/>
         </w:rPr>
         <w:drawing>
-          <wp:inline distT="0" distB="0" distL="0" distR="0" wp14:anchorId="0828085F" wp14:editId="7722E008">
-            <wp:extent cx="5179973" cy="6987527"/>
-            <wp:effectExtent l="0" t="0" r="1905" b="4445"/>
+          <wp:inline distT="0" distB="0" distL="0" distR="0" wp14:anchorId="0828085F" wp14:editId="0CF8E27C">
+            <wp:extent cx="5203338" cy="7019087"/>
+            <wp:effectExtent l="0" t="0" r="0" b="0"/>
             <wp:docPr id="1" name="Picture 1"/>
             <wp:cNvGraphicFramePr>
               <a:graphicFrameLocks xmlns:a="http://schemas.openxmlformats.org/drawingml/2006/main" noChangeAspect="1"/>
@@ -3019,6 +3189,127 @@
                 <pic:pic xmlns:pic="http://schemas.openxmlformats.org/drawingml/2006/picture">
                   <pic:nvPicPr>
                     <pic:cNvPr id="1" name="Picture 1"/>
+                    <pic:cNvPicPr/>
+                  </pic:nvPicPr>
+                  <pic:blipFill>
+                    <a:blip r:embed="rId9" cstate="print">
+                      <a:extLst>
+                        <a:ext uri="{28A0092B-C50C-407E-A947-70E740481C1C}">
+                          <a14:useLocalDpi xmlns:a14="http://schemas.microsoft.com/office/drawing/2010/main" val="0"/>
+                        </a:ext>
+                      </a:extLst>
+                    </a:blip>
+                    <a:stretch>
+                      <a:fillRect/>
+                    </a:stretch>
+                  </pic:blipFill>
+                  <pic:spPr>
+                    <a:xfrm>
+                      <a:off x="0" y="0"/>
+                      <a:ext cx="5203338" cy="7019087"/>
+                    </a:xfrm>
+                    <a:prstGeom prst="rect">
+                      <a:avLst/>
+                    </a:prstGeom>
+                  </pic:spPr>
+                </pic:pic>
+              </a:graphicData>
+            </a:graphic>
+          </wp:inline>
+        </w:drawing>
+      </w:r>
+    </w:p>
+    <w:p>
+      <w:pPr>
+        <w:rPr>
+          <w:rFonts w:asciiTheme="minorHAnsi" w:hAnsiTheme="minorHAnsi" w:cstheme="minorHAnsi"/>
+          <w:sz w:val="32"/>
+          <w:szCs w:val="32"/>
+        </w:rPr>
+      </w:pPr>
+      <w:r>
+        <w:rPr>
+          <w:rFonts w:asciiTheme="minorHAnsi" w:hAnsiTheme="minorHAnsi" w:cstheme="minorHAnsi"/>
+          <w:sz w:val="32"/>
+          <w:szCs w:val="32"/>
+        </w:rPr>
+        <w:t>Na po</w:t>
+      </w:r>
+      <w:r>
+        <w:rPr>
+          <w:rFonts w:asciiTheme="minorHAnsi" w:hAnsiTheme="minorHAnsi" w:cstheme="minorHAnsi"/>
+          <w:sz w:val="32"/>
+          <w:szCs w:val="32"/>
+          <w:lang w:val="sr-Latn-RS"/>
+        </w:rPr>
+        <w:t xml:space="preserve">četnoj stranici se nalazi slajder sa slikama učitanim iz JSON fajla pomoću servisa i sekcija </w:t>
+      </w:r>
+      <w:r>
+        <w:rPr>
+          <w:rFonts w:asciiTheme="minorHAnsi" w:hAnsiTheme="minorHAnsi" w:cstheme="minorHAnsi"/>
+          <w:sz w:val="32"/>
+          <w:szCs w:val="32"/>
+        </w:rPr>
+        <w:t xml:space="preserve">‘Our Key Features’ </w:t>
+      </w:r>
+      <w:r>
+        <w:rPr>
+          <w:rFonts w:asciiTheme="minorHAnsi" w:hAnsiTheme="minorHAnsi" w:cstheme="minorHAnsi"/>
+          <w:sz w:val="32"/>
+          <w:szCs w:val="32"/>
+          <w:lang w:val="sr-Latn-RS"/>
+        </w:rPr>
+        <w:t>gde je svaka stavka takođe učitana iz JSON fajla.</w:t>
+      </w:r>
+      <w:r>
+        <w:rPr>
+          <w:rFonts w:asciiTheme="minorHAnsi" w:hAnsiTheme="minorHAnsi" w:cstheme="minorHAnsi"/>
+          <w:sz w:val="32"/>
+          <w:szCs w:val="32"/>
+          <w:lang w:val="sr-Latn-RS"/>
+        </w:rPr>
+        <w:t xml:space="preserve"> Svakom slajdu u slajderu pozadinska slika se postavlja uz pomoć direktive.</w:t>
+      </w:r>
+    </w:p>
+    <w:p>
+      <w:pPr>
+        <w:pStyle w:val="Heading3"/>
+      </w:pPr>
+      <w:bookmarkStart w:id="7" w:name="_Toc104819978"/>
+      <w:r>
+        <w:lastRenderedPageBreak/>
+        <w:t>/menu</w:t>
+      </w:r>
+      <w:bookmarkEnd w:id="7"/>
+    </w:p>
+    <w:p>
+      <w:pPr>
+        <w:rPr>
+          <w:rFonts w:asciiTheme="minorHAnsi" w:hAnsiTheme="minorHAnsi" w:cstheme="minorHAnsi"/>
+          <w:sz w:val="32"/>
+          <w:szCs w:val="32"/>
+        </w:rPr>
+      </w:pPr>
+      <w:r>
+        <w:rPr>
+          <w:rFonts w:asciiTheme="minorHAnsi" w:hAnsiTheme="minorHAnsi" w:cstheme="minorHAnsi"/>
+          <w:noProof/>
+          <w:sz w:val="32"/>
+          <w:szCs w:val="32"/>
+        </w:rPr>
+        <w:drawing>
+          <wp:inline distT="0" distB="0" distL="0" distR="0" wp14:anchorId="16CD895A" wp14:editId="0C899F92">
+            <wp:extent cx="6654438" cy="4872990"/>
+            <wp:effectExtent l="0" t="0" r="0" b="3810"/>
+            <wp:docPr id="2" name="Picture 2"/>
+            <wp:cNvGraphicFramePr>
+              <a:graphicFrameLocks xmlns:a="http://schemas.openxmlformats.org/drawingml/2006/main" noChangeAspect="1"/>
+            </wp:cNvGraphicFramePr>
+            <a:graphic xmlns:a="http://schemas.openxmlformats.org/drawingml/2006/main">
+              <a:graphicData uri="http://schemas.openxmlformats.org/drawingml/2006/picture">
+                <pic:pic xmlns:pic="http://schemas.openxmlformats.org/drawingml/2006/picture">
+                  <pic:nvPicPr>
+                    <pic:cNvPr id="2" name="Picture 2"/>
                     <pic:cNvPicPr/>
                   </pic:nvPicPr>
                   <pic:blipFill>
@@ -3036,7 +3327,7 @@
                   <pic:spPr>
                     <a:xfrm>
                       <a:off x="0" y="0"/>
-                      <a:ext cx="5203369" cy="7019087"/>
+                      <a:ext cx="6654438" cy="4872990"/>
                     </a:xfrm>
                     <a:prstGeom prst="rect">
                       <a:avLst/>
@@ -3055,33 +3346,99 @@
           <w:rFonts w:asciiTheme="minorHAnsi" w:hAnsiTheme="minorHAnsi" w:cstheme="minorHAnsi"/>
           <w:sz w:val="32"/>
           <w:szCs w:val="32"/>
-        </w:rPr>
-      </w:pPr>
-      <w:r>
-        <w:rPr>
-          <w:rFonts w:asciiTheme="minorHAnsi" w:hAnsiTheme="minorHAnsi" w:cstheme="minorHAnsi"/>
-          <w:sz w:val="32"/>
-          <w:szCs w:val="32"/>
-        </w:rPr>
-        <w:t>Na po</w:t>
-      </w:r>
-      <w:r>
-        <w:rPr>
-          <w:rFonts w:asciiTheme="minorHAnsi" w:hAnsiTheme="minorHAnsi" w:cstheme="minorHAnsi"/>
-          <w:sz w:val="32"/>
-          <w:szCs w:val="32"/>
           <w:lang w:val="sr-Latn-RS"/>
         </w:rPr>
-        <w:t xml:space="preserve">četnoj stranici se nalazi slajder sa slikama učitanim iz JSON fajla pomoću servisa i sekcija </w:t>
-      </w:r>
-      <w:r>
-        <w:rPr>
-          <w:rFonts w:asciiTheme="minorHAnsi" w:hAnsiTheme="minorHAnsi" w:cstheme="minorHAnsi"/>
-          <w:sz w:val="32"/>
-          <w:szCs w:val="32"/>
-        </w:rPr>
-        <w:t xml:space="preserve">‘Our Key Features’ </w:t>
-      </w:r>
+      </w:pPr>
+      <w:r>
+        <w:rPr>
+          <w:rFonts w:asciiTheme="minorHAnsi" w:hAnsiTheme="minorHAnsi" w:cstheme="minorHAnsi"/>
+          <w:sz w:val="32"/>
+          <w:szCs w:val="32"/>
+        </w:rPr>
+        <w:t xml:space="preserve">Na </w:t>
+      </w:r>
+      <w:proofErr w:type="spellStart"/>
+      <w:r>
+        <w:rPr>
+          <w:rFonts w:asciiTheme="minorHAnsi" w:hAnsiTheme="minorHAnsi" w:cstheme="minorHAnsi"/>
+          <w:sz w:val="32"/>
+          <w:szCs w:val="32"/>
+        </w:rPr>
+        <w:t>ovoj</w:t>
+      </w:r>
+      <w:proofErr w:type="spellEnd"/>
+      <w:r>
+        <w:rPr>
+          <w:rFonts w:asciiTheme="minorHAnsi" w:hAnsiTheme="minorHAnsi" w:cstheme="minorHAnsi"/>
+          <w:sz w:val="32"/>
+          <w:szCs w:val="32"/>
+        </w:rPr>
+        <w:t xml:space="preserve"> </w:t>
+      </w:r>
+      <w:proofErr w:type="spellStart"/>
+      <w:r>
+        <w:rPr>
+          <w:rFonts w:asciiTheme="minorHAnsi" w:hAnsiTheme="minorHAnsi" w:cstheme="minorHAnsi"/>
+          <w:sz w:val="32"/>
+          <w:szCs w:val="32"/>
+        </w:rPr>
+        <w:t>stranici</w:t>
+      </w:r>
+      <w:proofErr w:type="spellEnd"/>
+      <w:r>
+        <w:rPr>
+          <w:rFonts w:asciiTheme="minorHAnsi" w:hAnsiTheme="minorHAnsi" w:cstheme="minorHAnsi"/>
+          <w:sz w:val="32"/>
+          <w:szCs w:val="32"/>
+        </w:rPr>
+        <w:t xml:space="preserve"> </w:t>
+      </w:r>
+      <w:proofErr w:type="spellStart"/>
+      <w:r>
+        <w:rPr>
+          <w:rFonts w:asciiTheme="minorHAnsi" w:hAnsiTheme="minorHAnsi" w:cstheme="minorHAnsi"/>
+          <w:sz w:val="32"/>
+          <w:szCs w:val="32"/>
+        </w:rPr>
+        <w:t>korisnici</w:t>
+      </w:r>
+      <w:proofErr w:type="spellEnd"/>
+      <w:r>
+        <w:rPr>
+          <w:rFonts w:asciiTheme="minorHAnsi" w:hAnsiTheme="minorHAnsi" w:cstheme="minorHAnsi"/>
+          <w:sz w:val="32"/>
+          <w:szCs w:val="32"/>
+        </w:rPr>
+        <w:t xml:space="preserve"> </w:t>
+      </w:r>
+      <w:proofErr w:type="spellStart"/>
+      <w:r>
+        <w:rPr>
+          <w:rFonts w:asciiTheme="minorHAnsi" w:hAnsiTheme="minorHAnsi" w:cstheme="minorHAnsi"/>
+          <w:sz w:val="32"/>
+          <w:szCs w:val="32"/>
+        </w:rPr>
+        <w:t>mogu</w:t>
+      </w:r>
+      <w:proofErr w:type="spellEnd"/>
+      <w:r>
+        <w:rPr>
+          <w:rFonts w:asciiTheme="minorHAnsi" w:hAnsiTheme="minorHAnsi" w:cstheme="minorHAnsi"/>
+          <w:sz w:val="32"/>
+          <w:szCs w:val="32"/>
+        </w:rPr>
+        <w:t xml:space="preserve"> da </w:t>
+      </w:r>
+      <w:proofErr w:type="spellStart"/>
+      <w:r>
+        <w:rPr>
+          <w:rFonts w:asciiTheme="minorHAnsi" w:hAnsiTheme="minorHAnsi" w:cstheme="minorHAnsi"/>
+          <w:sz w:val="32"/>
+          <w:szCs w:val="32"/>
+        </w:rPr>
+        <w:t>pretra</w:t>
+      </w:r>
+      <w:proofErr w:type="spellEnd"/>
       <w:r>
         <w:rPr>
           <w:rFonts w:asciiTheme="minorHAnsi" w:hAnsiTheme="minorHAnsi" w:cstheme="minorHAnsi"/>
@@ -3089,7 +3446,7 @@
           <w:szCs w:val="32"/>
           <w:lang w:val="sr-Latn-RS"/>
         </w:rPr>
-        <w:t>gde je svaka stavka takođe učitana iz JSON fajla.</w:t>
+        <w:t xml:space="preserve">žuju proizvode u ponudi </w:t>
       </w:r>
       <w:r>
         <w:rPr>
@@ -3098,24 +3455,132 @@
           <w:szCs w:val="32"/>
           <w:lang w:val="sr-Latn-RS"/>
         </w:rPr>
-        <w:t xml:space="preserve"> Svakom slajdu u slajderu pozadinska slika se postavlja uz pomoć direktive.</w:t>
-      </w:r>
-    </w:p>
-    <w:p>
-      <w:pPr>
-        <w:rPr>
-          <w:rFonts w:asciiTheme="minorHAnsi" w:hAnsiTheme="minorHAnsi" w:cstheme="minorHAnsi"/>
-          <w:sz w:val="32"/>
-          <w:szCs w:val="32"/>
-          <w:lang w:val="sr-Cyrl-RS"/>
-        </w:rPr>
-      </w:pPr>
-      <w:r>
-        <w:rPr>
-          <w:rFonts w:asciiTheme="minorHAnsi" w:hAnsiTheme="minorHAnsi" w:cstheme="minorHAnsi"/>
-          <w:sz w:val="32"/>
-          <w:szCs w:val="32"/>
-          <w:lang w:val="sr-Cyrl-RS"/>
+        <w:t>i imaju</w:t>
+      </w:r>
+      <w:r>
+        <w:rPr>
+          <w:rFonts w:asciiTheme="minorHAnsi" w:hAnsiTheme="minorHAnsi" w:cstheme="minorHAnsi"/>
+          <w:sz w:val="32"/>
+          <w:szCs w:val="32"/>
+          <w:lang w:val="sr-Latn-RS"/>
+        </w:rPr>
+        <w:t xml:space="preserve"> mogućnost filtriranja</w:t>
+      </w:r>
+      <w:r>
+        <w:rPr>
+          <w:rFonts w:asciiTheme="minorHAnsi" w:hAnsiTheme="minorHAnsi" w:cstheme="minorHAnsi"/>
+          <w:sz w:val="32"/>
+          <w:szCs w:val="32"/>
+          <w:lang w:val="sr-Latn-RS"/>
+        </w:rPr>
+        <w:t>, sortiranja</w:t>
+      </w:r>
+      <w:r>
+        <w:rPr>
+          <w:rFonts w:asciiTheme="minorHAnsi" w:hAnsiTheme="minorHAnsi" w:cstheme="minorHAnsi"/>
+          <w:sz w:val="32"/>
+          <w:szCs w:val="32"/>
+          <w:lang w:val="sr-Latn-RS"/>
+        </w:rPr>
+        <w:t xml:space="preserve"> i paginacije</w:t>
+      </w:r>
+      <w:r>
+        <w:rPr>
+          <w:rFonts w:asciiTheme="minorHAnsi" w:hAnsiTheme="minorHAnsi" w:cstheme="minorHAnsi"/>
+          <w:sz w:val="32"/>
+          <w:szCs w:val="32"/>
+          <w:lang w:val="sr-Latn-RS"/>
+        </w:rPr>
+        <w:t xml:space="preserve"> koja se obavlja na serveru</w:t>
+      </w:r>
+      <w:r>
+        <w:rPr>
+          <w:rFonts w:asciiTheme="minorHAnsi" w:hAnsiTheme="minorHAnsi" w:cstheme="minorHAnsi"/>
+          <w:sz w:val="32"/>
+          <w:szCs w:val="32"/>
+          <w:lang w:val="sr-Latn-RS"/>
+        </w:rPr>
+        <w:t xml:space="preserve">. Kategorije proizvoda, proizvodi i njihovi sastojci se svi dohvataju iz </w:t>
+      </w:r>
+      <w:r>
+        <w:rPr>
+          <w:rFonts w:asciiTheme="minorHAnsi" w:hAnsiTheme="minorHAnsi" w:cstheme="minorHAnsi"/>
+          <w:sz w:val="32"/>
+          <w:szCs w:val="32"/>
+          <w:lang w:val="sr-Latn-RS"/>
+        </w:rPr>
+        <w:t>sa API-ja</w:t>
+      </w:r>
+      <w:r>
+        <w:rPr>
+          <w:rFonts w:asciiTheme="minorHAnsi" w:hAnsiTheme="minorHAnsi" w:cstheme="minorHAnsi"/>
+          <w:sz w:val="32"/>
+          <w:szCs w:val="32"/>
+          <w:lang w:val="sr-Latn-RS"/>
+        </w:rPr>
+        <w:t>. Svaki proizvod kao i paginacija su zasebne komponente.</w:t>
+      </w:r>
+      <w:r>
+        <w:rPr>
+          <w:rFonts w:asciiTheme="minorHAnsi" w:hAnsiTheme="minorHAnsi" w:cstheme="minorHAnsi"/>
+          <w:sz w:val="32"/>
+          <w:szCs w:val="32"/>
+          <w:lang w:val="sr-Latn-RS"/>
+        </w:rPr>
+        <w:t xml:space="preserve"> Klikom na ’Details / Add to Cart’ link otvara se MatDialog sa detaljnijim informacijama o proizvodu i </w:t>
+      </w:r>
+      <w:r>
+        <w:rPr>
+          <w:rFonts w:asciiTheme="minorHAnsi" w:hAnsiTheme="minorHAnsi" w:cstheme="minorHAnsi"/>
+          <w:sz w:val="32"/>
+          <w:szCs w:val="32"/>
+          <w:lang w:val="sr-Latn-RS"/>
+        </w:rPr>
+        <w:t>dugmetom</w:t>
+      </w:r>
+      <w:r>
+        <w:rPr>
+          <w:rFonts w:asciiTheme="minorHAnsi" w:hAnsiTheme="minorHAnsi" w:cstheme="minorHAnsi"/>
+          <w:sz w:val="32"/>
+          <w:szCs w:val="32"/>
+          <w:lang w:val="sr-Latn-RS"/>
+        </w:rPr>
+        <w:t xml:space="preserve"> za dodavanje u korpu (</w:t>
+      </w:r>
+      <w:r>
+        <w:rPr>
+          <w:rFonts w:asciiTheme="minorHAnsi" w:hAnsiTheme="minorHAnsi" w:cstheme="minorHAnsi"/>
+          <w:sz w:val="32"/>
+          <w:szCs w:val="32"/>
+          <w:lang w:val="sr-Latn-RS"/>
+        </w:rPr>
+        <w:t>Dugme</w:t>
+      </w:r>
+      <w:r>
+        <w:rPr>
+          <w:rFonts w:asciiTheme="minorHAnsi" w:hAnsiTheme="minorHAnsi" w:cstheme="minorHAnsi"/>
+          <w:sz w:val="32"/>
+          <w:szCs w:val="32"/>
+          <w:lang w:val="sr-Latn-RS"/>
+        </w:rPr>
+        <w:t xml:space="preserve"> je disabled u koliko korisnik nije ulogovan).</w:t>
+      </w:r>
+    </w:p>
+    <w:p>
+      <w:pPr>
+        <w:rPr>
+          <w:rFonts w:asciiTheme="minorHAnsi" w:hAnsiTheme="minorHAnsi" w:cstheme="minorHAnsi"/>
+          <w:sz w:val="32"/>
+          <w:szCs w:val="32"/>
+          <w:lang w:val="sr-Latn-RS"/>
+        </w:rPr>
+      </w:pPr>
+      <w:r>
+        <w:rPr>
+          <w:rFonts w:asciiTheme="minorHAnsi" w:hAnsiTheme="minorHAnsi" w:cstheme="minorHAnsi"/>
+          <w:sz w:val="32"/>
+          <w:szCs w:val="32"/>
+          <w:lang w:val="sr-Latn-RS"/>
         </w:rPr>
         <w:br w:type="page"/>
       </w:r>
@@ -3124,17 +3589,12 @@
       <w:pPr>
         <w:pStyle w:val="Heading3"/>
       </w:pPr>
-      <w:bookmarkStart w:id="7" w:name="_Toc104819978"/>
+      <w:bookmarkStart w:id="8" w:name="_Toc104819979"/>
       <w:r>
         <w:lastRenderedPageBreak/>
-        <w:t>/</w:t>
-      </w:r>
-      <w:proofErr w:type="gramStart"/>
-      <w:r>
-        <w:t>menu</w:t>
-      </w:r>
-      <w:bookmarkEnd w:id="7"/>
-      <w:proofErr w:type="gramEnd"/>
+        <w:t>/contact</w:t>
+      </w:r>
+      <w:bookmarkEnd w:id="8"/>
     </w:p>
     <w:p>
       <w:pPr>
@@ -3152,10 +3612,10 @@
           <w:szCs w:val="32"/>
         </w:rPr>
         <w:drawing>
-          <wp:inline distT="0" distB="0" distL="0" distR="0" wp14:anchorId="16CD895A" wp14:editId="40D428B9">
-            <wp:extent cx="6654800" cy="4872990"/>
-            <wp:effectExtent l="0" t="0" r="0" b="3810"/>
-            <wp:docPr id="2" name="Picture 2"/>
+          <wp:inline distT="0" distB="0" distL="0" distR="0" wp14:anchorId="37EAE39D" wp14:editId="735F7F58">
+            <wp:extent cx="6654800" cy="3909695"/>
+            <wp:effectExtent l="0" t="0" r="0" b="0"/>
+            <wp:docPr id="5" name="Picture 5"/>
             <wp:cNvGraphicFramePr>
               <a:graphicFrameLocks xmlns:a="http://schemas.openxmlformats.org/drawingml/2006/main" noChangeAspect="1"/>
             </wp:cNvGraphicFramePr>
@@ -3163,7 +3623,7 @@
               <a:graphicData uri="http://schemas.openxmlformats.org/drawingml/2006/picture">
                 <pic:pic xmlns:pic="http://schemas.openxmlformats.org/drawingml/2006/picture">
                   <pic:nvPicPr>
-                    <pic:cNvPr id="2" name="Picture 2"/>
+                    <pic:cNvPr id="5" name="Picture 5"/>
                     <pic:cNvPicPr/>
                   </pic:nvPicPr>
                   <pic:blipFill>
@@ -3181,7 +3641,7 @@
                   <pic:spPr>
                     <a:xfrm>
                       <a:off x="0" y="0"/>
-                      <a:ext cx="6654800" cy="4872990"/>
+                      <a:ext cx="6654800" cy="3909695"/>
                     </a:xfrm>
                     <a:prstGeom prst="rect">
                       <a:avLst/>
@@ -3218,7 +3678,7 @@
           <w:sz w:val="32"/>
           <w:szCs w:val="32"/>
         </w:rPr>
-        <w:t>ovoj</w:t>
+        <w:t>kontakt</w:t>
       </w:r>
       <w:proofErr w:type="spellEnd"/>
       <w:r>
@@ -3254,43 +3714,241 @@
           <w:sz w:val="32"/>
           <w:szCs w:val="32"/>
         </w:rPr>
-        <w:t>korisnici</w:t>
-      </w:r>
-      <w:proofErr w:type="spellEnd"/>
-      <w:r>
-        <w:rPr>
-          <w:rFonts w:asciiTheme="minorHAnsi" w:hAnsiTheme="minorHAnsi" w:cstheme="minorHAnsi"/>
-          <w:sz w:val="32"/>
-          <w:szCs w:val="32"/>
-        </w:rPr>
-        <w:t xml:space="preserve"> </w:t>
-      </w:r>
-      <w:proofErr w:type="spellStart"/>
-      <w:r>
-        <w:rPr>
-          <w:rFonts w:asciiTheme="minorHAnsi" w:hAnsiTheme="minorHAnsi" w:cstheme="minorHAnsi"/>
-          <w:sz w:val="32"/>
-          <w:szCs w:val="32"/>
-        </w:rPr>
-        <w:t>mogu</w:t>
-      </w:r>
-      <w:proofErr w:type="spellEnd"/>
-      <w:r>
-        <w:rPr>
-          <w:rFonts w:asciiTheme="minorHAnsi" w:hAnsiTheme="minorHAnsi" w:cstheme="minorHAnsi"/>
-          <w:sz w:val="32"/>
-          <w:szCs w:val="32"/>
-        </w:rPr>
-        <w:t xml:space="preserve"> da </w:t>
-      </w:r>
-      <w:proofErr w:type="spellStart"/>
-      <w:r>
-        <w:rPr>
-          <w:rFonts w:asciiTheme="minorHAnsi" w:hAnsiTheme="minorHAnsi" w:cstheme="minorHAnsi"/>
-          <w:sz w:val="32"/>
-          <w:szCs w:val="32"/>
-        </w:rPr>
-        <w:t>pretra</w:t>
+        <w:t>ispisuju</w:t>
+      </w:r>
+      <w:proofErr w:type="spellEnd"/>
+      <w:r>
+        <w:rPr>
+          <w:rFonts w:asciiTheme="minorHAnsi" w:hAnsiTheme="minorHAnsi" w:cstheme="minorHAnsi"/>
+          <w:sz w:val="32"/>
+          <w:szCs w:val="32"/>
+        </w:rPr>
+        <w:t xml:space="preserve"> se </w:t>
+      </w:r>
+      <w:proofErr w:type="spellStart"/>
+      <w:r>
+        <w:rPr>
+          <w:rFonts w:asciiTheme="minorHAnsi" w:hAnsiTheme="minorHAnsi" w:cstheme="minorHAnsi"/>
+          <w:sz w:val="32"/>
+          <w:szCs w:val="32"/>
+        </w:rPr>
+        <w:t>neke</w:t>
+      </w:r>
+      <w:proofErr w:type="spellEnd"/>
+      <w:r>
+        <w:rPr>
+          <w:rFonts w:asciiTheme="minorHAnsi" w:hAnsiTheme="minorHAnsi" w:cstheme="minorHAnsi"/>
+          <w:sz w:val="32"/>
+          <w:szCs w:val="32"/>
+        </w:rPr>
+        <w:t xml:space="preserve"> </w:t>
+      </w:r>
+      <w:proofErr w:type="spellStart"/>
+      <w:r>
+        <w:rPr>
+          <w:rFonts w:asciiTheme="minorHAnsi" w:hAnsiTheme="minorHAnsi" w:cstheme="minorHAnsi"/>
+          <w:sz w:val="32"/>
+          <w:szCs w:val="32"/>
+        </w:rPr>
+        <w:t>osnovne</w:t>
+      </w:r>
+      <w:proofErr w:type="spellEnd"/>
+      <w:r>
+        <w:rPr>
+          <w:rFonts w:asciiTheme="minorHAnsi" w:hAnsiTheme="minorHAnsi" w:cstheme="minorHAnsi"/>
+          <w:sz w:val="32"/>
+          <w:szCs w:val="32"/>
+        </w:rPr>
+        <w:t xml:space="preserve"> </w:t>
+      </w:r>
+      <w:proofErr w:type="spellStart"/>
+      <w:r>
+        <w:rPr>
+          <w:rFonts w:asciiTheme="minorHAnsi" w:hAnsiTheme="minorHAnsi" w:cstheme="minorHAnsi"/>
+          <w:sz w:val="32"/>
+          <w:szCs w:val="32"/>
+        </w:rPr>
+        <w:t>kontakt</w:t>
+      </w:r>
+      <w:proofErr w:type="spellEnd"/>
+      <w:r>
+        <w:rPr>
+          <w:rFonts w:asciiTheme="minorHAnsi" w:hAnsiTheme="minorHAnsi" w:cstheme="minorHAnsi"/>
+          <w:sz w:val="32"/>
+          <w:szCs w:val="32"/>
+        </w:rPr>
+        <w:t xml:space="preserve"> </w:t>
+      </w:r>
+      <w:proofErr w:type="spellStart"/>
+      <w:r>
+        <w:rPr>
+          <w:rFonts w:asciiTheme="minorHAnsi" w:hAnsiTheme="minorHAnsi" w:cstheme="minorHAnsi"/>
+          <w:sz w:val="32"/>
+          <w:szCs w:val="32"/>
+        </w:rPr>
+        <w:t>informacije</w:t>
+      </w:r>
+      <w:proofErr w:type="spellEnd"/>
+      <w:r>
+        <w:rPr>
+          <w:rFonts w:asciiTheme="minorHAnsi" w:hAnsiTheme="minorHAnsi" w:cstheme="minorHAnsi"/>
+          <w:sz w:val="32"/>
+          <w:szCs w:val="32"/>
+        </w:rPr>
+        <w:t xml:space="preserve"> </w:t>
+      </w:r>
+      <w:proofErr w:type="spellStart"/>
+      <w:r>
+        <w:rPr>
+          <w:rFonts w:asciiTheme="minorHAnsi" w:hAnsiTheme="minorHAnsi" w:cstheme="minorHAnsi"/>
+          <w:sz w:val="32"/>
+          <w:szCs w:val="32"/>
+        </w:rPr>
+        <w:t>kao</w:t>
+      </w:r>
+      <w:proofErr w:type="spellEnd"/>
+      <w:r>
+        <w:rPr>
+          <w:rFonts w:asciiTheme="minorHAnsi" w:hAnsiTheme="minorHAnsi" w:cstheme="minorHAnsi"/>
+          <w:sz w:val="32"/>
+          <w:szCs w:val="32"/>
+        </w:rPr>
+        <w:t xml:space="preserve"> I </w:t>
+      </w:r>
+      <w:proofErr w:type="spellStart"/>
+      <w:r>
+        <w:rPr>
+          <w:rFonts w:asciiTheme="minorHAnsi" w:hAnsiTheme="minorHAnsi" w:cstheme="minorHAnsi"/>
+          <w:sz w:val="32"/>
+          <w:szCs w:val="32"/>
+        </w:rPr>
+        <w:t>kontakt</w:t>
+      </w:r>
+      <w:proofErr w:type="spellEnd"/>
+      <w:r>
+        <w:rPr>
+          <w:rFonts w:asciiTheme="minorHAnsi" w:hAnsiTheme="minorHAnsi" w:cstheme="minorHAnsi"/>
+          <w:sz w:val="32"/>
+          <w:szCs w:val="32"/>
+        </w:rPr>
+        <w:t xml:space="preserve"> forma. </w:t>
+      </w:r>
+      <w:proofErr w:type="spellStart"/>
+      <w:r>
+        <w:rPr>
+          <w:rFonts w:asciiTheme="minorHAnsi" w:hAnsiTheme="minorHAnsi" w:cstheme="minorHAnsi"/>
+          <w:sz w:val="32"/>
+          <w:szCs w:val="32"/>
+        </w:rPr>
+        <w:t>Svako</w:t>
+      </w:r>
+      <w:proofErr w:type="spellEnd"/>
+      <w:r>
+        <w:rPr>
+          <w:rFonts w:asciiTheme="minorHAnsi" w:hAnsiTheme="minorHAnsi" w:cstheme="minorHAnsi"/>
+          <w:sz w:val="32"/>
+          <w:szCs w:val="32"/>
+        </w:rPr>
+        <w:t xml:space="preserve"> polje u </w:t>
+      </w:r>
+      <w:proofErr w:type="spellStart"/>
+      <w:r>
+        <w:rPr>
+          <w:rFonts w:asciiTheme="minorHAnsi" w:hAnsiTheme="minorHAnsi" w:cstheme="minorHAnsi"/>
+          <w:sz w:val="32"/>
+          <w:szCs w:val="32"/>
+        </w:rPr>
+        <w:t>formi</w:t>
+      </w:r>
+      <w:proofErr w:type="spellEnd"/>
+      <w:r>
+        <w:rPr>
+          <w:rFonts w:asciiTheme="minorHAnsi" w:hAnsiTheme="minorHAnsi" w:cstheme="minorHAnsi"/>
+          <w:sz w:val="32"/>
+          <w:szCs w:val="32"/>
+        </w:rPr>
+        <w:t xml:space="preserve"> </w:t>
+      </w:r>
+      <w:proofErr w:type="spellStart"/>
+      <w:r>
+        <w:rPr>
+          <w:rFonts w:asciiTheme="minorHAnsi" w:hAnsiTheme="minorHAnsi" w:cstheme="minorHAnsi"/>
+          <w:sz w:val="32"/>
+          <w:szCs w:val="32"/>
+        </w:rPr>
+        <w:t>ima</w:t>
+      </w:r>
+      <w:proofErr w:type="spellEnd"/>
+      <w:r>
+        <w:rPr>
+          <w:rFonts w:asciiTheme="minorHAnsi" w:hAnsiTheme="minorHAnsi" w:cstheme="minorHAnsi"/>
+          <w:sz w:val="32"/>
+          <w:szCs w:val="32"/>
+        </w:rPr>
+        <w:t xml:space="preserve"> </w:t>
+      </w:r>
+      <w:proofErr w:type="spellStart"/>
+      <w:r>
+        <w:rPr>
+          <w:rFonts w:asciiTheme="minorHAnsi" w:hAnsiTheme="minorHAnsi" w:cstheme="minorHAnsi"/>
+          <w:sz w:val="32"/>
+          <w:szCs w:val="32"/>
+        </w:rPr>
+        <w:t>neku</w:t>
+      </w:r>
+      <w:proofErr w:type="spellEnd"/>
+      <w:r>
+        <w:rPr>
+          <w:rFonts w:asciiTheme="minorHAnsi" w:hAnsiTheme="minorHAnsi" w:cstheme="minorHAnsi"/>
+          <w:sz w:val="32"/>
+          <w:szCs w:val="32"/>
+        </w:rPr>
+        <w:t xml:space="preserve"> </w:t>
+      </w:r>
+      <w:proofErr w:type="spellStart"/>
+      <w:r>
+        <w:rPr>
+          <w:rFonts w:asciiTheme="minorHAnsi" w:hAnsiTheme="minorHAnsi" w:cstheme="minorHAnsi"/>
+          <w:sz w:val="32"/>
+          <w:szCs w:val="32"/>
+        </w:rPr>
+        <w:t>vrstu</w:t>
+      </w:r>
+      <w:proofErr w:type="spellEnd"/>
+      <w:r>
+        <w:rPr>
+          <w:rFonts w:asciiTheme="minorHAnsi" w:hAnsiTheme="minorHAnsi" w:cstheme="minorHAnsi"/>
+          <w:sz w:val="32"/>
+          <w:szCs w:val="32"/>
+        </w:rPr>
+        <w:t xml:space="preserve"> </w:t>
+      </w:r>
+      <w:proofErr w:type="spellStart"/>
+      <w:r>
+        <w:rPr>
+          <w:rFonts w:asciiTheme="minorHAnsi" w:hAnsiTheme="minorHAnsi" w:cstheme="minorHAnsi"/>
+          <w:sz w:val="32"/>
+          <w:szCs w:val="32"/>
+        </w:rPr>
+        <w:t>validacije</w:t>
+      </w:r>
+      <w:proofErr w:type="spellEnd"/>
+      <w:r>
+        <w:rPr>
+          <w:rFonts w:asciiTheme="minorHAnsi" w:hAnsiTheme="minorHAnsi" w:cstheme="minorHAnsi"/>
+          <w:sz w:val="32"/>
+          <w:szCs w:val="32"/>
+        </w:rPr>
+        <w:t xml:space="preserve"> I u </w:t>
+      </w:r>
+      <w:proofErr w:type="spellStart"/>
+      <w:r>
+        <w:rPr>
+          <w:rFonts w:asciiTheme="minorHAnsi" w:hAnsiTheme="minorHAnsi" w:cstheme="minorHAnsi"/>
+          <w:sz w:val="32"/>
+          <w:szCs w:val="32"/>
+        </w:rPr>
+        <w:t>slu</w:t>
       </w:r>
       <w:proofErr w:type="spellEnd"/>
       <w:r>
@@ -3300,7 +3958,7 @@
           <w:szCs w:val="32"/>
           <w:lang w:val="sr-Latn-RS"/>
         </w:rPr>
-        <w:t xml:space="preserve">žuju proizvode u ponudi </w:t>
+        <w:t>čaju da se pogrešno popuni, korisniku se ispod polja ispisuje odgovarajuća greška. Taster za slanje poruke je disabled sve dok se forma ispravno ne popuni.</w:t>
       </w:r>
       <w:r>
         <w:rPr>
@@ -3309,7 +3967,7 @@
           <w:szCs w:val="32"/>
           <w:lang w:val="sr-Latn-RS"/>
         </w:rPr>
-        <w:t>i imaju</w:t>
+        <w:t xml:space="preserve"> Nakon što se forma ispravno popuni i korisnik </w:t>
       </w:r>
       <w:r>
         <w:rPr>
@@ -3318,7 +3976,7 @@
           <w:szCs w:val="32"/>
           <w:lang w:val="sr-Latn-RS"/>
         </w:rPr>
-        <w:t xml:space="preserve"> mogućnost filtriranja</w:t>
+        <w:t>klikne</w:t>
       </w:r>
       <w:r>
         <w:rPr>
@@ -3327,7 +3985,7 @@
           <w:szCs w:val="32"/>
           <w:lang w:val="sr-Latn-RS"/>
         </w:rPr>
-        <w:t>, sortiranja</w:t>
+        <w:t xml:space="preserve"> na taster za slanje, prikazuje mu se spinner preko celog ekrana dok se zahtev ne izvrši</w:t>
       </w:r>
       <w:r>
         <w:rPr>
@@ -3336,25 +3994,60 @@
           <w:szCs w:val="32"/>
           <w:lang w:val="sr-Latn-RS"/>
         </w:rPr>
-        <w:t xml:space="preserve"> i paginacije. Kategorije proizvoda, proizvodi i njihovi sastojci se svi dohvataju iz JSON fajlova. Svaki proizvod kao i paginacija su zasebne komponente.</w:t>
-      </w:r>
-    </w:p>
-    <w:p>
-      <w:pPr>
+        <w:t xml:space="preserve">, </w:t>
+      </w:r>
+      <w:r>
+        <w:rPr>
+          <w:rFonts w:asciiTheme="minorHAnsi" w:hAnsiTheme="minorHAnsi" w:cstheme="minorHAnsi"/>
+          <w:sz w:val="32"/>
+          <w:szCs w:val="32"/>
+        </w:rPr>
+        <w:t xml:space="preserve">I </w:t>
+      </w:r>
+      <w:proofErr w:type="spellStart"/>
+      <w:r>
+        <w:rPr>
+          <w:rFonts w:asciiTheme="minorHAnsi" w:hAnsiTheme="minorHAnsi" w:cstheme="minorHAnsi"/>
+          <w:sz w:val="32"/>
+          <w:szCs w:val="32"/>
+        </w:rPr>
+        <w:t>nakon</w:t>
+      </w:r>
+      <w:proofErr w:type="spellEnd"/>
+      <w:r>
+        <w:rPr>
+          <w:rFonts w:asciiTheme="minorHAnsi" w:hAnsiTheme="minorHAnsi" w:cstheme="minorHAnsi"/>
+          <w:sz w:val="32"/>
+          <w:szCs w:val="32"/>
+        </w:rPr>
+        <w:t xml:space="preserve"> </w:t>
+      </w:r>
+      <w:r>
         <w:rPr>
           <w:rFonts w:asciiTheme="minorHAnsi" w:hAnsiTheme="minorHAnsi" w:cstheme="minorHAnsi"/>
           <w:sz w:val="32"/>
           <w:szCs w:val="32"/>
           <w:lang w:val="sr-Latn-RS"/>
         </w:rPr>
-      </w:pPr>
-      <w:r>
+        <w:t>što se zahtev izvrši, korisniku se prikazuje material dialog sa porukom da je zahtev uspešno izvršen i forma se prazni.</w:t>
+      </w:r>
+    </w:p>
+    <w:p>
+      <w:pPr>
         <w:rPr>
           <w:rFonts w:asciiTheme="minorHAnsi" w:hAnsiTheme="minorHAnsi" w:cstheme="minorHAnsi"/>
           <w:sz w:val="32"/>
           <w:szCs w:val="32"/>
           <w:lang w:val="sr-Latn-RS"/>
         </w:rPr>
+      </w:pPr>
+      <w:r>
+        <w:rPr>
+          <w:rFonts w:asciiTheme="minorHAnsi" w:hAnsiTheme="minorHAnsi" w:cstheme="minorHAnsi"/>
+          <w:sz w:val="32"/>
+          <w:szCs w:val="32"/>
+          <w:lang w:val="sr-Latn-RS"/>
+        </w:rPr>
         <w:br w:type="page"/>
       </w:r>
     </w:p>
@@ -3362,17 +4055,12 @@
       <w:pPr>
         <w:pStyle w:val="Heading3"/>
       </w:pPr>
-      <w:bookmarkStart w:id="8" w:name="_Toc104819979"/>
+      <w:bookmarkStart w:id="9" w:name="_Toc104819980"/>
       <w:r>
         <w:lastRenderedPageBreak/>
-        <w:t>/</w:t>
-      </w:r>
-      <w:proofErr w:type="gramStart"/>
-      <w:r>
-        <w:t>contact</w:t>
-      </w:r>
-      <w:bookmarkEnd w:id="8"/>
-      <w:proofErr w:type="gramEnd"/>
+        <w:t>/author</w:t>
+      </w:r>
+      <w:bookmarkEnd w:id="9"/>
     </w:p>
     <w:p>
       <w:pPr>
@@ -3390,10 +4078,10 @@
           <w:szCs w:val="32"/>
         </w:rPr>
         <w:drawing>
-          <wp:inline distT="0" distB="0" distL="0" distR="0" wp14:anchorId="37EAE39D" wp14:editId="79FB2728">
+          <wp:inline distT="0" distB="0" distL="0" distR="0" wp14:anchorId="48B3F3FB" wp14:editId="49498B4E">
             <wp:extent cx="6654800" cy="3909695"/>
             <wp:effectExtent l="0" t="0" r="0" b="0"/>
-            <wp:docPr id="5" name="Picture 5"/>
+            <wp:docPr id="13" name="Picture 13"/>
             <wp:cNvGraphicFramePr>
               <a:graphicFrameLocks xmlns:a="http://schemas.openxmlformats.org/drawingml/2006/main" noChangeAspect="1"/>
             </wp:cNvGraphicFramePr>
@@ -3401,7 +4089,7 @@
               <a:graphicData uri="http://schemas.openxmlformats.org/drawingml/2006/picture">
                 <pic:pic xmlns:pic="http://schemas.openxmlformats.org/drawingml/2006/picture">
                   <pic:nvPicPr>
-                    <pic:cNvPr id="5" name="Picture 5"/>
+                    <pic:cNvPr id="13" name="Picture 13"/>
                     <pic:cNvPicPr/>
                   </pic:nvPicPr>
                   <pic:blipFill>
@@ -3438,133 +4126,98 @@
           <w:rFonts w:asciiTheme="minorHAnsi" w:hAnsiTheme="minorHAnsi" w:cstheme="minorHAnsi"/>
           <w:sz w:val="32"/>
           <w:szCs w:val="32"/>
+        </w:rPr>
+      </w:pPr>
+    </w:p>
+    <w:p>
+      <w:pPr>
+        <w:rPr>
+          <w:rFonts w:asciiTheme="minorHAnsi" w:hAnsiTheme="minorHAnsi" w:cstheme="minorHAnsi"/>
+          <w:sz w:val="32"/>
+          <w:szCs w:val="32"/>
           <w:lang w:val="sr-Latn-RS"/>
         </w:rPr>
       </w:pPr>
-      <w:r>
-        <w:rPr>
-          <w:rFonts w:asciiTheme="minorHAnsi" w:hAnsiTheme="minorHAnsi" w:cstheme="minorHAnsi"/>
-          <w:sz w:val="32"/>
-          <w:szCs w:val="32"/>
-        </w:rPr>
-        <w:t xml:space="preserve">Na </w:t>
-      </w:r>
-      <w:proofErr w:type="spellStart"/>
-      <w:r>
-        <w:rPr>
-          <w:rFonts w:asciiTheme="minorHAnsi" w:hAnsiTheme="minorHAnsi" w:cstheme="minorHAnsi"/>
-          <w:sz w:val="32"/>
-          <w:szCs w:val="32"/>
-        </w:rPr>
-        <w:t>kontakt</w:t>
-      </w:r>
-      <w:proofErr w:type="spellEnd"/>
-      <w:r>
-        <w:rPr>
-          <w:rFonts w:asciiTheme="minorHAnsi" w:hAnsiTheme="minorHAnsi" w:cstheme="minorHAnsi"/>
-          <w:sz w:val="32"/>
-          <w:szCs w:val="32"/>
-        </w:rPr>
-        <w:t xml:space="preserve"> </w:t>
-      </w:r>
-      <w:proofErr w:type="spellStart"/>
-      <w:r>
-        <w:rPr>
-          <w:rFonts w:asciiTheme="minorHAnsi" w:hAnsiTheme="minorHAnsi" w:cstheme="minorHAnsi"/>
-          <w:sz w:val="32"/>
-          <w:szCs w:val="32"/>
-        </w:rPr>
-        <w:t>stranici</w:t>
-      </w:r>
-      <w:proofErr w:type="spellEnd"/>
-      <w:r>
-        <w:rPr>
-          <w:rFonts w:asciiTheme="minorHAnsi" w:hAnsiTheme="minorHAnsi" w:cstheme="minorHAnsi"/>
-          <w:sz w:val="32"/>
-          <w:szCs w:val="32"/>
-        </w:rPr>
-        <w:t xml:space="preserve"> </w:t>
-      </w:r>
-      <w:proofErr w:type="spellStart"/>
-      <w:r>
-        <w:rPr>
-          <w:rFonts w:asciiTheme="minorHAnsi" w:hAnsiTheme="minorHAnsi" w:cstheme="minorHAnsi"/>
-          <w:sz w:val="32"/>
-          <w:szCs w:val="32"/>
-        </w:rPr>
-        <w:t>ispisuju</w:t>
-      </w:r>
-      <w:proofErr w:type="spellEnd"/>
-      <w:r>
-        <w:rPr>
-          <w:rFonts w:asciiTheme="minorHAnsi" w:hAnsiTheme="minorHAnsi" w:cstheme="minorHAnsi"/>
-          <w:sz w:val="32"/>
-          <w:szCs w:val="32"/>
-        </w:rPr>
-        <w:t xml:space="preserve"> se </w:t>
-      </w:r>
-      <w:proofErr w:type="spellStart"/>
-      <w:r>
-        <w:rPr>
-          <w:rFonts w:asciiTheme="minorHAnsi" w:hAnsiTheme="minorHAnsi" w:cstheme="minorHAnsi"/>
-          <w:sz w:val="32"/>
-          <w:szCs w:val="32"/>
-        </w:rPr>
-        <w:t>neke</w:t>
-      </w:r>
-      <w:proofErr w:type="spellEnd"/>
-      <w:r>
-        <w:rPr>
-          <w:rFonts w:asciiTheme="minorHAnsi" w:hAnsiTheme="minorHAnsi" w:cstheme="minorHAnsi"/>
-          <w:sz w:val="32"/>
-          <w:szCs w:val="32"/>
-        </w:rPr>
-        <w:t xml:space="preserve"> </w:t>
-      </w:r>
-      <w:proofErr w:type="spellStart"/>
-      <w:r>
-        <w:rPr>
-          <w:rFonts w:asciiTheme="minorHAnsi" w:hAnsiTheme="minorHAnsi" w:cstheme="minorHAnsi"/>
-          <w:sz w:val="32"/>
-          <w:szCs w:val="32"/>
-        </w:rPr>
-        <w:t>osnovne</w:t>
-      </w:r>
-      <w:proofErr w:type="spellEnd"/>
-      <w:r>
-        <w:rPr>
-          <w:rFonts w:asciiTheme="minorHAnsi" w:hAnsiTheme="minorHAnsi" w:cstheme="minorHAnsi"/>
-          <w:sz w:val="32"/>
-          <w:szCs w:val="32"/>
-        </w:rPr>
-        <w:t xml:space="preserve"> </w:t>
-      </w:r>
-      <w:proofErr w:type="spellStart"/>
-      <w:r>
-        <w:rPr>
-          <w:rFonts w:asciiTheme="minorHAnsi" w:hAnsiTheme="minorHAnsi" w:cstheme="minorHAnsi"/>
-          <w:sz w:val="32"/>
-          <w:szCs w:val="32"/>
-        </w:rPr>
-        <w:t>kontakt</w:t>
-      </w:r>
-      <w:proofErr w:type="spellEnd"/>
-      <w:r>
-        <w:rPr>
-          <w:rFonts w:asciiTheme="minorHAnsi" w:hAnsiTheme="minorHAnsi" w:cstheme="minorHAnsi"/>
-          <w:sz w:val="32"/>
-          <w:szCs w:val="32"/>
-        </w:rPr>
-        <w:t xml:space="preserve"> </w:t>
-      </w:r>
-      <w:proofErr w:type="spellStart"/>
-      <w:r>
-        <w:rPr>
-          <w:rFonts w:asciiTheme="minorHAnsi" w:hAnsiTheme="minorHAnsi" w:cstheme="minorHAnsi"/>
-          <w:sz w:val="32"/>
-          <w:szCs w:val="32"/>
-        </w:rPr>
-        <w:t>informacije</w:t>
+      <w:proofErr w:type="spellStart"/>
+      <w:r>
+        <w:rPr>
+          <w:rFonts w:asciiTheme="minorHAnsi" w:hAnsiTheme="minorHAnsi" w:cstheme="minorHAnsi"/>
+          <w:sz w:val="32"/>
+          <w:szCs w:val="32"/>
+        </w:rPr>
+        <w:t>Stranica</w:t>
+      </w:r>
+      <w:proofErr w:type="spellEnd"/>
+      <w:r>
+        <w:rPr>
+          <w:rFonts w:asciiTheme="minorHAnsi" w:hAnsiTheme="minorHAnsi" w:cstheme="minorHAnsi"/>
+          <w:sz w:val="32"/>
+          <w:szCs w:val="32"/>
+        </w:rPr>
+        <w:t xml:space="preserve"> </w:t>
+      </w:r>
+      <w:proofErr w:type="spellStart"/>
+      <w:r>
+        <w:rPr>
+          <w:rFonts w:asciiTheme="minorHAnsi" w:hAnsiTheme="minorHAnsi" w:cstheme="minorHAnsi"/>
+          <w:sz w:val="32"/>
+          <w:szCs w:val="32"/>
+        </w:rPr>
+        <w:t>sa</w:t>
+      </w:r>
+      <w:proofErr w:type="spellEnd"/>
+      <w:r>
+        <w:rPr>
+          <w:rFonts w:asciiTheme="minorHAnsi" w:hAnsiTheme="minorHAnsi" w:cstheme="minorHAnsi"/>
+          <w:sz w:val="32"/>
+          <w:szCs w:val="32"/>
+        </w:rPr>
+        <w:t xml:space="preserve"> </w:t>
+      </w:r>
+      <w:proofErr w:type="spellStart"/>
+      <w:r>
+        <w:rPr>
+          <w:rFonts w:asciiTheme="minorHAnsi" w:hAnsiTheme="minorHAnsi" w:cstheme="minorHAnsi"/>
+          <w:sz w:val="32"/>
+          <w:szCs w:val="32"/>
+        </w:rPr>
+        <w:t>nekim</w:t>
+      </w:r>
+      <w:proofErr w:type="spellEnd"/>
+      <w:r>
+        <w:rPr>
+          <w:rFonts w:asciiTheme="minorHAnsi" w:hAnsiTheme="minorHAnsi" w:cstheme="minorHAnsi"/>
+          <w:sz w:val="32"/>
+          <w:szCs w:val="32"/>
+        </w:rPr>
+        <w:t xml:space="preserve"> </w:t>
+      </w:r>
+      <w:proofErr w:type="spellStart"/>
+      <w:r>
+        <w:rPr>
+          <w:rFonts w:asciiTheme="minorHAnsi" w:hAnsiTheme="minorHAnsi" w:cstheme="minorHAnsi"/>
+          <w:sz w:val="32"/>
+          <w:szCs w:val="32"/>
+        </w:rPr>
+        <w:t>informacijama</w:t>
+      </w:r>
+      <w:proofErr w:type="spellEnd"/>
+      <w:r>
+        <w:rPr>
+          <w:rFonts w:asciiTheme="minorHAnsi" w:hAnsiTheme="minorHAnsi" w:cstheme="minorHAnsi"/>
+          <w:sz w:val="32"/>
+          <w:szCs w:val="32"/>
+        </w:rPr>
+        <w:t xml:space="preserve"> o </w:t>
+      </w:r>
+      <w:proofErr w:type="spellStart"/>
+      <w:r>
+        <w:rPr>
+          <w:rFonts w:asciiTheme="minorHAnsi" w:hAnsiTheme="minorHAnsi" w:cstheme="minorHAnsi"/>
+          <w:sz w:val="32"/>
+          <w:szCs w:val="32"/>
+        </w:rPr>
+        <w:t>autoru</w:t>
       </w:r>
       <w:proofErr w:type="spellEnd"/>
       <w:r>
@@ -3600,133 +4253,61 @@
           <w:sz w:val="32"/>
           <w:szCs w:val="32"/>
         </w:rPr>
-        <w:t>kontakt</w:t>
-      </w:r>
-      <w:proofErr w:type="spellEnd"/>
-      <w:r>
-        <w:rPr>
-          <w:rFonts w:asciiTheme="minorHAnsi" w:hAnsiTheme="minorHAnsi" w:cstheme="minorHAnsi"/>
-          <w:sz w:val="32"/>
-          <w:szCs w:val="32"/>
-        </w:rPr>
-        <w:t xml:space="preserve"> forma. </w:t>
-      </w:r>
-      <w:proofErr w:type="spellStart"/>
-      <w:r>
-        <w:rPr>
-          <w:rFonts w:asciiTheme="minorHAnsi" w:hAnsiTheme="minorHAnsi" w:cstheme="minorHAnsi"/>
-          <w:sz w:val="32"/>
-          <w:szCs w:val="32"/>
-        </w:rPr>
-        <w:t>Svako</w:t>
-      </w:r>
-      <w:proofErr w:type="spellEnd"/>
-      <w:r>
-        <w:rPr>
-          <w:rFonts w:asciiTheme="minorHAnsi" w:hAnsiTheme="minorHAnsi" w:cstheme="minorHAnsi"/>
-          <w:sz w:val="32"/>
-          <w:szCs w:val="32"/>
-        </w:rPr>
-        <w:t xml:space="preserve"> polje u </w:t>
-      </w:r>
-      <w:proofErr w:type="spellStart"/>
-      <w:r>
-        <w:rPr>
-          <w:rFonts w:asciiTheme="minorHAnsi" w:hAnsiTheme="minorHAnsi" w:cstheme="minorHAnsi"/>
-          <w:sz w:val="32"/>
-          <w:szCs w:val="32"/>
-        </w:rPr>
-        <w:t>formi</w:t>
-      </w:r>
-      <w:proofErr w:type="spellEnd"/>
-      <w:r>
-        <w:rPr>
-          <w:rFonts w:asciiTheme="minorHAnsi" w:hAnsiTheme="minorHAnsi" w:cstheme="minorHAnsi"/>
-          <w:sz w:val="32"/>
-          <w:szCs w:val="32"/>
-        </w:rPr>
-        <w:t xml:space="preserve"> </w:t>
-      </w:r>
-      <w:proofErr w:type="spellStart"/>
-      <w:r>
-        <w:rPr>
-          <w:rFonts w:asciiTheme="minorHAnsi" w:hAnsiTheme="minorHAnsi" w:cstheme="minorHAnsi"/>
-          <w:sz w:val="32"/>
-          <w:szCs w:val="32"/>
-        </w:rPr>
-        <w:t>ima</w:t>
-      </w:r>
-      <w:proofErr w:type="spellEnd"/>
-      <w:r>
-        <w:rPr>
-          <w:rFonts w:asciiTheme="minorHAnsi" w:hAnsiTheme="minorHAnsi" w:cstheme="minorHAnsi"/>
-          <w:sz w:val="32"/>
-          <w:szCs w:val="32"/>
-        </w:rPr>
-        <w:t xml:space="preserve"> </w:t>
-      </w:r>
-      <w:proofErr w:type="spellStart"/>
-      <w:r>
-        <w:rPr>
-          <w:rFonts w:asciiTheme="minorHAnsi" w:hAnsiTheme="minorHAnsi" w:cstheme="minorHAnsi"/>
-          <w:sz w:val="32"/>
-          <w:szCs w:val="32"/>
-        </w:rPr>
-        <w:t>neku</w:t>
-      </w:r>
-      <w:proofErr w:type="spellEnd"/>
-      <w:r>
-        <w:rPr>
-          <w:rFonts w:asciiTheme="minorHAnsi" w:hAnsiTheme="minorHAnsi" w:cstheme="minorHAnsi"/>
-          <w:sz w:val="32"/>
-          <w:szCs w:val="32"/>
-        </w:rPr>
-        <w:t xml:space="preserve"> </w:t>
-      </w:r>
-      <w:proofErr w:type="spellStart"/>
-      <w:r>
-        <w:rPr>
-          <w:rFonts w:asciiTheme="minorHAnsi" w:hAnsiTheme="minorHAnsi" w:cstheme="minorHAnsi"/>
-          <w:sz w:val="32"/>
-          <w:szCs w:val="32"/>
-        </w:rPr>
-        <w:t>vrstu</w:t>
-      </w:r>
-      <w:proofErr w:type="spellEnd"/>
-      <w:r>
-        <w:rPr>
-          <w:rFonts w:asciiTheme="minorHAnsi" w:hAnsiTheme="minorHAnsi" w:cstheme="minorHAnsi"/>
-          <w:sz w:val="32"/>
-          <w:szCs w:val="32"/>
-        </w:rPr>
-        <w:t xml:space="preserve"> </w:t>
-      </w:r>
-      <w:proofErr w:type="spellStart"/>
-      <w:r>
-        <w:rPr>
-          <w:rFonts w:asciiTheme="minorHAnsi" w:hAnsiTheme="minorHAnsi" w:cstheme="minorHAnsi"/>
-          <w:sz w:val="32"/>
-          <w:szCs w:val="32"/>
-        </w:rPr>
-        <w:t>validacije</w:t>
-      </w:r>
-      <w:proofErr w:type="spellEnd"/>
-      <w:r>
-        <w:rPr>
-          <w:rFonts w:asciiTheme="minorHAnsi" w:hAnsiTheme="minorHAnsi" w:cstheme="minorHAnsi"/>
-          <w:sz w:val="32"/>
-          <w:szCs w:val="32"/>
-        </w:rPr>
-        <w:t xml:space="preserve"> I u </w:t>
-      </w:r>
-      <w:proofErr w:type="spellStart"/>
-      <w:r>
-        <w:rPr>
-          <w:rFonts w:asciiTheme="minorHAnsi" w:hAnsiTheme="minorHAnsi" w:cstheme="minorHAnsi"/>
-          <w:sz w:val="32"/>
-          <w:szCs w:val="32"/>
-        </w:rPr>
-        <w:t>slu</w:t>
+        <w:t>linkovima</w:t>
+      </w:r>
+      <w:proofErr w:type="spellEnd"/>
+      <w:r>
+        <w:rPr>
+          <w:rFonts w:asciiTheme="minorHAnsi" w:hAnsiTheme="minorHAnsi" w:cstheme="minorHAnsi"/>
+          <w:sz w:val="32"/>
+          <w:szCs w:val="32"/>
+        </w:rPr>
+        <w:t xml:space="preserve"> do </w:t>
+      </w:r>
+      <w:proofErr w:type="spellStart"/>
+      <w:r>
+        <w:rPr>
+          <w:rFonts w:asciiTheme="minorHAnsi" w:hAnsiTheme="minorHAnsi" w:cstheme="minorHAnsi"/>
+          <w:sz w:val="32"/>
+          <w:szCs w:val="32"/>
+        </w:rPr>
+        <w:t>autorovih</w:t>
+      </w:r>
+      <w:proofErr w:type="spellEnd"/>
+      <w:r>
+        <w:rPr>
+          <w:rFonts w:asciiTheme="minorHAnsi" w:hAnsiTheme="minorHAnsi" w:cstheme="minorHAnsi"/>
+          <w:sz w:val="32"/>
+          <w:szCs w:val="32"/>
+        </w:rPr>
+        <w:t xml:space="preserve"> </w:t>
+      </w:r>
+      <w:proofErr w:type="spellStart"/>
+      <w:r>
+        <w:rPr>
+          <w:rFonts w:asciiTheme="minorHAnsi" w:hAnsiTheme="minorHAnsi" w:cstheme="minorHAnsi"/>
+          <w:sz w:val="32"/>
+          <w:szCs w:val="32"/>
+        </w:rPr>
+        <w:t>socialnih</w:t>
+      </w:r>
+      <w:proofErr w:type="spellEnd"/>
+      <w:r>
+        <w:rPr>
+          <w:rFonts w:asciiTheme="minorHAnsi" w:hAnsiTheme="minorHAnsi" w:cstheme="minorHAnsi"/>
+          <w:sz w:val="32"/>
+          <w:szCs w:val="32"/>
+        </w:rPr>
+        <w:t xml:space="preserve"> </w:t>
+      </w:r>
+      <w:proofErr w:type="spellStart"/>
+      <w:r>
+        <w:rPr>
+          <w:rFonts w:asciiTheme="minorHAnsi" w:hAnsiTheme="minorHAnsi" w:cstheme="minorHAnsi"/>
+          <w:sz w:val="32"/>
+          <w:szCs w:val="32"/>
+        </w:rPr>
+        <w:t>mre</w:t>
       </w:r>
       <w:proofErr w:type="spellEnd"/>
       <w:r>
@@ -3736,17 +4317,18 @@
           <w:szCs w:val="32"/>
           <w:lang w:val="sr-Latn-RS"/>
         </w:rPr>
-        <w:t>čaju da se pogrešno popuni, korisniku se ispod polja ispisuje odgovarajuća greška. Taster za slanje poruke je disabled sve dok se forma ispravno ne popuni.</w:t>
-      </w:r>
-      <w:r>
+        <w:t>ža koji se dohvataju iz JSON fajla.</w:t>
+      </w:r>
+    </w:p>
+    <w:p>
+      <w:pPr>
         <w:rPr>
           <w:rFonts w:asciiTheme="minorHAnsi" w:hAnsiTheme="minorHAnsi" w:cstheme="minorHAnsi"/>
           <w:sz w:val="32"/>
           <w:szCs w:val="32"/>
           <w:lang w:val="sr-Latn-RS"/>
         </w:rPr>
-        <w:t xml:space="preserve"> Nakon što se forma ispravno popuni i korisnik </w:t>
-      </w:r>
+      </w:pPr>
       <w:r>
         <w:rPr>
           <w:rFonts w:asciiTheme="minorHAnsi" w:hAnsiTheme="minorHAnsi" w:cstheme="minorHAnsi"/>
@@ -3754,221 +4336,6 @@
           <w:szCs w:val="32"/>
           <w:lang w:val="sr-Latn-RS"/>
         </w:rPr>
-        <w:t>klikne</w:t>
-      </w:r>
-      <w:r>
-        <w:rPr>
-          <w:rFonts w:asciiTheme="minorHAnsi" w:hAnsiTheme="minorHAnsi" w:cstheme="minorHAnsi"/>
-          <w:sz w:val="32"/>
-          <w:szCs w:val="32"/>
-          <w:lang w:val="sr-Latn-RS"/>
-        </w:rPr>
-        <w:t xml:space="preserve"> na taster za slanje, prikazuje mu se spinner preko celog ekrana dok se zahtev ne izvrši </w:t>
-      </w:r>
-      <w:r>
-        <w:rPr>
-          <w:rFonts w:asciiTheme="minorHAnsi" w:hAnsiTheme="minorHAnsi" w:cstheme="minorHAnsi"/>
-          <w:sz w:val="32"/>
-          <w:szCs w:val="32"/>
-        </w:rPr>
-        <w:t>(</w:t>
-      </w:r>
-      <w:proofErr w:type="spellStart"/>
-      <w:r>
-        <w:rPr>
-          <w:rFonts w:asciiTheme="minorHAnsi" w:hAnsiTheme="minorHAnsi" w:cstheme="minorHAnsi"/>
-          <w:sz w:val="32"/>
-          <w:szCs w:val="32"/>
-        </w:rPr>
-        <w:t>sa</w:t>
-      </w:r>
-      <w:proofErr w:type="spellEnd"/>
-      <w:r>
-        <w:rPr>
-          <w:rFonts w:asciiTheme="minorHAnsi" w:hAnsiTheme="minorHAnsi" w:cstheme="minorHAnsi"/>
-          <w:sz w:val="32"/>
-          <w:szCs w:val="32"/>
-        </w:rPr>
-        <w:t xml:space="preserve"> </w:t>
-      </w:r>
-      <w:proofErr w:type="spellStart"/>
-      <w:r>
-        <w:rPr>
-          <w:rFonts w:asciiTheme="minorHAnsi" w:hAnsiTheme="minorHAnsi" w:cstheme="minorHAnsi"/>
-          <w:sz w:val="32"/>
-          <w:szCs w:val="32"/>
-        </w:rPr>
-        <w:t>obzirom</w:t>
-      </w:r>
-      <w:proofErr w:type="spellEnd"/>
-      <w:r>
-        <w:rPr>
-          <w:rFonts w:asciiTheme="minorHAnsi" w:hAnsiTheme="minorHAnsi" w:cstheme="minorHAnsi"/>
-          <w:sz w:val="32"/>
-          <w:szCs w:val="32"/>
-        </w:rPr>
-        <w:t xml:space="preserve"> da </w:t>
-      </w:r>
-      <w:proofErr w:type="spellStart"/>
-      <w:r>
-        <w:rPr>
-          <w:rFonts w:asciiTheme="minorHAnsi" w:hAnsiTheme="minorHAnsi" w:cstheme="minorHAnsi"/>
-          <w:sz w:val="32"/>
-          <w:szCs w:val="32"/>
-        </w:rPr>
-        <w:t>nikakav</w:t>
-      </w:r>
-      <w:proofErr w:type="spellEnd"/>
-      <w:r>
-        <w:rPr>
-          <w:rFonts w:asciiTheme="minorHAnsi" w:hAnsiTheme="minorHAnsi" w:cstheme="minorHAnsi"/>
-          <w:sz w:val="32"/>
-          <w:szCs w:val="32"/>
-        </w:rPr>
-        <w:t xml:space="preserve"> backend ne </w:t>
-      </w:r>
-      <w:proofErr w:type="spellStart"/>
-      <w:r>
-        <w:rPr>
-          <w:rFonts w:asciiTheme="minorHAnsi" w:hAnsiTheme="minorHAnsi" w:cstheme="minorHAnsi"/>
-          <w:sz w:val="32"/>
-          <w:szCs w:val="32"/>
-        </w:rPr>
-        <w:t>postoji</w:t>
-      </w:r>
-      <w:proofErr w:type="spellEnd"/>
-      <w:r>
-        <w:rPr>
-          <w:rFonts w:asciiTheme="minorHAnsi" w:hAnsiTheme="minorHAnsi" w:cstheme="minorHAnsi"/>
-          <w:sz w:val="32"/>
-          <w:szCs w:val="32"/>
-        </w:rPr>
-        <w:t>,</w:t>
-      </w:r>
-      <w:r>
-        <w:rPr>
-          <w:rFonts w:asciiTheme="minorHAnsi" w:hAnsiTheme="minorHAnsi" w:cstheme="minorHAnsi"/>
-          <w:sz w:val="32"/>
-          <w:szCs w:val="32"/>
-        </w:rPr>
-        <w:t xml:space="preserve"> </w:t>
-      </w:r>
-      <w:proofErr w:type="spellStart"/>
-      <w:r>
-        <w:rPr>
-          <w:rFonts w:asciiTheme="minorHAnsi" w:hAnsiTheme="minorHAnsi" w:cstheme="minorHAnsi"/>
-          <w:sz w:val="32"/>
-          <w:szCs w:val="32"/>
-        </w:rPr>
-        <w:t>simulira</w:t>
-      </w:r>
-      <w:proofErr w:type="spellEnd"/>
-      <w:r>
-        <w:rPr>
-          <w:rFonts w:asciiTheme="minorHAnsi" w:hAnsiTheme="minorHAnsi" w:cstheme="minorHAnsi"/>
-          <w:sz w:val="32"/>
-          <w:szCs w:val="32"/>
-        </w:rPr>
-        <w:t xml:space="preserve"> se </w:t>
-      </w:r>
-      <w:proofErr w:type="spellStart"/>
-      <w:r>
-        <w:rPr>
-          <w:rFonts w:asciiTheme="minorHAnsi" w:hAnsiTheme="minorHAnsi" w:cstheme="minorHAnsi"/>
-          <w:sz w:val="32"/>
-          <w:szCs w:val="32"/>
-        </w:rPr>
-        <w:t>trajanje</w:t>
-      </w:r>
-      <w:proofErr w:type="spellEnd"/>
-      <w:r>
-        <w:rPr>
-          <w:rFonts w:asciiTheme="minorHAnsi" w:hAnsiTheme="minorHAnsi" w:cstheme="minorHAnsi"/>
-          <w:sz w:val="32"/>
-          <w:szCs w:val="32"/>
-        </w:rPr>
-        <w:t xml:space="preserve"> </w:t>
-      </w:r>
-      <w:proofErr w:type="spellStart"/>
-      <w:r>
-        <w:rPr>
-          <w:rFonts w:asciiTheme="minorHAnsi" w:hAnsiTheme="minorHAnsi" w:cstheme="minorHAnsi"/>
-          <w:sz w:val="32"/>
-          <w:szCs w:val="32"/>
-        </w:rPr>
-        <w:t>zahteva</w:t>
-      </w:r>
-      <w:proofErr w:type="spellEnd"/>
-      <w:r>
-        <w:rPr>
-          <w:rFonts w:asciiTheme="minorHAnsi" w:hAnsiTheme="minorHAnsi" w:cstheme="minorHAnsi"/>
-          <w:sz w:val="32"/>
-          <w:szCs w:val="32"/>
-        </w:rPr>
-        <w:t xml:space="preserve"> </w:t>
-      </w:r>
-      <w:proofErr w:type="spellStart"/>
-      <w:r>
-        <w:rPr>
-          <w:rFonts w:asciiTheme="minorHAnsi" w:hAnsiTheme="minorHAnsi" w:cstheme="minorHAnsi"/>
-          <w:sz w:val="32"/>
-          <w:szCs w:val="32"/>
-        </w:rPr>
-        <w:t>sa</w:t>
-      </w:r>
-      <w:proofErr w:type="spellEnd"/>
-      <w:r>
-        <w:rPr>
-          <w:rFonts w:asciiTheme="minorHAnsi" w:hAnsiTheme="minorHAnsi" w:cstheme="minorHAnsi"/>
-          <w:sz w:val="32"/>
-          <w:szCs w:val="32"/>
-        </w:rPr>
-        <w:t xml:space="preserve"> timeout-om), I </w:t>
-      </w:r>
-      <w:proofErr w:type="spellStart"/>
-      <w:r>
-        <w:rPr>
-          <w:rFonts w:asciiTheme="minorHAnsi" w:hAnsiTheme="minorHAnsi" w:cstheme="minorHAnsi"/>
-          <w:sz w:val="32"/>
-          <w:szCs w:val="32"/>
-        </w:rPr>
-        <w:t>nakon</w:t>
-      </w:r>
-      <w:proofErr w:type="spellEnd"/>
-      <w:r>
-        <w:rPr>
-          <w:rFonts w:asciiTheme="minorHAnsi" w:hAnsiTheme="minorHAnsi" w:cstheme="minorHAnsi"/>
-          <w:sz w:val="32"/>
-          <w:szCs w:val="32"/>
-        </w:rPr>
-        <w:t xml:space="preserve"> </w:t>
-      </w:r>
-      <w:r>
-        <w:rPr>
-          <w:rFonts w:asciiTheme="minorHAnsi" w:hAnsiTheme="minorHAnsi" w:cstheme="minorHAnsi"/>
-          <w:sz w:val="32"/>
-          <w:szCs w:val="32"/>
-          <w:lang w:val="sr-Latn-RS"/>
-        </w:rPr>
-        <w:t>što se zahtev izvrši, korisniku se prikazuje material dialog sa porukom da je zahtev uspešno izvršen i forma se prazni.</w:t>
-      </w:r>
-    </w:p>
-    <w:p>
-      <w:pPr>
-        <w:rPr>
-          <w:rFonts w:asciiTheme="minorHAnsi" w:hAnsiTheme="minorHAnsi" w:cstheme="minorHAnsi"/>
-          <w:sz w:val="32"/>
-          <w:szCs w:val="32"/>
-          <w:lang w:val="sr-Latn-RS"/>
-        </w:rPr>
-      </w:pPr>
-      <w:r>
-        <w:rPr>
-          <w:rFonts w:asciiTheme="minorHAnsi" w:hAnsiTheme="minorHAnsi" w:cstheme="minorHAnsi"/>
-          <w:sz w:val="32"/>
-          <w:szCs w:val="32"/>
-          <w:lang w:val="sr-Latn-RS"/>
-        </w:rPr>
         <w:br w:type="page"/>
       </w:r>
     </w:p>
@@ -3976,17 +4343,13 @@
       <w:pPr>
         <w:pStyle w:val="Heading3"/>
       </w:pPr>
-      <w:bookmarkStart w:id="9" w:name="_Toc104819980"/>
       <w:r>
         <w:lastRenderedPageBreak/>
         <w:t>/</w:t>
       </w:r>
-      <w:proofErr w:type="gramStart"/>
-      <w:r>
-        <w:t>author</w:t>
-      </w:r>
-      <w:bookmarkEnd w:id="9"/>
-      <w:proofErr w:type="gramEnd"/>
+      <w:r>
+        <w:t>cart</w:t>
+      </w:r>
     </w:p>
     <w:p>
       <w:pPr>
@@ -4004,10 +4367,10 @@
           <w:szCs w:val="32"/>
         </w:rPr>
         <w:drawing>
-          <wp:inline distT="0" distB="0" distL="0" distR="0" wp14:anchorId="48B3F3FB" wp14:editId="0E95CD02">
+          <wp:inline distT="0" distB="0" distL="0" distR="0" wp14:anchorId="34C9EEF1" wp14:editId="011F94BE">
             <wp:extent cx="6654800" cy="3909695"/>
             <wp:effectExtent l="0" t="0" r="0" b="0"/>
-            <wp:docPr id="13" name="Picture 13"/>
+            <wp:docPr id="3" name="Picture 3"/>
             <wp:cNvGraphicFramePr>
               <a:graphicFrameLocks xmlns:a="http://schemas.openxmlformats.org/drawingml/2006/main" noChangeAspect="1"/>
             </wp:cNvGraphicFramePr>
@@ -4015,7 +4378,7 @@
               <a:graphicData uri="http://schemas.openxmlformats.org/drawingml/2006/picture">
                 <pic:pic xmlns:pic="http://schemas.openxmlformats.org/drawingml/2006/picture">
                   <pic:nvPicPr>
-                    <pic:cNvPr id="13" name="Picture 13"/>
+                    <pic:cNvPr id="3" name="Picture 3"/>
                     <pic:cNvPicPr/>
                   </pic:nvPicPr>
                   <pic:blipFill>
@@ -4070,169 +4433,223 @@
           <w:sz w:val="32"/>
           <w:szCs w:val="32"/>
         </w:rPr>
-        <w:t>Stranica</w:t>
-      </w:r>
-      <w:proofErr w:type="spellEnd"/>
-      <w:r>
-        <w:rPr>
-          <w:rFonts w:asciiTheme="minorHAnsi" w:hAnsiTheme="minorHAnsi" w:cstheme="minorHAnsi"/>
-          <w:sz w:val="32"/>
-          <w:szCs w:val="32"/>
-        </w:rPr>
-        <w:t xml:space="preserve"> </w:t>
-      </w:r>
-      <w:proofErr w:type="spellStart"/>
-      <w:r>
-        <w:rPr>
-          <w:rFonts w:asciiTheme="minorHAnsi" w:hAnsiTheme="minorHAnsi" w:cstheme="minorHAnsi"/>
-          <w:sz w:val="32"/>
-          <w:szCs w:val="32"/>
-        </w:rPr>
-        <w:t>sa</w:t>
-      </w:r>
-      <w:proofErr w:type="spellEnd"/>
-      <w:r>
-        <w:rPr>
-          <w:rFonts w:asciiTheme="minorHAnsi" w:hAnsiTheme="minorHAnsi" w:cstheme="minorHAnsi"/>
-          <w:sz w:val="32"/>
-          <w:szCs w:val="32"/>
-        </w:rPr>
-        <w:t xml:space="preserve"> </w:t>
-      </w:r>
-      <w:proofErr w:type="spellStart"/>
-      <w:r>
-        <w:rPr>
-          <w:rFonts w:asciiTheme="minorHAnsi" w:hAnsiTheme="minorHAnsi" w:cstheme="minorHAnsi"/>
-          <w:sz w:val="32"/>
-          <w:szCs w:val="32"/>
-        </w:rPr>
-        <w:t>nekim</w:t>
-      </w:r>
-      <w:proofErr w:type="spellEnd"/>
-      <w:r>
-        <w:rPr>
-          <w:rFonts w:asciiTheme="minorHAnsi" w:hAnsiTheme="minorHAnsi" w:cstheme="minorHAnsi"/>
-          <w:sz w:val="32"/>
-          <w:szCs w:val="32"/>
-        </w:rPr>
-        <w:t xml:space="preserve"> </w:t>
-      </w:r>
-      <w:proofErr w:type="spellStart"/>
-      <w:r>
-        <w:rPr>
-          <w:rFonts w:asciiTheme="minorHAnsi" w:hAnsiTheme="minorHAnsi" w:cstheme="minorHAnsi"/>
-          <w:sz w:val="32"/>
-          <w:szCs w:val="32"/>
-        </w:rPr>
-        <w:t>informacijama</w:t>
-      </w:r>
-      <w:proofErr w:type="spellEnd"/>
-      <w:r>
-        <w:rPr>
-          <w:rFonts w:asciiTheme="minorHAnsi" w:hAnsiTheme="minorHAnsi" w:cstheme="minorHAnsi"/>
-          <w:sz w:val="32"/>
-          <w:szCs w:val="32"/>
-        </w:rPr>
-        <w:t xml:space="preserve"> o </w:t>
-      </w:r>
-      <w:proofErr w:type="spellStart"/>
-      <w:r>
-        <w:rPr>
-          <w:rFonts w:asciiTheme="minorHAnsi" w:hAnsiTheme="minorHAnsi" w:cstheme="minorHAnsi"/>
-          <w:sz w:val="32"/>
-          <w:szCs w:val="32"/>
-        </w:rPr>
-        <w:t>autoru</w:t>
-      </w:r>
-      <w:proofErr w:type="spellEnd"/>
-      <w:r>
-        <w:rPr>
-          <w:rFonts w:asciiTheme="minorHAnsi" w:hAnsiTheme="minorHAnsi" w:cstheme="minorHAnsi"/>
-          <w:sz w:val="32"/>
-          <w:szCs w:val="32"/>
-        </w:rPr>
-        <w:t xml:space="preserve"> </w:t>
-      </w:r>
-      <w:proofErr w:type="spellStart"/>
-      <w:r>
-        <w:rPr>
-          <w:rFonts w:asciiTheme="minorHAnsi" w:hAnsiTheme="minorHAnsi" w:cstheme="minorHAnsi"/>
-          <w:sz w:val="32"/>
-          <w:szCs w:val="32"/>
-        </w:rPr>
-        <w:t>kao</w:t>
-      </w:r>
-      <w:proofErr w:type="spellEnd"/>
-      <w:r>
-        <w:rPr>
-          <w:rFonts w:asciiTheme="minorHAnsi" w:hAnsiTheme="minorHAnsi" w:cstheme="minorHAnsi"/>
-          <w:sz w:val="32"/>
-          <w:szCs w:val="32"/>
-        </w:rPr>
-        <w:t xml:space="preserve"> I </w:t>
-      </w:r>
-      <w:proofErr w:type="spellStart"/>
-      <w:r>
-        <w:rPr>
-          <w:rFonts w:asciiTheme="minorHAnsi" w:hAnsiTheme="minorHAnsi" w:cstheme="minorHAnsi"/>
-          <w:sz w:val="32"/>
-          <w:szCs w:val="32"/>
-        </w:rPr>
-        <w:t>linkovima</w:t>
-      </w:r>
-      <w:proofErr w:type="spellEnd"/>
-      <w:r>
-        <w:rPr>
-          <w:rFonts w:asciiTheme="minorHAnsi" w:hAnsiTheme="minorHAnsi" w:cstheme="minorHAnsi"/>
-          <w:sz w:val="32"/>
-          <w:szCs w:val="32"/>
-        </w:rPr>
-        <w:t xml:space="preserve"> do </w:t>
-      </w:r>
-      <w:proofErr w:type="spellStart"/>
-      <w:r>
-        <w:rPr>
-          <w:rFonts w:asciiTheme="minorHAnsi" w:hAnsiTheme="minorHAnsi" w:cstheme="minorHAnsi"/>
-          <w:sz w:val="32"/>
-          <w:szCs w:val="32"/>
-        </w:rPr>
-        <w:t>autorovih</w:t>
-      </w:r>
-      <w:proofErr w:type="spellEnd"/>
-      <w:r>
-        <w:rPr>
-          <w:rFonts w:asciiTheme="minorHAnsi" w:hAnsiTheme="minorHAnsi" w:cstheme="minorHAnsi"/>
-          <w:sz w:val="32"/>
-          <w:szCs w:val="32"/>
-        </w:rPr>
-        <w:t xml:space="preserve"> </w:t>
-      </w:r>
-      <w:proofErr w:type="spellStart"/>
-      <w:r>
-        <w:rPr>
-          <w:rFonts w:asciiTheme="minorHAnsi" w:hAnsiTheme="minorHAnsi" w:cstheme="minorHAnsi"/>
-          <w:sz w:val="32"/>
-          <w:szCs w:val="32"/>
-        </w:rPr>
-        <w:t>socialnih</w:t>
-      </w:r>
-      <w:proofErr w:type="spellEnd"/>
-      <w:r>
-        <w:rPr>
-          <w:rFonts w:asciiTheme="minorHAnsi" w:hAnsiTheme="minorHAnsi" w:cstheme="minorHAnsi"/>
-          <w:sz w:val="32"/>
-          <w:szCs w:val="32"/>
-        </w:rPr>
-        <w:t xml:space="preserve"> </w:t>
-      </w:r>
-      <w:proofErr w:type="spellStart"/>
-      <w:r>
-        <w:rPr>
-          <w:rFonts w:asciiTheme="minorHAnsi" w:hAnsiTheme="minorHAnsi" w:cstheme="minorHAnsi"/>
-          <w:sz w:val="32"/>
-          <w:szCs w:val="32"/>
-        </w:rPr>
-        <w:t>mre</w:t>
+        <w:t>Ovoj</w:t>
+      </w:r>
+      <w:proofErr w:type="spellEnd"/>
+      <w:r>
+        <w:rPr>
+          <w:rFonts w:asciiTheme="minorHAnsi" w:hAnsiTheme="minorHAnsi" w:cstheme="minorHAnsi"/>
+          <w:sz w:val="32"/>
+          <w:szCs w:val="32"/>
+        </w:rPr>
+        <w:t xml:space="preserve"> </w:t>
+      </w:r>
+      <w:proofErr w:type="spellStart"/>
+      <w:r>
+        <w:rPr>
+          <w:rFonts w:asciiTheme="minorHAnsi" w:hAnsiTheme="minorHAnsi" w:cstheme="minorHAnsi"/>
+          <w:sz w:val="32"/>
+          <w:szCs w:val="32"/>
+        </w:rPr>
+        <w:t>stranici</w:t>
+      </w:r>
+      <w:proofErr w:type="spellEnd"/>
+      <w:r>
+        <w:rPr>
+          <w:rFonts w:asciiTheme="minorHAnsi" w:hAnsiTheme="minorHAnsi" w:cstheme="minorHAnsi"/>
+          <w:sz w:val="32"/>
+          <w:szCs w:val="32"/>
+        </w:rPr>
+        <w:t xml:space="preserve"> </w:t>
+      </w:r>
+      <w:proofErr w:type="spellStart"/>
+      <w:r>
+        <w:rPr>
+          <w:rFonts w:asciiTheme="minorHAnsi" w:hAnsiTheme="minorHAnsi" w:cstheme="minorHAnsi"/>
+          <w:sz w:val="32"/>
+          <w:szCs w:val="32"/>
+        </w:rPr>
+        <w:t>imaju</w:t>
+      </w:r>
+      <w:proofErr w:type="spellEnd"/>
+      <w:r>
+        <w:rPr>
+          <w:rFonts w:asciiTheme="minorHAnsi" w:hAnsiTheme="minorHAnsi" w:cstheme="minorHAnsi"/>
+          <w:sz w:val="32"/>
+          <w:szCs w:val="32"/>
+        </w:rPr>
+        <w:t xml:space="preserve"> </w:t>
+      </w:r>
+      <w:proofErr w:type="spellStart"/>
+      <w:r>
+        <w:rPr>
+          <w:rFonts w:asciiTheme="minorHAnsi" w:hAnsiTheme="minorHAnsi" w:cstheme="minorHAnsi"/>
+          <w:sz w:val="32"/>
+          <w:szCs w:val="32"/>
+        </w:rPr>
+        <w:t>pristup</w:t>
+      </w:r>
+      <w:proofErr w:type="spellEnd"/>
+      <w:r>
+        <w:rPr>
+          <w:rFonts w:asciiTheme="minorHAnsi" w:hAnsiTheme="minorHAnsi" w:cstheme="minorHAnsi"/>
+          <w:sz w:val="32"/>
+          <w:szCs w:val="32"/>
+        </w:rPr>
+        <w:t xml:space="preserve"> </w:t>
+      </w:r>
+      <w:proofErr w:type="spellStart"/>
+      <w:r>
+        <w:rPr>
+          <w:rFonts w:asciiTheme="minorHAnsi" w:hAnsiTheme="minorHAnsi" w:cstheme="minorHAnsi"/>
+          <w:sz w:val="32"/>
+          <w:szCs w:val="32"/>
+        </w:rPr>
+        <w:t>samo</w:t>
+      </w:r>
+      <w:proofErr w:type="spellEnd"/>
+      <w:r>
+        <w:rPr>
+          <w:rFonts w:asciiTheme="minorHAnsi" w:hAnsiTheme="minorHAnsi" w:cstheme="minorHAnsi"/>
+          <w:sz w:val="32"/>
+          <w:szCs w:val="32"/>
+        </w:rPr>
+        <w:t xml:space="preserve"> </w:t>
+      </w:r>
+      <w:proofErr w:type="spellStart"/>
+      <w:r>
+        <w:rPr>
+          <w:rFonts w:asciiTheme="minorHAnsi" w:hAnsiTheme="minorHAnsi" w:cstheme="minorHAnsi"/>
+          <w:sz w:val="32"/>
+          <w:szCs w:val="32"/>
+        </w:rPr>
+        <w:t>ulogovani</w:t>
+      </w:r>
+      <w:proofErr w:type="spellEnd"/>
+      <w:r>
+        <w:rPr>
+          <w:rFonts w:asciiTheme="minorHAnsi" w:hAnsiTheme="minorHAnsi" w:cstheme="minorHAnsi"/>
+          <w:sz w:val="32"/>
+          <w:szCs w:val="32"/>
+        </w:rPr>
+        <w:t xml:space="preserve"> </w:t>
+      </w:r>
+      <w:proofErr w:type="spellStart"/>
+      <w:r>
+        <w:rPr>
+          <w:rFonts w:asciiTheme="minorHAnsi" w:hAnsiTheme="minorHAnsi" w:cstheme="minorHAnsi"/>
+          <w:sz w:val="32"/>
+          <w:szCs w:val="32"/>
+        </w:rPr>
+        <w:t>korisnici</w:t>
+      </w:r>
+      <w:proofErr w:type="spellEnd"/>
+      <w:r>
+        <w:rPr>
+          <w:rFonts w:asciiTheme="minorHAnsi" w:hAnsiTheme="minorHAnsi" w:cstheme="minorHAnsi"/>
+          <w:sz w:val="32"/>
+          <w:szCs w:val="32"/>
+        </w:rPr>
+        <w:t xml:space="preserve">. Na </w:t>
+      </w:r>
+      <w:proofErr w:type="spellStart"/>
+      <w:r>
+        <w:rPr>
+          <w:rFonts w:asciiTheme="minorHAnsi" w:hAnsiTheme="minorHAnsi" w:cstheme="minorHAnsi"/>
+          <w:sz w:val="32"/>
+          <w:szCs w:val="32"/>
+        </w:rPr>
+        <w:t>ovoj</w:t>
+      </w:r>
+      <w:proofErr w:type="spellEnd"/>
+      <w:r>
+        <w:rPr>
+          <w:rFonts w:asciiTheme="minorHAnsi" w:hAnsiTheme="minorHAnsi" w:cstheme="minorHAnsi"/>
+          <w:sz w:val="32"/>
+          <w:szCs w:val="32"/>
+        </w:rPr>
+        <w:t xml:space="preserve"> </w:t>
+      </w:r>
+      <w:proofErr w:type="spellStart"/>
+      <w:r>
+        <w:rPr>
+          <w:rFonts w:asciiTheme="minorHAnsi" w:hAnsiTheme="minorHAnsi" w:cstheme="minorHAnsi"/>
+          <w:sz w:val="32"/>
+          <w:szCs w:val="32"/>
+        </w:rPr>
+        <w:t>stranici</w:t>
+      </w:r>
+      <w:proofErr w:type="spellEnd"/>
+      <w:r>
+        <w:rPr>
+          <w:rFonts w:asciiTheme="minorHAnsi" w:hAnsiTheme="minorHAnsi" w:cstheme="minorHAnsi"/>
+          <w:sz w:val="32"/>
+          <w:szCs w:val="32"/>
+        </w:rPr>
+        <w:t xml:space="preserve"> </w:t>
+      </w:r>
+      <w:proofErr w:type="spellStart"/>
+      <w:r>
+        <w:rPr>
+          <w:rFonts w:asciiTheme="minorHAnsi" w:hAnsiTheme="minorHAnsi" w:cstheme="minorHAnsi"/>
+          <w:sz w:val="32"/>
+          <w:szCs w:val="32"/>
+        </w:rPr>
+        <w:t>korisnici</w:t>
+      </w:r>
+      <w:proofErr w:type="spellEnd"/>
+      <w:r>
+        <w:rPr>
+          <w:rFonts w:asciiTheme="minorHAnsi" w:hAnsiTheme="minorHAnsi" w:cstheme="minorHAnsi"/>
+          <w:sz w:val="32"/>
+          <w:szCs w:val="32"/>
+        </w:rPr>
+        <w:t xml:space="preserve"> </w:t>
+      </w:r>
+      <w:proofErr w:type="spellStart"/>
+      <w:r>
+        <w:rPr>
+          <w:rFonts w:asciiTheme="minorHAnsi" w:hAnsiTheme="minorHAnsi" w:cstheme="minorHAnsi"/>
+          <w:sz w:val="32"/>
+          <w:szCs w:val="32"/>
+        </w:rPr>
+        <w:t>mogu</w:t>
+      </w:r>
+      <w:proofErr w:type="spellEnd"/>
+      <w:r>
+        <w:rPr>
+          <w:rFonts w:asciiTheme="minorHAnsi" w:hAnsiTheme="minorHAnsi" w:cstheme="minorHAnsi"/>
+          <w:sz w:val="32"/>
+          <w:szCs w:val="32"/>
+        </w:rPr>
+        <w:t xml:space="preserve"> da </w:t>
+      </w:r>
+      <w:proofErr w:type="spellStart"/>
+      <w:r>
+        <w:rPr>
+          <w:rFonts w:asciiTheme="minorHAnsi" w:hAnsiTheme="minorHAnsi" w:cstheme="minorHAnsi"/>
+          <w:sz w:val="32"/>
+          <w:szCs w:val="32"/>
+        </w:rPr>
+        <w:t>upravljaju</w:t>
+      </w:r>
+      <w:proofErr w:type="spellEnd"/>
+      <w:r>
+        <w:rPr>
+          <w:rFonts w:asciiTheme="minorHAnsi" w:hAnsiTheme="minorHAnsi" w:cstheme="minorHAnsi"/>
+          <w:sz w:val="32"/>
+          <w:szCs w:val="32"/>
+        </w:rPr>
+        <w:t xml:space="preserve"> </w:t>
+      </w:r>
+      <w:proofErr w:type="spellStart"/>
+      <w:r>
+        <w:rPr>
+          <w:rFonts w:asciiTheme="minorHAnsi" w:hAnsiTheme="minorHAnsi" w:cstheme="minorHAnsi"/>
+          <w:sz w:val="32"/>
+          <w:szCs w:val="32"/>
+        </w:rPr>
+        <w:t>sadr</w:t>
       </w:r>
       <w:proofErr w:type="spellEnd"/>
       <w:r>
@@ -4242,7 +4659,7 @@
           <w:szCs w:val="32"/>
           <w:lang w:val="sr-Latn-RS"/>
         </w:rPr>
-        <w:t>ža koji se dohvataju iz JSON fajla.</w:t>
+        <w:t>žajem svoje korpe i da kreiraju porudžbinu.</w:t>
       </w:r>
     </w:p>
     <w:sectPr>

--- a/src/assets/documentation/documentation.docx
+++ b/src/assets/documentation/documentation.docx
@@ -781,7 +781,7 @@
           <w:r>
             <w:fldChar w:fldCharType="separate"/>
           </w:r>
-          <w:hyperlink w:anchor="_Toc104819971" w:history="1">
+          <w:hyperlink w:anchor="_Toc107058943" w:history="1">
             <w:r>
               <w:rPr>
                 <w:rStyle w:val="Hyperlink"/>
@@ -825,7 +825,7 @@
                 <w:noProof/>
                 <w:webHidden/>
               </w:rPr>
-              <w:instrText xml:space="preserve"> PAGEREF _Toc104819971 \h </w:instrText>
+              <w:instrText xml:space="preserve"> PAGEREF _Toc107058943 \h </w:instrText>
             </w:r>
             <w:r>
               <w:rPr>
@@ -870,7 +870,7 @@
               <w:szCs w:val="22"/>
             </w:rPr>
           </w:pPr>
-          <w:hyperlink w:anchor="_Toc104819972" w:history="1">
+          <w:hyperlink w:anchor="_Toc107058944" w:history="1">
             <w:r>
               <w:rPr>
                 <w:rStyle w:val="Hyperlink"/>
@@ -914,7 +914,7 @@
                 <w:noProof/>
                 <w:webHidden/>
               </w:rPr>
-              <w:instrText xml:space="preserve"> PAGEREF _Toc104819972 \h </w:instrText>
+              <w:instrText xml:space="preserve"> PAGEREF _Toc107058944 \h </w:instrText>
             </w:r>
             <w:r>
               <w:rPr>
@@ -959,7 +959,7 @@
               <w:szCs w:val="22"/>
             </w:rPr>
           </w:pPr>
-          <w:hyperlink w:anchor="_Toc104819973" w:history="1">
+          <w:hyperlink w:anchor="_Toc107058945" w:history="1">
             <w:r>
               <w:rPr>
                 <w:rStyle w:val="Hyperlink"/>
@@ -1003,7 +1003,7 @@
                 <w:noProof/>
                 <w:webHidden/>
               </w:rPr>
-              <w:instrText xml:space="preserve"> PAGEREF _Toc104819973 \h </w:instrText>
+              <w:instrText xml:space="preserve"> PAGEREF _Toc107058945 \h </w:instrText>
             </w:r>
             <w:r>
               <w:rPr>
@@ -1048,7 +1048,7 @@
               <w:szCs w:val="22"/>
             </w:rPr>
           </w:pPr>
-          <w:hyperlink w:anchor="_Toc104819974" w:history="1">
+          <w:hyperlink w:anchor="_Toc107058946" w:history="1">
             <w:r>
               <w:rPr>
                 <w:rStyle w:val="Hyperlink"/>
@@ -1092,7 +1092,7 @@
                 <w:noProof/>
                 <w:webHidden/>
               </w:rPr>
-              <w:instrText xml:space="preserve"> PAGEREF _Toc104819974 \h </w:instrText>
+              <w:instrText xml:space="preserve"> PAGEREF _Toc107058946 \h </w:instrText>
             </w:r>
             <w:r>
               <w:rPr>
@@ -1137,7 +1137,7 @@
               <w:szCs w:val="22"/>
             </w:rPr>
           </w:pPr>
-          <w:hyperlink w:anchor="_Toc104819975" w:history="1">
+          <w:hyperlink w:anchor="_Toc107058947" w:history="1">
             <w:r>
               <w:rPr>
                 <w:rStyle w:val="Hyperlink"/>
@@ -1180,7 +1180,7 @@
                 <w:noProof/>
                 <w:webHidden/>
               </w:rPr>
-              <w:instrText xml:space="preserve"> PAGEREF _Toc104819975 \h </w:instrText>
+              <w:instrText xml:space="preserve"> PAGEREF _Toc107058947 \h </w:instrText>
             </w:r>
             <w:r>
               <w:rPr>
@@ -1224,7 +1224,7 @@
               <w:szCs w:val="22"/>
             </w:rPr>
           </w:pPr>
-          <w:hyperlink w:anchor="_Toc104819976" w:history="1">
+          <w:hyperlink w:anchor="_Toc107058948" w:history="1">
             <w:r>
               <w:rPr>
                 <w:rStyle w:val="Hyperlink"/>
@@ -1251,7 +1251,7 @@
                 <w:noProof/>
                 <w:webHidden/>
               </w:rPr>
-              <w:instrText xml:space="preserve"> PAGEREF _Toc104819976 \h </w:instrText>
+              <w:instrText xml:space="preserve"> PAGEREF _Toc107058948 \h </w:instrText>
             </w:r>
             <w:r>
               <w:rPr>
@@ -1295,7 +1295,7 @@
               <w:szCs w:val="22"/>
             </w:rPr>
           </w:pPr>
-          <w:hyperlink w:anchor="_Toc104819977" w:history="1">
+          <w:hyperlink w:anchor="_Toc107058949" w:history="1">
             <w:r>
               <w:rPr>
                 <w:rStyle w:val="Hyperlink"/>
@@ -1322,7 +1322,7 @@
                 <w:noProof/>
                 <w:webHidden/>
               </w:rPr>
-              <w:instrText xml:space="preserve"> PAGEREF _Toc104819977 \h </w:instrText>
+              <w:instrText xml:space="preserve"> PAGEREF _Toc107058949 \h </w:instrText>
             </w:r>
             <w:r>
               <w:rPr>
@@ -1366,7 +1366,7 @@
               <w:szCs w:val="22"/>
             </w:rPr>
           </w:pPr>
-          <w:hyperlink w:anchor="_Toc104819978" w:history="1">
+          <w:hyperlink w:anchor="_Toc107058950" w:history="1">
             <w:r>
               <w:rPr>
                 <w:rStyle w:val="Hyperlink"/>
@@ -1393,7 +1393,7 @@
                 <w:noProof/>
                 <w:webHidden/>
               </w:rPr>
-              <w:instrText xml:space="preserve"> PAGEREF _Toc104819978 \h </w:instrText>
+              <w:instrText xml:space="preserve"> PAGEREF _Toc107058950 \h </w:instrText>
             </w:r>
             <w:r>
               <w:rPr>
@@ -1437,7 +1437,7 @@
               <w:szCs w:val="22"/>
             </w:rPr>
           </w:pPr>
-          <w:hyperlink w:anchor="_Toc104819979" w:history="1">
+          <w:hyperlink w:anchor="_Toc107058951" w:history="1">
             <w:r>
               <w:rPr>
                 <w:rStyle w:val="Hyperlink"/>
@@ -1464,7 +1464,7 @@
                 <w:noProof/>
                 <w:webHidden/>
               </w:rPr>
-              <w:instrText xml:space="preserve"> PAGEREF _Toc104819979 \h </w:instrText>
+              <w:instrText xml:space="preserve"> PAGEREF _Toc107058951 \h </w:instrText>
             </w:r>
             <w:r>
               <w:rPr>
@@ -1508,7 +1508,7 @@
               <w:szCs w:val="22"/>
             </w:rPr>
           </w:pPr>
-          <w:hyperlink w:anchor="_Toc104819980" w:history="1">
+          <w:hyperlink w:anchor="_Toc107058952" w:history="1">
             <w:r>
               <w:rPr>
                 <w:rStyle w:val="Hyperlink"/>
@@ -1535,7 +1535,7 @@
                 <w:noProof/>
                 <w:webHidden/>
               </w:rPr>
-              <w:instrText xml:space="preserve"> PAGEREF _Toc104819980 \h </w:instrText>
+              <w:instrText xml:space="preserve"> PAGEREF _Toc107058952 \h </w:instrText>
             </w:r>
             <w:r>
               <w:rPr>
@@ -1556,6 +1556,77 @@
                 <w:webHidden/>
               </w:rPr>
               <w:t>7</w:t>
+            </w:r>
+            <w:r>
+              <w:rPr>
+                <w:noProof/>
+                <w:webHidden/>
+              </w:rPr>
+              <w:fldChar w:fldCharType="end"/>
+            </w:r>
+          </w:hyperlink>
+        </w:p>
+        <w:p>
+          <w:pPr>
+            <w:pStyle w:val="TOC3"/>
+            <w:tabs>
+              <w:tab w:val="right" w:leader="dot" w:pos="10470"/>
+            </w:tabs>
+            <w:rPr>
+              <w:rFonts w:asciiTheme="minorHAnsi" w:eastAsiaTheme="minorEastAsia" w:hAnsiTheme="minorHAnsi" w:cstheme="minorBidi"/>
+              <w:noProof/>
+              <w:sz w:val="22"/>
+              <w:szCs w:val="22"/>
+            </w:rPr>
+          </w:pPr>
+          <w:hyperlink w:anchor="_Toc107058953" w:history="1">
+            <w:r>
+              <w:rPr>
+                <w:rStyle w:val="Hyperlink"/>
+                <w:noProof/>
+              </w:rPr>
+              <w:t>/cart</w:t>
+            </w:r>
+            <w:r>
+              <w:rPr>
+                <w:noProof/>
+                <w:webHidden/>
+              </w:rPr>
+              <w:tab/>
+            </w:r>
+            <w:r>
+              <w:rPr>
+                <w:noProof/>
+                <w:webHidden/>
+              </w:rPr>
+              <w:fldChar w:fldCharType="begin"/>
+            </w:r>
+            <w:r>
+              <w:rPr>
+                <w:noProof/>
+                <w:webHidden/>
+              </w:rPr>
+              <w:instrText xml:space="preserve"> PAGEREF _Toc107058953 \h </w:instrText>
+            </w:r>
+            <w:r>
+              <w:rPr>
+                <w:noProof/>
+                <w:webHidden/>
+              </w:rPr>
+            </w:r>
+            <w:r>
+              <w:rPr>
+                <w:noProof/>
+                <w:webHidden/>
+              </w:rPr>
+              <w:fldChar w:fldCharType="separate"/>
+            </w:r>
+            <w:r>
+              <w:rPr>
+                <w:noProof/>
+                <w:webHidden/>
+              </w:rPr>
+              <w:t>8</w:t>
             </w:r>
             <w:r>
               <w:rPr>
@@ -1605,7 +1676,7 @@
           <w:rFonts w:ascii="Calibri" w:hAnsi="Calibri" w:cs="Calibri"/>
         </w:rPr>
       </w:pPr>
-      <w:bookmarkStart w:id="0" w:name="_Toc104819971"/>
+      <w:bookmarkStart w:id="0" w:name="_Toc107058943"/>
       <w:proofErr w:type="spellStart"/>
       <w:r>
         <w:rPr>
@@ -1623,7 +1694,7 @@
         <w:pStyle w:val="Heading2"/>
         <w:ind w:left="709"/>
       </w:pPr>
-      <w:bookmarkStart w:id="1" w:name="_Toc104819972"/>
+      <w:bookmarkStart w:id="1" w:name="_Toc107058944"/>
       <w:proofErr w:type="spellStart"/>
       <w:r>
         <w:rPr>
@@ -2046,7 +2117,7 @@
           <w:rStyle w:val="Heading2Char"/>
         </w:rPr>
       </w:pPr>
-      <w:bookmarkStart w:id="2" w:name="_Toc104819973"/>
+      <w:bookmarkStart w:id="2" w:name="_Toc107058945"/>
       <w:proofErr w:type="spellStart"/>
       <w:r>
         <w:rPr>
@@ -2942,7 +3013,7 @@
         <w:pStyle w:val="Heading2"/>
         <w:ind w:left="709"/>
       </w:pPr>
-      <w:bookmarkStart w:id="3" w:name="_Toc104819974"/>
+      <w:bookmarkStart w:id="3" w:name="_Toc107058946"/>
       <w:r>
         <w:t>Template</w:t>
       </w:r>
@@ -3070,7 +3141,7 @@
       <w:pPr>
         <w:pStyle w:val="Heading1"/>
       </w:pPr>
-      <w:bookmarkStart w:id="4" w:name="_Toc104819975"/>
+      <w:bookmarkStart w:id="4" w:name="_Toc107058947"/>
       <w:proofErr w:type="spellStart"/>
       <w:r>
         <w:lastRenderedPageBreak/>
@@ -3097,7 +3168,7 @@
           <w:numId w:val="0"/>
         </w:numPr>
       </w:pPr>
-      <w:bookmarkStart w:id="5" w:name="_Toc104819976"/>
+      <w:bookmarkStart w:id="5" w:name="_Toc107058948"/>
       <w:r>
         <w:t>2.</w:t>
       </w:r>
@@ -3150,7 +3221,7 @@
       <w:pPr>
         <w:pStyle w:val="Heading3"/>
       </w:pPr>
-      <w:bookmarkStart w:id="6" w:name="_Toc104819977"/>
+      <w:bookmarkStart w:id="6" w:name="_Toc107058949"/>
       <w:r>
         <w:t xml:space="preserve">/ </w:t>
       </w:r>
@@ -3275,12 +3346,17 @@
       <w:pPr>
         <w:pStyle w:val="Heading3"/>
       </w:pPr>
-      <w:bookmarkStart w:id="7" w:name="_Toc104819978"/>
+      <w:bookmarkStart w:id="7" w:name="_Toc107058950"/>
       <w:r>
         <w:lastRenderedPageBreak/>
-        <w:t>/menu</w:t>
+        <w:t>/</w:t>
+      </w:r>
+      <w:proofErr w:type="gramStart"/>
+      <w:r>
+        <w:t>menu</w:t>
       </w:r>
       <w:bookmarkEnd w:id="7"/>
+      <w:proofErr w:type="gramEnd"/>
     </w:p>
     <w:p>
       <w:pPr>
@@ -3589,12 +3665,17 @@
       <w:pPr>
         <w:pStyle w:val="Heading3"/>
       </w:pPr>
-      <w:bookmarkStart w:id="8" w:name="_Toc104819979"/>
+      <w:bookmarkStart w:id="8" w:name="_Toc107058951"/>
       <w:r>
         <w:lastRenderedPageBreak/>
-        <w:t>/contact</w:t>
+        <w:t>/</w:t>
+      </w:r>
+      <w:proofErr w:type="gramStart"/>
+      <w:r>
+        <w:t>contact</w:t>
       </w:r>
       <w:bookmarkEnd w:id="8"/>
+      <w:proofErr w:type="gramEnd"/>
     </w:p>
     <w:p>
       <w:pPr>
@@ -4055,12 +4136,17 @@
       <w:pPr>
         <w:pStyle w:val="Heading3"/>
       </w:pPr>
-      <w:bookmarkStart w:id="9" w:name="_Toc104819980"/>
+      <w:bookmarkStart w:id="9" w:name="_Toc107058952"/>
       <w:r>
         <w:lastRenderedPageBreak/>
-        <w:t>/author</w:t>
+        <w:t>/</w:t>
+      </w:r>
+      <w:proofErr w:type="gramStart"/>
+      <w:r>
+        <w:t>author</w:t>
       </w:r>
       <w:bookmarkEnd w:id="9"/>
+      <w:proofErr w:type="gramEnd"/>
     </w:p>
     <w:p>
       <w:pPr>
@@ -4343,13 +4429,17 @@
       <w:pPr>
         <w:pStyle w:val="Heading3"/>
       </w:pPr>
+      <w:bookmarkStart w:id="10" w:name="_Toc107058953"/>
       <w:r>
         <w:lastRenderedPageBreak/>
         <w:t>/</w:t>
       </w:r>
+      <w:proofErr w:type="gramStart"/>
       <w:r>
         <w:t>cart</w:t>
       </w:r>
+      <w:bookmarkEnd w:id="10"/>
+      <w:proofErr w:type="gramEnd"/>
     </w:p>
     <w:p>
       <w:pPr>
